--- a/Consegna finale.docx
+++ b/Consegna finale.docx
@@ -210,7 +210,19 @@
         <w:rPr>
           <w:lang w:val="it-IT"/>
         </w:rPr>
-        <w:t xml:space="preserve"> (tramite il </w:t>
+        <w:t xml:space="preserve"> </w:t>
+      </w:r>
+      <w:r>
+        <w:rPr>
+          <w:lang w:val="it-IT"/>
+        </w:rPr>
+        <w:t xml:space="preserve">per gestire un sottosistema complesso tramite un’interfaccia semplice </w:t>
+      </w:r>
+      <w:r>
+        <w:rPr>
+          <w:lang w:val="it-IT"/>
+        </w:rPr>
+        <w:t>(</w:t>
       </w:r>
       <w:proofErr w:type="spellStart"/>
       <w:r>
@@ -236,7 +248,19 @@
         <w:rPr>
           <w:lang w:val="it-IT"/>
         </w:rPr>
-        <w:t>l’iterazione tra</w:t>
+        <w:t>l’i</w:t>
+      </w:r>
+      <w:r>
+        <w:rPr>
+          <w:lang w:val="it-IT"/>
+        </w:rPr>
+        <w:t>n</w:t>
+      </w:r>
+      <w:r>
+        <w:rPr>
+          <w:lang w:val="it-IT"/>
+        </w:rPr>
+        <w:t>terazione tra</w:t>
       </w:r>
       <w:r>
         <w:rPr>
@@ -520,25 +544,57 @@
         <w:rPr>
           <w:lang w:val="it-IT"/>
         </w:rPr>
+        <w:t xml:space="preserve">In altre parole, </w:t>
+      </w:r>
+      <w:r>
+        <w:rPr>
+          <w:lang w:val="it-IT"/>
+        </w:rPr>
+        <w:t xml:space="preserve">a costo di un minor ritmo, ma </w:t>
+      </w:r>
+      <w:r>
+        <w:rPr>
+          <w:lang w:val="it-IT"/>
+        </w:rPr>
+        <w:t>con ben</w:t>
+      </w:r>
+      <w:r>
+        <w:rPr>
+          <w:lang w:val="it-IT"/>
+        </w:rPr>
         <w:t xml:space="preserve"> </w:t>
       </w:r>
       <w:r>
         <w:rPr>
           <w:lang w:val="it-IT"/>
         </w:rPr>
-        <w:t xml:space="preserve">In altre parole, </w:t>
-      </w:r>
-      <w:r>
-        <w:rPr>
-          <w:lang w:val="it-IT"/>
-        </w:rPr>
-        <w:t xml:space="preserve">a costo di un minor ritmo, ma </w:t>
-      </w:r>
-      <w:r>
-        <w:rPr>
-          <w:lang w:val="it-IT"/>
-        </w:rPr>
-        <w:t>con ben</w:t>
+        <w:t>maggiore</w:t>
+      </w:r>
+      <w:r>
+        <w:rPr>
+          <w:lang w:val="it-IT"/>
+        </w:rPr>
+        <w:t xml:space="preserve"> usabilità, </w:t>
+      </w:r>
+      <w:r>
+        <w:rPr>
+          <w:i/>
+          <w:lang w:val="it-IT"/>
+        </w:rPr>
+        <w:t>si è scelto</w:t>
+      </w:r>
+      <w:r>
+        <w:rPr>
+          <w:lang w:val="it-IT"/>
+        </w:rPr>
+        <w:t xml:space="preserve"> di </w:t>
+      </w:r>
+      <w:r>
+        <w:rPr>
+          <w:u w:val="single"/>
+          <w:lang w:val="it-IT"/>
+        </w:rPr>
+        <w:t>NON</w:t>
       </w:r>
       <w:r>
         <w:rPr>
@@ -550,33 +606,31 @@
         <w:rPr>
           <w:lang w:val="it-IT"/>
         </w:rPr>
-        <w:t>maggiore</w:t>
-      </w:r>
-      <w:r>
-        <w:rPr>
-          <w:lang w:val="it-IT"/>
-        </w:rPr>
-        <w:t xml:space="preserve"> usabilità, </w:t>
-      </w:r>
-      <w:r>
-        <w:rPr>
-          <w:i/>
-          <w:lang w:val="it-IT"/>
-        </w:rPr>
-        <w:t>si è scelto</w:t>
-      </w:r>
-      <w:r>
-        <w:rPr>
-          <w:lang w:val="it-IT"/>
-        </w:rPr>
-        <w:t xml:space="preserve"> di </w:t>
-      </w:r>
-      <w:r>
-        <w:rPr>
-          <w:u w:val="single"/>
-          <w:lang w:val="it-IT"/>
-        </w:rPr>
-        <w:t>NON</w:t>
+        <w:t>i</w:t>
+      </w:r>
+      <w:r>
+        <w:rPr>
+          <w:lang w:val="it-IT"/>
+        </w:rPr>
+        <w:t xml:space="preserve">ntraprendere una programmazione </w:t>
+      </w:r>
+      <w:r>
+        <w:rPr>
+          <w:lang w:val="it-IT"/>
+        </w:rPr>
+        <w:t>imprudente</w:t>
+      </w:r>
+      <w:r>
+        <w:rPr>
+          <w:lang w:val="it-IT"/>
+        </w:rPr>
+        <w:t xml:space="preserve"> ed acerba, ma una che</w:t>
+      </w:r>
+      <w:r>
+        <w:rPr>
+          <w:lang w:val="it-IT"/>
+        </w:rPr>
+        <w:t xml:space="preserve"> prevedesse</w:t>
       </w:r>
       <w:r>
         <w:rPr>
@@ -588,31 +642,105 @@
         <w:rPr>
           <w:lang w:val="it-IT"/>
         </w:rPr>
-        <w:t>i</w:t>
-      </w:r>
-      <w:r>
-        <w:rPr>
-          <w:lang w:val="it-IT"/>
-        </w:rPr>
-        <w:t xml:space="preserve">ntraprendere una programmazione </w:t>
-      </w:r>
-      <w:r>
-        <w:rPr>
-          <w:lang w:val="it-IT"/>
-        </w:rPr>
-        <w:t>imprudente</w:t>
-      </w:r>
-      <w:r>
-        <w:rPr>
-          <w:lang w:val="it-IT"/>
-        </w:rPr>
-        <w:t xml:space="preserve"> ed acerba, ma una che</w:t>
-      </w:r>
-      <w:r>
-        <w:rPr>
-          <w:lang w:val="it-IT"/>
-        </w:rPr>
-        <w:t xml:space="preserve"> prevedesse</w:t>
+        <w:t>la cura di ogni funzionalità prima della loro pubblicazione</w:t>
+      </w:r>
+      <w:r>
+        <w:rPr>
+          <w:lang w:val="it-IT"/>
+        </w:rPr>
+        <w:t>.</w:t>
+      </w:r>
+    </w:p>
+    <w:p>
+      <w:pPr>
+        <w:rPr>
+          <w:lang w:val="it-IT"/>
+        </w:rPr>
+      </w:pPr>
+      <w:r>
+        <w:rPr>
+          <w:lang w:val="it-IT"/>
+        </w:rPr>
+        <w:t xml:space="preserve">Attualmente, </w:t>
+      </w:r>
+      <w:r>
+        <w:rPr>
+          <w:lang w:val="it-IT"/>
+        </w:rPr>
+        <w:t xml:space="preserve">tramite interfaccia grafica è possibile gestire perfettamente la creazione di nuovi Account e Tag nell’applicazione, la loro rimozione, </w:t>
+      </w:r>
+      <w:r>
+        <w:rPr>
+          <w:lang w:val="it-IT"/>
+        </w:rPr>
+        <w:t xml:space="preserve">nonché </w:t>
+      </w:r>
+      <w:r>
+        <w:rPr>
+          <w:lang w:val="it-IT"/>
+        </w:rPr>
+        <w:t>di visualizzar</w:t>
+      </w:r>
+      <w:r>
+        <w:rPr>
+          <w:lang w:val="it-IT"/>
+        </w:rPr>
+        <w:t>n</w:t>
+      </w:r>
+      <w:r>
+        <w:rPr>
+          <w:lang w:val="it-IT"/>
+        </w:rPr>
+        <w:t>e le caratteristiche.</w:t>
+      </w:r>
+    </w:p>
+    <w:p>
+      <w:pPr>
+        <w:rPr>
+          <w:lang w:val="it-IT"/>
+        </w:rPr>
+      </w:pPr>
+      <w:r>
+        <w:rPr>
+          <w:lang w:val="it-IT"/>
+        </w:rPr>
+        <w:t xml:space="preserve">Si sono risolti i problemi legati alla precedente consegna e la parte di interfaccia grafica accessibile all’utente in questo momento è garantita come perfettamente funzionante (anche al netto di imprevisti); si fa notare come lato back end moltissime altre funzionalità siano curate e già altrettanto pronte, necessitanti unicamente di essere collegate </w:t>
+      </w:r>
+      <w:r>
+        <w:rPr>
+          <w:lang w:val="it-IT"/>
+        </w:rPr>
+        <w:t>al</w:t>
+      </w:r>
+      <w:r>
+        <w:rPr>
+          <w:lang w:val="it-IT"/>
+        </w:rPr>
+        <w:t>l’utente finale tramite GUI (</w:t>
+      </w:r>
+      <w:r>
+        <w:rPr>
+          <w:lang w:val="it-IT"/>
+        </w:rPr>
+        <w:t xml:space="preserve">si parla di: </w:t>
+      </w:r>
+      <w:r>
+        <w:rPr>
+          <w:lang w:val="it-IT"/>
+        </w:rPr>
+        <w:t>gestione d</w:t>
+      </w:r>
+      <w:r>
+        <w:rPr>
+          <w:lang w:val="it-IT"/>
+        </w:rPr>
+        <w:t>e</w:t>
+      </w:r>
+      <w:r>
+        <w:rPr>
+          <w:lang w:val="it-IT"/>
+        </w:rPr>
+        <w:t>i movimenti,</w:t>
       </w:r>
       <w:r>
         <w:rPr>
@@ -624,105 +752,55 @@
         <w:rPr>
           <w:lang w:val="it-IT"/>
         </w:rPr>
-        <w:t>la cura di ogni funzionalità prima della loro pubblicazione</w:t>
-      </w:r>
-      <w:r>
-        <w:rPr>
-          <w:lang w:val="it-IT"/>
-        </w:rPr>
-        <w:t>.</w:t>
-      </w:r>
-    </w:p>
-    <w:p>
-      <w:pPr>
-        <w:rPr>
-          <w:lang w:val="it-IT"/>
-        </w:rPr>
-      </w:pPr>
-      <w:r>
-        <w:rPr>
-          <w:lang w:val="it-IT"/>
-        </w:rPr>
-        <w:t xml:space="preserve">Attualmente, </w:t>
-      </w:r>
-      <w:r>
-        <w:rPr>
-          <w:lang w:val="it-IT"/>
-        </w:rPr>
-        <w:t xml:space="preserve">tramite interfaccia grafica è possibile gestire perfettamente la creazione di nuovi Account e Tag nell’applicazione, la loro rimozione, </w:t>
-      </w:r>
-      <w:r>
-        <w:rPr>
-          <w:lang w:val="it-IT"/>
-        </w:rPr>
-        <w:t xml:space="preserve">nonché </w:t>
-      </w:r>
-      <w:r>
-        <w:rPr>
-          <w:lang w:val="it-IT"/>
-        </w:rPr>
-        <w:t>di visualizzar</w:t>
-      </w:r>
-      <w:r>
-        <w:rPr>
-          <w:lang w:val="it-IT"/>
-        </w:rPr>
-        <w:t>n</w:t>
-      </w:r>
-      <w:r>
-        <w:rPr>
-          <w:lang w:val="it-IT"/>
-        </w:rPr>
-        <w:t>e le caratteristiche.</w:t>
-      </w:r>
-    </w:p>
-    <w:p>
-      <w:pPr>
-        <w:rPr>
-          <w:lang w:val="it-IT"/>
-        </w:rPr>
-      </w:pPr>
-      <w:r>
-        <w:rPr>
-          <w:lang w:val="it-IT"/>
-        </w:rPr>
-        <w:t xml:space="preserve">Si sono risolti i problemi legati alla precedente consegna e la parte di interfaccia grafica accessibile all’utente in questo momento è garantita come perfettamente funzionante (anche al netto di imprevisti); si fa notare come lato back end moltissime altre funzionalità siano curate e già altrettanto pronte, necessitanti unicamente di essere collegate </w:t>
-      </w:r>
-      <w:r>
-        <w:rPr>
-          <w:lang w:val="it-IT"/>
-        </w:rPr>
-        <w:t>al</w:t>
-      </w:r>
-      <w:r>
-        <w:rPr>
-          <w:lang w:val="it-IT"/>
-        </w:rPr>
-        <w:t>l’utente finale tramite GUI (</w:t>
-      </w:r>
-      <w:r>
-        <w:rPr>
-          <w:lang w:val="it-IT"/>
-        </w:rPr>
-        <w:t xml:space="preserve">si parla di: </w:t>
-      </w:r>
-      <w:r>
-        <w:rPr>
-          <w:lang w:val="it-IT"/>
-        </w:rPr>
-        <w:t>gestione d</w:t>
-      </w:r>
-      <w:r>
-        <w:rPr>
-          <w:lang w:val="it-IT"/>
-        </w:rPr>
-        <w:t>e</w:t>
-      </w:r>
-      <w:r>
-        <w:rPr>
-          <w:lang w:val="it-IT"/>
-        </w:rPr>
-        <w:t>i movimenti,</w:t>
+        <w:t>gestione</w:t>
+      </w:r>
+      <w:r>
+        <w:rPr>
+          <w:lang w:val="it-IT"/>
+        </w:rPr>
+        <w:t xml:space="preserve"> transaz</w:t>
+      </w:r>
+      <w:r>
+        <w:rPr>
+          <w:lang w:val="it-IT"/>
+        </w:rPr>
+        <w:t xml:space="preserve">ioni, </w:t>
+      </w:r>
+      <w:r>
+        <w:rPr>
+          <w:lang w:val="it-IT"/>
+        </w:rPr>
+        <w:t>la schedulazione di transazioni</w:t>
+      </w:r>
+      <w:r>
+        <w:rPr>
+          <w:lang w:val="it-IT"/>
+        </w:rPr>
+        <w:t xml:space="preserve">, </w:t>
+      </w:r>
+      <w:r>
+        <w:rPr>
+          <w:lang w:val="it-IT"/>
+        </w:rPr>
+        <w:t>accantonamento di spese</w:t>
+      </w:r>
+      <w:r>
+        <w:rPr>
+          <w:lang w:val="it-IT"/>
+        </w:rPr>
+        <w:t xml:space="preserve"> per Tag specifici (</w:t>
+      </w:r>
+      <w:r>
+        <w:rPr>
+          <w:lang w:val="it-IT"/>
+        </w:rPr>
+        <w:t>budget</w:t>
+      </w:r>
+      <w:r>
+        <w:rPr>
+          <w:lang w:val="it-IT"/>
+        </w:rPr>
+        <w:t>)</w:t>
       </w:r>
       <w:r>
         <w:rPr>
@@ -734,66 +812,6 @@
         <w:rPr>
           <w:lang w:val="it-IT"/>
         </w:rPr>
-        <w:t>gestione</w:t>
-      </w:r>
-      <w:r>
-        <w:rPr>
-          <w:lang w:val="it-IT"/>
-        </w:rPr>
-        <w:t xml:space="preserve"> transaz</w:t>
-      </w:r>
-      <w:r>
-        <w:rPr>
-          <w:lang w:val="it-IT"/>
-        </w:rPr>
-        <w:t xml:space="preserve">ioni, </w:t>
-      </w:r>
-      <w:r>
-        <w:rPr>
-          <w:lang w:val="it-IT"/>
-        </w:rPr>
-        <w:t>la schedulazione di transazioni</w:t>
-      </w:r>
-      <w:r>
-        <w:rPr>
-          <w:lang w:val="it-IT"/>
-        </w:rPr>
-        <w:t xml:space="preserve">, </w:t>
-      </w:r>
-      <w:r>
-        <w:rPr>
-          <w:lang w:val="it-IT"/>
-        </w:rPr>
-        <w:t>accantonamento di spese</w:t>
-      </w:r>
-      <w:r>
-        <w:rPr>
-          <w:lang w:val="it-IT"/>
-        </w:rPr>
-        <w:t xml:space="preserve"> per Tag specifici (</w:t>
-      </w:r>
-      <w:r>
-        <w:rPr>
-          <w:lang w:val="it-IT"/>
-        </w:rPr>
-        <w:t>budget</w:t>
-      </w:r>
-      <w:r>
-        <w:rPr>
-          <w:lang w:val="it-IT"/>
-        </w:rPr>
-        <w:t>)</w:t>
-      </w:r>
-      <w:r>
-        <w:rPr>
-          <w:lang w:val="it-IT"/>
-        </w:rPr>
-        <w:t xml:space="preserve"> </w:t>
-      </w:r>
-      <w:r>
-        <w:rPr>
-          <w:lang w:val="it-IT"/>
-        </w:rPr>
         <w:t>e report</w:t>
       </w:r>
       <w:r>
@@ -827,6 +845,13 @@
           <w:lang w:val="it-IT"/>
         </w:rPr>
         <w:t>uscite</w:t>
+      </w:r>
+      <w:r>
+        <w:rPr>
+          <w:color w:val="000000" w:themeColor="text1"/>
+          <w:lang w:val="it-IT"/>
+        </w:rPr>
+        <w:t xml:space="preserve"> in un insieme di Transazioni</w:t>
       </w:r>
       <w:r>
         <w:rPr>
@@ -883,7 +908,6 @@
         <w:rPr>
           <w:lang w:val="it-IT"/>
         </w:rPr>
-        <w:lastRenderedPageBreak/>
         <w:t>Anche nel</w:t>
       </w:r>
       <w:r>
@@ -1056,36 +1080,247 @@
     <w:p>
       <w:pPr>
         <w:rPr>
+          <w:lang w:val="it-IT"/>
+        </w:rPr>
+      </w:pPr>
+      <w:r>
+        <w:rPr>
+          <w:lang w:val="it-IT"/>
+        </w:rPr>
+        <w:t>sono</w:t>
+      </w:r>
+      <w:r>
+        <w:rPr>
+          <w:lang w:val="it-IT"/>
+        </w:rPr>
+        <w:t xml:space="preserve"> locati nella cartella </w:t>
+      </w:r>
+      <w:proofErr w:type="spellStart"/>
+      <w:r>
+        <w:rPr>
+          <w:lang w:val="it-IT"/>
+        </w:rPr>
+        <w:t>Resources</w:t>
+      </w:r>
+      <w:proofErr w:type="spellEnd"/>
+      <w:r>
+        <w:rPr>
+          <w:lang w:val="it-IT"/>
+        </w:rPr>
+        <w:t>.</w:t>
+      </w:r>
+    </w:p>
+    <w:p>
+      <w:pPr>
+        <w:tabs>
+          <w:tab w:val="left" w:pos="2309"/>
+        </w:tabs>
+        <w:spacing w:after="0"/>
+        <w:rPr>
+          <w:rFonts w:ascii="Times New Roman" w:hAnsi="Times New Roman" w:cs="Times New Roman"/>
+          <w:sz w:val="28"/>
+          <w:lang w:val="it-IT"/>
+        </w:rPr>
+      </w:pPr>
+    </w:p>
+    <w:p>
+      <w:pPr>
+        <w:tabs>
+          <w:tab w:val="left" w:pos="2309"/>
+        </w:tabs>
+        <w:spacing w:after="0"/>
+        <w:rPr>
+          <w:rFonts w:ascii="Times New Roman" w:hAnsi="Times New Roman" w:cs="Times New Roman"/>
+          <w:sz w:val="24"/>
+          <w:lang w:val="it-IT"/>
+        </w:rPr>
+      </w:pPr>
+      <w:r>
+        <w:rPr>
+          <w:rFonts w:ascii="Times New Roman" w:hAnsi="Times New Roman" w:cs="Times New Roman"/>
+          <w:sz w:val="24"/>
+          <w:lang w:val="it-IT"/>
+        </w:rPr>
+        <w:t>Implementazione test-</w:t>
+      </w:r>
+      <w:proofErr w:type="spellStart"/>
+      <w:r>
+        <w:rPr>
+          <w:rFonts w:ascii="Times New Roman" w:hAnsi="Times New Roman" w:cs="Times New Roman"/>
+          <w:sz w:val="24"/>
+          <w:lang w:val="it-IT"/>
+        </w:rPr>
+        <w:t>driven</w:t>
+      </w:r>
+      <w:proofErr w:type="spellEnd"/>
+      <w:r>
+        <w:rPr>
+          <w:rFonts w:ascii="Times New Roman" w:hAnsi="Times New Roman" w:cs="Times New Roman"/>
+          <w:sz w:val="24"/>
+          <w:lang w:val="it-IT"/>
+        </w:rPr>
+        <w:t xml:space="preserve"> per </w:t>
+      </w:r>
+      <w:r>
+        <w:rPr>
+          <w:rFonts w:ascii="Times New Roman" w:hAnsi="Times New Roman" w:cs="Times New Roman"/>
+          <w:sz w:val="24"/>
+          <w:lang w:val="it-IT"/>
+        </w:rPr>
+        <w:t>tutte</w:t>
+      </w:r>
+      <w:r>
+        <w:rPr>
+          <w:rFonts w:ascii="Times New Roman" w:hAnsi="Times New Roman" w:cs="Times New Roman"/>
+          <w:sz w:val="24"/>
+          <w:lang w:val="it-IT"/>
+        </w:rPr>
+        <w:t xml:space="preserve"> le funzionalità delle seguenti interfacce:</w:t>
+      </w:r>
+    </w:p>
+    <w:p>
+      <w:pPr>
+        <w:tabs>
+          <w:tab w:val="left" w:pos="2309"/>
+        </w:tabs>
+        <w:spacing w:after="0"/>
+        <w:rPr>
+          <w:rFonts w:ascii="Times New Roman" w:hAnsi="Times New Roman" w:cs="Times New Roman"/>
+          <w:sz w:val="24"/>
+          <w:lang w:val="it-IT"/>
+        </w:rPr>
+      </w:pPr>
+    </w:p>
+    <w:p>
+      <w:pPr>
+        <w:pStyle w:val="Paragrafoelenco"/>
+        <w:numPr>
+          <w:ilvl w:val="0"/>
+          <w:numId w:val="3"/>
+        </w:numPr>
+        <w:tabs>
+          <w:tab w:val="left" w:pos="2309"/>
+        </w:tabs>
+        <w:spacing w:after="0"/>
+        <w:rPr>
+          <w:rFonts w:ascii="Times New Roman" w:hAnsi="Times New Roman" w:cs="Times New Roman"/>
+          <w:sz w:val="24"/>
+        </w:rPr>
+      </w:pPr>
+      <w:r>
+        <w:rPr>
+          <w:rFonts w:ascii="Times New Roman" w:hAnsi="Times New Roman" w:cs="Times New Roman"/>
+          <w:bCs/>
+          <w:color w:val="282829"/>
+          <w:sz w:val="28"/>
+          <w:szCs w:val="32"/>
+          <w:shd w:val="clear" w:color="auto" w:fill="FFFFFF"/>
+        </w:rPr>
+        <w:t>Ledger</w:t>
+      </w:r>
+    </w:p>
+    <w:p>
+      <w:pPr>
+        <w:pStyle w:val="Paragrafoelenco"/>
+        <w:numPr>
+          <w:ilvl w:val="0"/>
+          <w:numId w:val="3"/>
+        </w:numPr>
+        <w:tabs>
+          <w:tab w:val="left" w:pos="2309"/>
+        </w:tabs>
+        <w:spacing w:after="0"/>
+        <w:rPr>
+          <w:rFonts w:ascii="Times New Roman" w:hAnsi="Times New Roman" w:cs="Times New Roman"/>
+          <w:sz w:val="24"/>
+        </w:rPr>
+      </w:pPr>
+      <w:r>
+        <w:rPr>
+          <w:rFonts w:ascii="Times New Roman" w:hAnsi="Times New Roman" w:cs="Times New Roman"/>
+          <w:bCs/>
+          <w:color w:val="282829"/>
+          <w:sz w:val="28"/>
+          <w:szCs w:val="32"/>
+          <w:shd w:val="clear" w:color="auto" w:fill="FFFFFF"/>
+        </w:rPr>
+        <w:t>Account</w:t>
+      </w:r>
+      <w:r>
+        <w:rPr>
+          <w:rFonts w:ascii="Times New Roman" w:hAnsi="Times New Roman" w:cs="Times New Roman"/>
+          <w:bCs/>
+          <w:color w:val="282829"/>
+          <w:sz w:val="28"/>
+          <w:szCs w:val="32"/>
+          <w:shd w:val="clear" w:color="auto" w:fill="FFFFFF"/>
+        </w:rPr>
+        <w:t xml:space="preserve"> </w:t>
+      </w:r>
+    </w:p>
+    <w:p>
+      <w:pPr>
+        <w:pStyle w:val="Paragrafoelenco"/>
+        <w:numPr>
+          <w:ilvl w:val="0"/>
+          <w:numId w:val="3"/>
+        </w:numPr>
+        <w:tabs>
+          <w:tab w:val="left" w:pos="2309"/>
+        </w:tabs>
+        <w:spacing w:after="0"/>
+        <w:rPr>
+          <w:rFonts w:ascii="Times New Roman" w:hAnsi="Times New Roman" w:cs="Times New Roman"/>
+          <w:sz w:val="24"/>
+        </w:rPr>
+      </w:pPr>
+      <w:r>
+        <w:rPr>
+          <w:rFonts w:ascii="Times New Roman" w:hAnsi="Times New Roman" w:cs="Times New Roman"/>
+          <w:bCs/>
+          <w:color w:val="282829"/>
+          <w:sz w:val="28"/>
+          <w:szCs w:val="32"/>
+          <w:shd w:val="clear" w:color="auto" w:fill="FFFFFF"/>
+        </w:rPr>
+        <w:t>Transaction</w:t>
+      </w:r>
+    </w:p>
+    <w:p>
+      <w:pPr>
+        <w:pStyle w:val="Paragrafoelenco"/>
+        <w:numPr>
+          <w:ilvl w:val="0"/>
+          <w:numId w:val="3"/>
+        </w:numPr>
+        <w:tabs>
+          <w:tab w:val="left" w:pos="2309"/>
+        </w:tabs>
+        <w:spacing w:after="0"/>
+        <w:rPr>
+          <w:rFonts w:ascii="Times New Roman" w:hAnsi="Times New Roman" w:cs="Times New Roman"/>
+          <w:sz w:val="24"/>
+        </w:rPr>
+      </w:pPr>
+      <w:r>
+        <w:rPr>
+          <w:rFonts w:ascii="Times New Roman" w:hAnsi="Times New Roman" w:cs="Times New Roman"/>
+          <w:bCs/>
+          <w:color w:val="282829"/>
+          <w:sz w:val="28"/>
+          <w:szCs w:val="32"/>
+          <w:shd w:val="clear" w:color="auto" w:fill="FFFFFF"/>
+        </w:rPr>
+        <w:t>Movement</w:t>
+      </w:r>
+    </w:p>
+    <w:p>
+      <w:pPr>
+        <w:rPr>
           <w:sz w:val="40"/>
           <w:lang w:val="it-IT"/>
         </w:rPr>
       </w:pPr>
-      <w:r>
-        <w:rPr>
-          <w:lang w:val="it-IT"/>
-        </w:rPr>
-        <w:t>sono</w:t>
-      </w:r>
-      <w:r>
-        <w:rPr>
-          <w:lang w:val="it-IT"/>
-        </w:rPr>
-        <w:t xml:space="preserve"> locati nella cartella </w:t>
-      </w:r>
-      <w:proofErr w:type="spellStart"/>
-      <w:r>
-        <w:rPr>
-          <w:lang w:val="it-IT"/>
-        </w:rPr>
-        <w:t>Resources</w:t>
-      </w:r>
-      <w:proofErr w:type="spellEnd"/>
-      <w:r>
-        <w:rPr>
-          <w:lang w:val="it-IT"/>
-        </w:rPr>
-        <w:t>.</w:t>
-      </w:r>
     </w:p>
     <w:p>
       <w:pPr>
@@ -1150,57 +1385,19 @@
         <w:rPr>
           <w:lang w:val="it-IT"/>
         </w:rPr>
-        <w:t>tramite</w:t>
-      </w:r>
-      <w:r>
-        <w:rPr>
-          <w:lang w:val="it-IT"/>
-        </w:rPr>
-        <w:t xml:space="preserve"> qualsiasi IDE </w:t>
-      </w:r>
-      <w:r>
-        <w:rPr>
-          <w:lang w:val="it-IT"/>
-        </w:rPr>
-        <w:t>importando</w:t>
-      </w:r>
-      <w:r>
-        <w:rPr>
-          <w:lang w:val="it-IT"/>
-        </w:rPr>
-        <w:t xml:space="preserve"> un progetto </w:t>
-      </w:r>
-      <w:proofErr w:type="spellStart"/>
-      <w:r>
-        <w:rPr>
-          <w:lang w:val="it-IT"/>
-        </w:rPr>
-        <w:t>Gradle</w:t>
-      </w:r>
-      <w:proofErr w:type="spellEnd"/>
-      <w:r>
-        <w:rPr>
-          <w:lang w:val="it-IT"/>
-        </w:rPr>
-        <w:t xml:space="preserve">, </w:t>
-      </w:r>
-      <w:r>
-        <w:rPr>
-          <w:lang w:val="it-IT"/>
-        </w:rPr>
-        <w:t xml:space="preserve">o </w:t>
-      </w:r>
-      <w:r>
-        <w:rPr>
-          <w:lang w:val="it-IT"/>
-        </w:rPr>
-        <w:t xml:space="preserve">ancora più facilmente </w:t>
-      </w:r>
-      <w:r>
-        <w:rPr>
-          <w:lang w:val="it-IT"/>
-        </w:rPr>
-        <w:t>tramite Console tramite il comando “</w:t>
+        <w:t xml:space="preserve">tramite Console </w:t>
+      </w:r>
+      <w:r>
+        <w:rPr>
+          <w:lang w:val="it-IT"/>
+        </w:rPr>
+        <w:t>digitando</w:t>
+      </w:r>
+      <w:r>
+        <w:rPr>
+          <w:lang w:val="it-IT"/>
+        </w:rPr>
+        <w:t xml:space="preserve"> il comando “</w:t>
       </w:r>
       <w:proofErr w:type="spellStart"/>
       <w:r>
@@ -1234,19 +1431,69 @@
         <w:rPr>
           <w:lang w:val="it-IT"/>
         </w:rPr>
-        <w:t>” nella</w:t>
-      </w:r>
-      <w:r>
-        <w:rPr>
-          <w:lang w:val="it-IT"/>
-        </w:rPr>
-        <w:t xml:space="preserve"> d</w:t>
-      </w:r>
-      <w:r>
-        <w:rPr>
-          <w:lang w:val="it-IT"/>
-        </w:rPr>
-        <w:t>irectory.</w:t>
+        <w:t>” nella directory</w:t>
+      </w:r>
+      <w:r>
+        <w:rPr>
+          <w:lang w:val="it-IT"/>
+        </w:rPr>
+        <w:t xml:space="preserve"> del progetto</w:t>
+      </w:r>
+      <w:r>
+        <w:rPr>
+          <w:lang w:val="it-IT"/>
+        </w:rPr>
+        <w:t xml:space="preserve">, oppure </w:t>
+      </w:r>
+      <w:r>
+        <w:rPr>
+          <w:lang w:val="it-IT"/>
+        </w:rPr>
+        <w:t>tramite</w:t>
+      </w:r>
+      <w:r>
+        <w:rPr>
+          <w:lang w:val="it-IT"/>
+        </w:rPr>
+        <w:t xml:space="preserve"> qualsiasi IDE </w:t>
+      </w:r>
+      <w:r>
+        <w:rPr>
+          <w:lang w:val="it-IT"/>
+        </w:rPr>
+        <w:t>importando</w:t>
+      </w:r>
+      <w:r>
+        <w:rPr>
+          <w:lang w:val="it-IT"/>
+        </w:rPr>
+        <w:t xml:space="preserve"> </w:t>
+      </w:r>
+      <w:r>
+        <w:rPr>
+          <w:lang w:val="it-IT"/>
+        </w:rPr>
+        <w:t>il</w:t>
+      </w:r>
+      <w:r>
+        <w:rPr>
+          <w:lang w:val="it-IT"/>
+        </w:rPr>
+        <w:t xml:space="preserve"> progetto </w:t>
+      </w:r>
+      <w:proofErr w:type="spellStart"/>
+      <w:r>
+        <w:rPr>
+          <w:lang w:val="it-IT"/>
+        </w:rPr>
+        <w:t>Gradle</w:t>
+      </w:r>
+      <w:proofErr w:type="spellEnd"/>
+      <w:r>
+        <w:rPr>
+          <w:lang w:val="it-IT"/>
+        </w:rPr>
+        <w:t>.</w:t>
       </w:r>
     </w:p>
     <w:p>
@@ -1389,7 +1636,13 @@
         <w:rPr>
           <w:lang w:val="it-IT"/>
         </w:rPr>
-        <w:t xml:space="preserve">lasse principale che permette di avviare l’applicazione </w:t>
+        <w:t xml:space="preserve">lasse principale, </w:t>
+      </w:r>
+      <w:r>
+        <w:rPr>
+          <w:lang w:val="it-IT"/>
+        </w:rPr>
+        <w:t xml:space="preserve">permette di avviare l’applicazione </w:t>
       </w:r>
       <w:r>
         <w:rPr>
@@ -1574,50 +1827,57 @@
           <w:szCs w:val="24"/>
           <w:lang w:val="it-IT"/>
         </w:rPr>
-        <w:t>h</w:t>
+        <w:t>classe, riceve</w:t>
       </w:r>
       <w:r>
         <w:rPr>
           <w:rFonts w:cstheme="minorHAnsi"/>
           <w:lang w:val="it-IT"/>
         </w:rPr>
-        <w:t>a la responsabilità di ricevere i comandi dell'utente</w:t>
+        <w:t xml:space="preserve"> i comandi dell'utente</w:t>
       </w:r>
       <w:r>
         <w:rPr>
           <w:rFonts w:cstheme="minorHAnsi"/>
           <w:lang w:val="it-IT"/>
         </w:rPr>
-        <w:t xml:space="preserve"> </w:t>
-      </w:r>
+        <w:t xml:space="preserve"> tramite la </w:t>
+      </w:r>
+      <w:proofErr w:type="spellStart"/>
       <w:r>
         <w:rPr>
           <w:rFonts w:cstheme="minorHAnsi"/>
           <w:lang w:val="it-IT"/>
         </w:rPr>
-        <w:t xml:space="preserve">tramite la </w:t>
-      </w:r>
-      <w:proofErr w:type="spellStart"/>
+        <w:t>View</w:t>
+      </w:r>
+      <w:proofErr w:type="spellEnd"/>
       <w:r>
         <w:rPr>
           <w:rFonts w:cstheme="minorHAnsi"/>
           <w:lang w:val="it-IT"/>
         </w:rPr>
-        <w:t>View</w:t>
-      </w:r>
-      <w:proofErr w:type="spellEnd"/>
+        <w:t xml:space="preserve"> e </w:t>
+      </w:r>
       <w:r>
         <w:rPr>
           <w:rFonts w:cstheme="minorHAnsi"/>
           <w:lang w:val="it-IT"/>
         </w:rPr>
-        <w:t xml:space="preserve"> e di attuarli modificando lo stato </w:t>
+        <w:t>li attua</w:t>
       </w:r>
       <w:r>
         <w:rPr>
           <w:rFonts w:cstheme="minorHAnsi"/>
           <w:lang w:val="it-IT"/>
         </w:rPr>
+        <w:t xml:space="preserve"> modificando lo stato </w:t>
+      </w:r>
+      <w:r>
+        <w:rPr>
+          <w:rFonts w:cstheme="minorHAnsi"/>
+          <w:lang w:val="it-IT"/>
+        </w:rPr>
         <w:t>del Model</w:t>
       </w:r>
       <w:r>
@@ -1625,14 +1885,7 @@
           <w:rFonts w:cstheme="minorHAnsi"/>
           <w:lang w:val="it-IT"/>
         </w:rPr>
-        <w:t>.</w:t>
-      </w:r>
-      <w:r>
-        <w:rPr>
-          <w:rFonts w:cstheme="minorHAnsi"/>
-          <w:lang w:val="it-IT"/>
-        </w:rPr>
-        <w:t xml:space="preserve"> Gestisce</w:t>
+        <w:t>. Gestisce</w:t>
       </w:r>
       <w:r>
         <w:rPr>
@@ -1706,14 +1959,31 @@
         <w:jc w:val="center"/>
         <w:rPr>
           <w:sz w:val="40"/>
+          <w:lang w:val="it-IT"/>
         </w:rPr>
       </w:pPr>
       <w:r>
         <w:rPr>
           <w:sz w:val="40"/>
-        </w:rPr>
-        <w:lastRenderedPageBreak/>
-        <w:t>Package it.unicam.cs.pa.jbudget100763.view</w:t>
+          <w:lang w:val="it-IT"/>
+        </w:rPr>
+        <w:t xml:space="preserve">Package </w:t>
+      </w:r>
+      <w:proofErr w:type="gramStart"/>
+      <w:r>
+        <w:rPr>
+          <w:sz w:val="40"/>
+          <w:lang w:val="it-IT"/>
+        </w:rPr>
+        <w:t>it.unicam.cs.pa</w:t>
+      </w:r>
+      <w:proofErr w:type="gramEnd"/>
+      <w:r>
+        <w:rPr>
+          <w:sz w:val="40"/>
+          <w:lang w:val="it-IT"/>
+        </w:rPr>
+        <w:t>.jbudget100763.view</w:t>
       </w:r>
     </w:p>
     <w:p>
@@ -2037,8 +2307,6 @@
         </w:rPr>
         <w:t>hermate da avviare e raccoglie</w:t>
       </w:r>
-      <w:bookmarkStart w:id="0" w:name="_GoBack"/>
-      <w:bookmarkEnd w:id="0"/>
       <w:r>
         <w:rPr>
           <w:lang w:val="it-IT"/>
@@ -2219,6 +2487,20 @@
     </w:p>
     <w:p>
       <w:pPr>
+        <w:rPr>
+          <w:lang w:val="it-IT"/>
+        </w:rPr>
+      </w:pPr>
+    </w:p>
+    <w:p>
+      <w:pPr>
+        <w:rPr>
+          <w:lang w:val="it-IT"/>
+        </w:rPr>
+      </w:pPr>
+    </w:p>
+    <w:p>
+      <w:pPr>
         <w:jc w:val="center"/>
         <w:rPr>
           <w:sz w:val="40"/>
@@ -2228,6 +2510,7 @@
         <w:rPr>
           <w:sz w:val="40"/>
         </w:rPr>
+        <w:lastRenderedPageBreak/>
         <w:t>Package it.unicam.cs.pa.jbudget100763.model</w:t>
       </w:r>
     </w:p>
@@ -2422,7 +2705,6 @@
           <w:b/>
           <w:lang w:val="it-IT"/>
         </w:rPr>
-        <w:lastRenderedPageBreak/>
         <w:t>ScheduledTransaction</w:t>
       </w:r>
       <w:proofErr w:type="spellEnd"/>
@@ -2561,7 +2843,19 @@
         <w:rPr>
           <w:lang w:val="it-IT"/>
         </w:rPr>
-        <w:t>budget previsto per uno o più</w:t>
+        <w:t>budget</w:t>
+      </w:r>
+      <w:r>
+        <w:rPr>
+          <w:lang w:val="it-IT"/>
+        </w:rPr>
+        <w:t xml:space="preserve"> (bilancio)</w:t>
+      </w:r>
+      <w:r>
+        <w:rPr>
+          <w:lang w:val="it-IT"/>
+        </w:rPr>
+        <w:t xml:space="preserve"> previsto per uno o più</w:t>
       </w:r>
       <w:r>
         <w:rPr>
@@ -2708,6 +3002,268 @@
     </w:p>
     <w:p>
       <w:pPr>
+        <w:pStyle w:val="Paragrafoelenco"/>
+        <w:numPr>
+          <w:ilvl w:val="0"/>
+          <w:numId w:val="4"/>
+        </w:numPr>
+        <w:rPr>
+          <w:lang w:val="it-IT"/>
+        </w:rPr>
+      </w:pPr>
+      <w:r>
+        <w:rPr>
+          <w:lang w:val="it-IT"/>
+        </w:rPr>
+        <w:t xml:space="preserve">double </w:t>
+      </w:r>
+      <w:proofErr w:type="spellStart"/>
+      <w:proofErr w:type="gramStart"/>
+      <w:r>
+        <w:rPr>
+          <w:lang w:val="it-IT"/>
+        </w:rPr>
+        <w:t>getBalance</w:t>
+      </w:r>
+      <w:proofErr w:type="spellEnd"/>
+      <w:r>
+        <w:rPr>
+          <w:lang w:val="it-IT"/>
+        </w:rPr>
+        <w:t>(</w:t>
+      </w:r>
+      <w:proofErr w:type="gramEnd"/>
+      <w:r>
+        <w:rPr>
+          <w:lang w:val="it-IT"/>
+        </w:rPr>
+        <w:t>)</w:t>
+      </w:r>
+      <w:r>
+        <w:rPr>
+          <w:lang w:val="it-IT"/>
+        </w:rPr>
+        <w:t xml:space="preserve">: </w:t>
+      </w:r>
+      <w:r>
+        <w:rPr>
+          <w:lang w:val="it-IT"/>
+        </w:rPr>
+        <w:t xml:space="preserve">aggiorna in </w:t>
+      </w:r>
+      <w:proofErr w:type="spellStart"/>
+      <w:r>
+        <w:rPr>
+          <w:lang w:val="it-IT"/>
+        </w:rPr>
+        <w:t>runtime</w:t>
+      </w:r>
+      <w:proofErr w:type="spellEnd"/>
+      <w:r>
+        <w:rPr>
+          <w:lang w:val="it-IT"/>
+        </w:rPr>
+        <w:t xml:space="preserve"> il saldo attuale partendo da quello iniziale e</w:t>
+      </w:r>
+      <w:r>
+        <w:rPr>
+          <w:lang w:val="it-IT"/>
+        </w:rPr>
+        <w:t xml:space="preserve"> </w:t>
+      </w:r>
+      <w:r>
+        <w:rPr>
+          <w:lang w:val="it-IT"/>
+        </w:rPr>
+        <w:t>sommando di volta in volta tutti i movimenti avvenuti</w:t>
+      </w:r>
+    </w:p>
+    <w:p>
+      <w:pPr>
+        <w:pStyle w:val="Paragrafoelenco"/>
+        <w:numPr>
+          <w:ilvl w:val="0"/>
+          <w:numId w:val="4"/>
+        </w:numPr>
+        <w:rPr>
+          <w:lang w:val="it-IT"/>
+        </w:rPr>
+      </w:pPr>
+      <w:r>
+        <w:rPr>
+          <w:lang w:val="it-IT"/>
+        </w:rPr>
+        <w:t>Set&lt;</w:t>
+      </w:r>
+      <w:proofErr w:type="spellStart"/>
+      <w:r>
+        <w:rPr>
+          <w:lang w:val="it-IT"/>
+        </w:rPr>
+        <w:t>Movement</w:t>
+      </w:r>
+      <w:proofErr w:type="spellEnd"/>
+      <w:r>
+        <w:rPr>
+          <w:lang w:val="it-IT"/>
+        </w:rPr>
+        <w:t xml:space="preserve">&gt; </w:t>
+      </w:r>
+      <w:proofErr w:type="spellStart"/>
+      <w:proofErr w:type="gramStart"/>
+      <w:r>
+        <w:rPr>
+          <w:lang w:val="it-IT"/>
+        </w:rPr>
+        <w:t>getMovements</w:t>
+      </w:r>
+      <w:proofErr w:type="spellEnd"/>
+      <w:r>
+        <w:rPr>
+          <w:lang w:val="it-IT"/>
+        </w:rPr>
+        <w:t>(</w:t>
+      </w:r>
+      <w:proofErr w:type="gramEnd"/>
+      <w:r>
+        <w:rPr>
+          <w:lang w:val="it-IT"/>
+        </w:rPr>
+        <w:t>)</w:t>
+      </w:r>
+      <w:r>
+        <w:rPr>
+          <w:lang w:val="it-IT"/>
+        </w:rPr>
+        <w:t xml:space="preserve">: </w:t>
+      </w:r>
+      <w:r>
+        <w:rPr>
+          <w:lang w:val="it-IT"/>
+        </w:rPr>
+        <w:t>I movimenti correlati a questo account hanno il riferimento nelle transazioni</w:t>
+      </w:r>
+      <w:r>
+        <w:rPr>
+          <w:lang w:val="it-IT"/>
+        </w:rPr>
+        <w:t xml:space="preserve"> </w:t>
+      </w:r>
+      <w:r>
+        <w:rPr>
+          <w:lang w:val="it-IT"/>
+        </w:rPr>
+        <w:t xml:space="preserve">(e quindi nel </w:t>
+      </w:r>
+      <w:proofErr w:type="spellStart"/>
+      <w:r>
+        <w:rPr>
+          <w:lang w:val="it-IT"/>
+        </w:rPr>
+        <w:t>ledger</w:t>
+      </w:r>
+      <w:proofErr w:type="spellEnd"/>
+      <w:r>
+        <w:rPr>
+          <w:lang w:val="it-IT"/>
+        </w:rPr>
+        <w:t>), successivamente questi vengono collegati all'account</w:t>
+      </w:r>
+    </w:p>
+    <w:p>
+      <w:pPr>
+        <w:pStyle w:val="Paragrafoelenco"/>
+        <w:numPr>
+          <w:ilvl w:val="0"/>
+          <w:numId w:val="4"/>
+        </w:numPr>
+        <w:rPr>
+          <w:lang w:val="it-IT"/>
+        </w:rPr>
+      </w:pPr>
+      <w:r>
+        <w:rPr>
+          <w:lang w:val="it-IT"/>
+        </w:rPr>
+        <w:t>Set&lt;</w:t>
+      </w:r>
+      <w:proofErr w:type="spellStart"/>
+      <w:r>
+        <w:rPr>
+          <w:lang w:val="it-IT"/>
+        </w:rPr>
+        <w:t>Movement</w:t>
+      </w:r>
+      <w:proofErr w:type="spellEnd"/>
+      <w:r>
+        <w:rPr>
+          <w:lang w:val="it-IT"/>
+        </w:rPr>
+        <w:t xml:space="preserve">&gt; </w:t>
+      </w:r>
+      <w:proofErr w:type="spellStart"/>
+      <w:r>
+        <w:rPr>
+          <w:lang w:val="it-IT"/>
+        </w:rPr>
+        <w:t>getMovements</w:t>
+      </w:r>
+      <w:proofErr w:type="spellEnd"/>
+      <w:r>
+        <w:rPr>
+          <w:lang w:val="it-IT"/>
+        </w:rPr>
+        <w:t>(Predicate&lt;</w:t>
+      </w:r>
+      <w:proofErr w:type="spellStart"/>
+      <w:r>
+        <w:rPr>
+          <w:lang w:val="it-IT"/>
+        </w:rPr>
+        <w:t>Movement</w:t>
+      </w:r>
+      <w:proofErr w:type="spellEnd"/>
+      <w:r>
+        <w:rPr>
+          <w:lang w:val="it-IT"/>
+        </w:rPr>
+        <w:t xml:space="preserve">&gt; </w:t>
+      </w:r>
+      <w:proofErr w:type="spellStart"/>
+      <w:r>
+        <w:rPr>
+          <w:lang w:val="it-IT"/>
+        </w:rPr>
+        <w:t>condition</w:t>
+      </w:r>
+      <w:proofErr w:type="spellEnd"/>
+      <w:r>
+        <w:rPr>
+          <w:lang w:val="it-IT"/>
+        </w:rPr>
+        <w:t xml:space="preserve">): </w:t>
+      </w:r>
+      <w:r>
+        <w:rPr>
+          <w:lang w:val="it-IT"/>
+        </w:rPr>
+        <w:t>ritorna la lista dei movimenti di questo account che rispettano il</w:t>
+      </w:r>
+      <w:r>
+        <w:rPr>
+          <w:lang w:val="it-IT"/>
+        </w:rPr>
+        <w:t xml:space="preserve"> </w:t>
+      </w:r>
+      <w:r>
+        <w:rPr>
+          <w:lang w:val="it-IT"/>
+        </w:rPr>
+        <w:t>predicato</w:t>
+      </w:r>
+    </w:p>
+    <w:p>
+      <w:pPr>
         <w:rPr>
           <w:lang w:val="it-IT"/>
         </w:rPr>
@@ -2739,13 +3295,19 @@
           <w:lang w:val="it-IT"/>
         </w:rPr>
         <w:tab/>
-        <w:t>classe, o</w:t>
-      </w:r>
-      <w:r>
-        <w:rPr>
-          <w:lang w:val="it-IT"/>
-        </w:rPr>
-        <w:t xml:space="preserve">gni budget associa ad ogni </w:t>
+        <w:t xml:space="preserve">classe, </w:t>
+      </w:r>
+      <w:r>
+        <w:rPr>
+          <w:lang w:val="it-IT"/>
+        </w:rPr>
+        <w:t>un</w:t>
+      </w:r>
+      <w:r>
+        <w:rPr>
+          <w:lang w:val="it-IT"/>
+        </w:rPr>
+        <w:t xml:space="preserve"> budget associa ad ogni </w:t>
       </w:r>
       <w:proofErr w:type="spellStart"/>
       <w:r>
@@ -2759,7 +3321,19 @@
         <w:rPr>
           <w:lang w:val="it-IT"/>
         </w:rPr>
-        <w:t xml:space="preserve"> un importo che indica l'ammontare di spesa/guadagno previsto per il particolare </w:t>
+        <w:t xml:space="preserve"> un importo che indica l'ammontare di spesa/guadagno previsto per </w:t>
+      </w:r>
+      <w:r>
+        <w:rPr>
+          <w:lang w:val="it-IT"/>
+        </w:rPr>
+        <w:t>quel</w:t>
+      </w:r>
+      <w:r>
+        <w:rPr>
+          <w:lang w:val="it-IT"/>
+        </w:rPr>
+        <w:t xml:space="preserve"> particolare </w:t>
       </w:r>
       <w:proofErr w:type="spellStart"/>
       <w:r>
@@ -2775,6 +3349,438 @@
         </w:rPr>
         <w:t>.</w:t>
       </w:r>
+    </w:p>
+    <w:p>
+      <w:pPr>
+        <w:pStyle w:val="Paragrafoelenco"/>
+        <w:numPr>
+          <w:ilvl w:val="0"/>
+          <w:numId w:val="5"/>
+        </w:numPr>
+        <w:rPr>
+          <w:lang w:val="it-IT"/>
+        </w:rPr>
+      </w:pPr>
+      <w:r>
+        <w:rPr>
+          <w:lang w:val="it-IT"/>
+        </w:rPr>
+        <w:t xml:space="preserve">double </w:t>
+      </w:r>
+      <w:proofErr w:type="spellStart"/>
+      <w:proofErr w:type="gramStart"/>
+      <w:r>
+        <w:rPr>
+          <w:lang w:val="it-IT"/>
+        </w:rPr>
+        <w:t>getBalance</w:t>
+      </w:r>
+      <w:proofErr w:type="spellEnd"/>
+      <w:r>
+        <w:rPr>
+          <w:lang w:val="it-IT"/>
+        </w:rPr>
+        <w:t>(</w:t>
+      </w:r>
+      <w:proofErr w:type="gramEnd"/>
+      <w:r>
+        <w:rPr>
+          <w:lang w:val="it-IT"/>
+        </w:rPr>
+        <w:t>Tag t)</w:t>
+      </w:r>
+      <w:r>
+        <w:rPr>
+          <w:lang w:val="it-IT"/>
+        </w:rPr>
+        <w:t xml:space="preserve">: </w:t>
+      </w:r>
+      <w:proofErr w:type="spellStart"/>
+      <w:r>
+        <w:rPr>
+          <w:lang w:val="it-IT"/>
+        </w:rPr>
+        <w:t>rerstituisce</w:t>
+      </w:r>
+      <w:proofErr w:type="spellEnd"/>
+      <w:r>
+        <w:rPr>
+          <w:lang w:val="it-IT"/>
+        </w:rPr>
+        <w:t xml:space="preserve"> </w:t>
+      </w:r>
+      <w:r>
+        <w:rPr>
+          <w:lang w:val="it-IT"/>
+        </w:rPr>
+        <w:t xml:space="preserve">la cifra accantonata (prevista) per quel </w:t>
+      </w:r>
+      <w:proofErr w:type="spellStart"/>
+      <w:r>
+        <w:rPr>
+          <w:lang w:val="it-IT"/>
+        </w:rPr>
+        <w:t>tag</w:t>
+      </w:r>
+      <w:proofErr w:type="spellEnd"/>
+    </w:p>
+    <w:p>
+      <w:pPr>
+        <w:pStyle w:val="Paragrafoelenco"/>
+        <w:numPr>
+          <w:ilvl w:val="0"/>
+          <w:numId w:val="5"/>
+        </w:numPr>
+        <w:rPr>
+          <w:lang w:val="it-IT"/>
+        </w:rPr>
+      </w:pPr>
+      <w:proofErr w:type="spellStart"/>
+      <w:r>
+        <w:rPr>
+          <w:lang w:val="it-IT"/>
+        </w:rPr>
+        <w:t>void</w:t>
+      </w:r>
+      <w:proofErr w:type="spellEnd"/>
+      <w:r>
+        <w:rPr>
+          <w:lang w:val="it-IT"/>
+        </w:rPr>
+        <w:t xml:space="preserve"> </w:t>
+      </w:r>
+      <w:proofErr w:type="spellStart"/>
+      <w:proofErr w:type="gramStart"/>
+      <w:r>
+        <w:rPr>
+          <w:lang w:val="it-IT"/>
+        </w:rPr>
+        <w:t>setBalance</w:t>
+      </w:r>
+      <w:proofErr w:type="spellEnd"/>
+      <w:r>
+        <w:rPr>
+          <w:lang w:val="it-IT"/>
+        </w:rPr>
+        <w:t>(</w:t>
+      </w:r>
+      <w:proofErr w:type="gramEnd"/>
+      <w:r>
+        <w:rPr>
+          <w:lang w:val="it-IT"/>
+        </w:rPr>
+        <w:t xml:space="preserve">Tag t, Double </w:t>
+      </w:r>
+      <w:proofErr w:type="spellStart"/>
+      <w:r>
+        <w:rPr>
+          <w:lang w:val="it-IT"/>
+        </w:rPr>
+        <w:t>expected</w:t>
+      </w:r>
+      <w:proofErr w:type="spellEnd"/>
+      <w:r>
+        <w:rPr>
+          <w:lang w:val="it-IT"/>
+        </w:rPr>
+        <w:t xml:space="preserve">): aggiunge un nuovo </w:t>
+      </w:r>
+      <w:proofErr w:type="spellStart"/>
+      <w:r>
+        <w:rPr>
+          <w:lang w:val="it-IT"/>
+        </w:rPr>
+        <w:t>tag</w:t>
+      </w:r>
+      <w:proofErr w:type="spellEnd"/>
+      <w:r>
+        <w:rPr>
+          <w:lang w:val="it-IT"/>
+        </w:rPr>
+        <w:t xml:space="preserve"> e relativo accantonamento previsto, al report</w:t>
+      </w:r>
+    </w:p>
+    <w:p>
+      <w:pPr>
+        <w:pStyle w:val="Paragrafoelenco"/>
+        <w:numPr>
+          <w:ilvl w:val="0"/>
+          <w:numId w:val="5"/>
+        </w:numPr>
+        <w:rPr>
+          <w:lang w:val="it-IT"/>
+        </w:rPr>
+      </w:pPr>
+      <w:r>
+        <w:rPr>
+          <w:lang w:val="it-IT"/>
+        </w:rPr>
+        <w:t xml:space="preserve">Set&lt;Tag&gt; </w:t>
+      </w:r>
+      <w:proofErr w:type="spellStart"/>
+      <w:r>
+        <w:rPr>
+          <w:lang w:val="it-IT"/>
+        </w:rPr>
+        <w:t>tags</w:t>
+      </w:r>
+      <w:proofErr w:type="spellEnd"/>
+      <w:r>
+        <w:rPr>
+          <w:lang w:val="it-IT"/>
+        </w:rPr>
+        <w:t>(Predicate&lt;</w:t>
+      </w:r>
+      <w:proofErr w:type="spellStart"/>
+      <w:r>
+        <w:rPr>
+          <w:lang w:val="it-IT"/>
+        </w:rPr>
+        <w:t>Transaction</w:t>
+      </w:r>
+      <w:proofErr w:type="spellEnd"/>
+      <w:r>
+        <w:rPr>
+          <w:lang w:val="it-IT"/>
+        </w:rPr>
+        <w:t xml:space="preserve">&gt; </w:t>
+      </w:r>
+      <w:proofErr w:type="spellStart"/>
+      <w:r>
+        <w:rPr>
+          <w:lang w:val="it-IT"/>
+        </w:rPr>
+        <w:t>condition</w:t>
+      </w:r>
+      <w:proofErr w:type="spellEnd"/>
+      <w:r>
+        <w:rPr>
+          <w:lang w:val="it-IT"/>
+        </w:rPr>
+        <w:t xml:space="preserve">): </w:t>
+      </w:r>
+      <w:r>
+        <w:rPr>
+          <w:lang w:val="it-IT"/>
+        </w:rPr>
+        <w:t xml:space="preserve">ritorna i </w:t>
+      </w:r>
+      <w:proofErr w:type="spellStart"/>
+      <w:r>
+        <w:rPr>
+          <w:lang w:val="it-IT"/>
+        </w:rPr>
+        <w:t>tag</w:t>
+      </w:r>
+      <w:proofErr w:type="spellEnd"/>
+      <w:r>
+        <w:rPr>
+          <w:lang w:val="it-IT"/>
+        </w:rPr>
+        <w:t xml:space="preserve"> utilizzati nelle transazioni che rispettano una certa</w:t>
+      </w:r>
+      <w:r>
+        <w:rPr>
+          <w:lang w:val="it-IT"/>
+        </w:rPr>
+        <w:t xml:space="preserve"> </w:t>
+      </w:r>
+      <w:r>
+        <w:rPr>
+          <w:lang w:val="it-IT"/>
+        </w:rPr>
+        <w:t>condizione (es: avvenute in un determinato periodo di tempo)</w:t>
+      </w:r>
+    </w:p>
+    <w:p>
+      <w:pPr>
+        <w:pStyle w:val="Paragrafoelenco"/>
+        <w:numPr>
+          <w:ilvl w:val="0"/>
+          <w:numId w:val="5"/>
+        </w:numPr>
+        <w:rPr>
+          <w:lang w:val="it-IT"/>
+        </w:rPr>
+      </w:pPr>
+      <w:r>
+        <w:rPr>
+          <w:lang w:val="it-IT"/>
+        </w:rPr>
+        <w:t>Predicate&lt;</w:t>
+      </w:r>
+      <w:proofErr w:type="spellStart"/>
+      <w:r>
+        <w:rPr>
+          <w:lang w:val="it-IT"/>
+        </w:rPr>
+        <w:t>Transaction</w:t>
+      </w:r>
+      <w:proofErr w:type="spellEnd"/>
+      <w:r>
+        <w:rPr>
+          <w:lang w:val="it-IT"/>
+        </w:rPr>
+        <w:t xml:space="preserve">&gt; </w:t>
+      </w:r>
+      <w:proofErr w:type="spellStart"/>
+      <w:proofErr w:type="gramStart"/>
+      <w:r>
+        <w:rPr>
+          <w:lang w:val="it-IT"/>
+        </w:rPr>
+        <w:t>after</w:t>
+      </w:r>
+      <w:proofErr w:type="spellEnd"/>
+      <w:r>
+        <w:rPr>
+          <w:lang w:val="it-IT"/>
+        </w:rPr>
+        <w:t>(</w:t>
+      </w:r>
+      <w:proofErr w:type="spellStart"/>
+      <w:proofErr w:type="gramEnd"/>
+      <w:r>
+        <w:rPr>
+          <w:lang w:val="it-IT"/>
+        </w:rPr>
+        <w:t>GregorianCalendar</w:t>
+      </w:r>
+      <w:proofErr w:type="spellEnd"/>
+      <w:r>
+        <w:rPr>
+          <w:lang w:val="it-IT"/>
+        </w:rPr>
+        <w:t xml:space="preserve"> date): </w:t>
+      </w:r>
+      <w:r>
+        <w:rPr>
+          <w:lang w:val="it-IT"/>
+        </w:rPr>
+        <w:t xml:space="preserve">lambda </w:t>
+      </w:r>
+      <w:proofErr w:type="spellStart"/>
+      <w:r>
+        <w:rPr>
+          <w:lang w:val="it-IT"/>
+        </w:rPr>
+        <w:t>expression</w:t>
+      </w:r>
+      <w:proofErr w:type="spellEnd"/>
+      <w:r>
+        <w:rPr>
+          <w:lang w:val="it-IT"/>
+        </w:rPr>
+        <w:t xml:space="preserve"> per definire una transazione avvenuta dopo la certa</w:t>
+      </w:r>
+      <w:r>
+        <w:rPr>
+          <w:lang w:val="it-IT"/>
+        </w:rPr>
+        <w:t xml:space="preserve"> </w:t>
+      </w:r>
+      <w:r>
+        <w:rPr>
+          <w:lang w:val="it-IT"/>
+        </w:rPr>
+        <w:t>data</w:t>
+      </w:r>
+    </w:p>
+    <w:p>
+      <w:pPr>
+        <w:pStyle w:val="Paragrafoelenco"/>
+        <w:numPr>
+          <w:ilvl w:val="0"/>
+          <w:numId w:val="5"/>
+        </w:numPr>
+        <w:rPr>
+          <w:lang w:val="it-IT"/>
+        </w:rPr>
+      </w:pPr>
+      <w:r>
+        <w:rPr>
+          <w:lang w:val="it-IT"/>
+        </w:rPr>
+        <w:lastRenderedPageBreak/>
+        <w:t>Predicate&lt;</w:t>
+      </w:r>
+      <w:proofErr w:type="spellStart"/>
+      <w:r>
+        <w:rPr>
+          <w:lang w:val="it-IT"/>
+        </w:rPr>
+        <w:t>Transaction</w:t>
+      </w:r>
+      <w:proofErr w:type="spellEnd"/>
+      <w:r>
+        <w:rPr>
+          <w:lang w:val="it-IT"/>
+        </w:rPr>
+        <w:t xml:space="preserve">&gt; </w:t>
+      </w:r>
+      <w:proofErr w:type="spellStart"/>
+      <w:proofErr w:type="gramStart"/>
+      <w:r>
+        <w:rPr>
+          <w:lang w:val="it-IT"/>
+        </w:rPr>
+        <w:t>before</w:t>
+      </w:r>
+      <w:proofErr w:type="spellEnd"/>
+      <w:r>
+        <w:rPr>
+          <w:lang w:val="it-IT"/>
+        </w:rPr>
+        <w:t>(</w:t>
+      </w:r>
+      <w:proofErr w:type="spellStart"/>
+      <w:proofErr w:type="gramEnd"/>
+      <w:r>
+        <w:rPr>
+          <w:lang w:val="it-IT"/>
+        </w:rPr>
+        <w:t>GregorianCalendar</w:t>
+      </w:r>
+      <w:proofErr w:type="spellEnd"/>
+      <w:r>
+        <w:rPr>
+          <w:lang w:val="it-IT"/>
+        </w:rPr>
+        <w:t xml:space="preserve"> date): lambda </w:t>
+      </w:r>
+      <w:proofErr w:type="spellStart"/>
+      <w:r>
+        <w:rPr>
+          <w:lang w:val="it-IT"/>
+        </w:rPr>
+        <w:t>expression</w:t>
+      </w:r>
+      <w:proofErr w:type="spellEnd"/>
+      <w:r>
+        <w:rPr>
+          <w:lang w:val="it-IT"/>
+        </w:rPr>
+        <w:t xml:space="preserve"> per definire una transazione avvenuta </w:t>
+      </w:r>
+      <w:r>
+        <w:rPr>
+          <w:lang w:val="it-IT"/>
+        </w:rPr>
+        <w:t>prima</w:t>
+      </w:r>
+      <w:r>
+        <w:rPr>
+          <w:lang w:val="it-IT"/>
+        </w:rPr>
+        <w:t xml:space="preserve"> la certa data</w:t>
+      </w:r>
+    </w:p>
+    <w:p>
+      <w:pPr>
+        <w:rPr>
+          <w:lang w:val="it-IT"/>
+        </w:rPr>
+      </w:pPr>
     </w:p>
     <w:p>
       <w:pPr>
@@ -2820,6 +3826,820 @@
     </w:p>
     <w:p>
       <w:pPr>
+        <w:pStyle w:val="Paragrafoelenco"/>
+        <w:numPr>
+          <w:ilvl w:val="0"/>
+          <w:numId w:val="6"/>
+        </w:numPr>
+      </w:pPr>
+      <w:r>
+        <w:t xml:space="preserve">static Ledger </w:t>
+      </w:r>
+      <w:proofErr w:type="spellStart"/>
+      <w:r>
+        <w:t>getInstance</w:t>
+      </w:r>
+      <w:proofErr w:type="spellEnd"/>
+      <w:r>
+        <w:t>(): Singleton implementation</w:t>
+      </w:r>
+    </w:p>
+    <w:p>
+      <w:pPr>
+        <w:pStyle w:val="Paragrafoelenco"/>
+        <w:numPr>
+          <w:ilvl w:val="0"/>
+          <w:numId w:val="6"/>
+        </w:numPr>
+      </w:pPr>
+      <w:r>
+        <w:t xml:space="preserve">Account </w:t>
+      </w:r>
+      <w:proofErr w:type="spellStart"/>
+      <w:r>
+        <w:t>addAccount</w:t>
+      </w:r>
+      <w:proofErr w:type="spellEnd"/>
+      <w:r>
+        <w:t>(</w:t>
+      </w:r>
+      <w:proofErr w:type="spellStart"/>
+      <w:r>
+        <w:t>AccountType</w:t>
+      </w:r>
+      <w:proofErr w:type="spellEnd"/>
+      <w:r>
+        <w:t xml:space="preserve"> type, String name, String description, double </w:t>
+      </w:r>
+      <w:proofErr w:type="spellStart"/>
+      <w:r>
+        <w:t>openingBalance</w:t>
+      </w:r>
+      <w:proofErr w:type="spellEnd"/>
+      <w:r>
+        <w:t>)</w:t>
+      </w:r>
+      <w:r>
+        <w:t xml:space="preserve">: </w:t>
+      </w:r>
+      <w:proofErr w:type="spellStart"/>
+      <w:r>
+        <w:t>Crea</w:t>
+      </w:r>
+      <w:proofErr w:type="spellEnd"/>
+      <w:r>
+        <w:t xml:space="preserve"> un </w:t>
+      </w:r>
+      <w:proofErr w:type="spellStart"/>
+      <w:r>
+        <w:t>nuovo</w:t>
+      </w:r>
+      <w:proofErr w:type="spellEnd"/>
+      <w:r>
+        <w:t xml:space="preserve"> account </w:t>
+      </w:r>
+      <w:proofErr w:type="spellStart"/>
+      <w:r>
+        <w:t>nell'applicazione</w:t>
+      </w:r>
+      <w:proofErr w:type="spellEnd"/>
+    </w:p>
+    <w:p>
+      <w:pPr>
+        <w:pStyle w:val="Paragrafoelenco"/>
+        <w:numPr>
+          <w:ilvl w:val="0"/>
+          <w:numId w:val="6"/>
+        </w:numPr>
+        <w:rPr>
+          <w:lang w:val="it-IT"/>
+        </w:rPr>
+      </w:pPr>
+      <w:r>
+        <w:rPr>
+          <w:lang w:val="it-IT"/>
+        </w:rPr>
+        <w:t xml:space="preserve">Tag </w:t>
+      </w:r>
+      <w:proofErr w:type="spellStart"/>
+      <w:proofErr w:type="gramStart"/>
+      <w:r>
+        <w:rPr>
+          <w:lang w:val="it-IT"/>
+        </w:rPr>
+        <w:t>addTag</w:t>
+      </w:r>
+      <w:proofErr w:type="spellEnd"/>
+      <w:r>
+        <w:rPr>
+          <w:lang w:val="it-IT"/>
+        </w:rPr>
+        <w:t>(</w:t>
+      </w:r>
+      <w:proofErr w:type="spellStart"/>
+      <w:proofErr w:type="gramEnd"/>
+      <w:r>
+        <w:rPr>
+          <w:lang w:val="it-IT"/>
+        </w:rPr>
+        <w:t>String</w:t>
+      </w:r>
+      <w:proofErr w:type="spellEnd"/>
+      <w:r>
+        <w:rPr>
+          <w:lang w:val="it-IT"/>
+        </w:rPr>
+        <w:t xml:space="preserve"> </w:t>
+      </w:r>
+      <w:proofErr w:type="spellStart"/>
+      <w:r>
+        <w:rPr>
+          <w:lang w:val="it-IT"/>
+        </w:rPr>
+        <w:t>name</w:t>
+      </w:r>
+      <w:proofErr w:type="spellEnd"/>
+      <w:r>
+        <w:rPr>
+          <w:lang w:val="it-IT"/>
+        </w:rPr>
+        <w:t xml:space="preserve">, </w:t>
+      </w:r>
+      <w:proofErr w:type="spellStart"/>
+      <w:r>
+        <w:rPr>
+          <w:lang w:val="it-IT"/>
+        </w:rPr>
+        <w:t>String</w:t>
+      </w:r>
+      <w:proofErr w:type="spellEnd"/>
+      <w:r>
+        <w:rPr>
+          <w:lang w:val="it-IT"/>
+        </w:rPr>
+        <w:t xml:space="preserve"> </w:t>
+      </w:r>
+      <w:proofErr w:type="spellStart"/>
+      <w:r>
+        <w:rPr>
+          <w:lang w:val="it-IT"/>
+        </w:rPr>
+        <w:t>description</w:t>
+      </w:r>
+      <w:proofErr w:type="spellEnd"/>
+      <w:r>
+        <w:rPr>
+          <w:lang w:val="it-IT"/>
+        </w:rPr>
+        <w:t xml:space="preserve">): Crea un nuovo </w:t>
+      </w:r>
+      <w:proofErr w:type="spellStart"/>
+      <w:r>
+        <w:rPr>
+          <w:lang w:val="it-IT"/>
+        </w:rPr>
+        <w:t>tag</w:t>
+      </w:r>
+      <w:proofErr w:type="spellEnd"/>
+      <w:r>
+        <w:rPr>
+          <w:lang w:val="it-IT"/>
+        </w:rPr>
+        <w:t xml:space="preserve"> nell'applicazione</w:t>
+      </w:r>
+    </w:p>
+    <w:p>
+      <w:pPr>
+        <w:pStyle w:val="Paragrafoelenco"/>
+        <w:numPr>
+          <w:ilvl w:val="0"/>
+          <w:numId w:val="6"/>
+        </w:numPr>
+        <w:rPr>
+          <w:lang w:val="it-IT"/>
+        </w:rPr>
+      </w:pPr>
+      <w:proofErr w:type="spellStart"/>
+      <w:r>
+        <w:rPr>
+          <w:lang w:val="it-IT"/>
+        </w:rPr>
+        <w:t>void</w:t>
+      </w:r>
+      <w:proofErr w:type="spellEnd"/>
+      <w:r>
+        <w:rPr>
+          <w:lang w:val="it-IT"/>
+        </w:rPr>
+        <w:t xml:space="preserve"> </w:t>
+      </w:r>
+      <w:proofErr w:type="spellStart"/>
+      <w:proofErr w:type="gramStart"/>
+      <w:r>
+        <w:rPr>
+          <w:lang w:val="it-IT"/>
+        </w:rPr>
+        <w:t>removeTag</w:t>
+      </w:r>
+      <w:proofErr w:type="spellEnd"/>
+      <w:r>
+        <w:rPr>
+          <w:lang w:val="it-IT"/>
+        </w:rPr>
+        <w:t>(</w:t>
+      </w:r>
+      <w:proofErr w:type="gramEnd"/>
+      <w:r>
+        <w:rPr>
+          <w:lang w:val="it-IT"/>
+        </w:rPr>
+        <w:t>Tag t)</w:t>
+      </w:r>
+      <w:r>
+        <w:rPr>
+          <w:lang w:val="it-IT"/>
+        </w:rPr>
+        <w:t xml:space="preserve">: </w:t>
+      </w:r>
+      <w:proofErr w:type="spellStart"/>
+      <w:r>
+        <w:rPr>
+          <w:lang w:val="it-IT"/>
+        </w:rPr>
+        <w:t>tag</w:t>
+      </w:r>
+      <w:proofErr w:type="spellEnd"/>
+      <w:r>
+        <w:rPr>
+          <w:lang w:val="it-IT"/>
+        </w:rPr>
+        <w:t xml:space="preserve"> da rimuovere</w:t>
+      </w:r>
+    </w:p>
+    <w:p>
+      <w:pPr>
+        <w:pStyle w:val="Paragrafoelenco"/>
+        <w:numPr>
+          <w:ilvl w:val="0"/>
+          <w:numId w:val="6"/>
+        </w:numPr>
+        <w:rPr>
+          <w:lang w:val="it-IT"/>
+        </w:rPr>
+      </w:pPr>
+      <w:proofErr w:type="spellStart"/>
+      <w:r>
+        <w:rPr>
+          <w:lang w:val="it-IT"/>
+        </w:rPr>
+        <w:t>boolean</w:t>
+      </w:r>
+      <w:proofErr w:type="spellEnd"/>
+      <w:r>
+        <w:rPr>
+          <w:lang w:val="it-IT"/>
+        </w:rPr>
+        <w:t xml:space="preserve"> </w:t>
+      </w:r>
+      <w:proofErr w:type="spellStart"/>
+      <w:proofErr w:type="gramStart"/>
+      <w:r>
+        <w:rPr>
+          <w:lang w:val="it-IT"/>
+        </w:rPr>
+        <w:t>addTransaction</w:t>
+      </w:r>
+      <w:proofErr w:type="spellEnd"/>
+      <w:r>
+        <w:rPr>
+          <w:lang w:val="it-IT"/>
+        </w:rPr>
+        <w:t>(</w:t>
+      </w:r>
+      <w:proofErr w:type="spellStart"/>
+      <w:proofErr w:type="gramEnd"/>
+      <w:r>
+        <w:rPr>
+          <w:lang w:val="it-IT"/>
+        </w:rPr>
+        <w:t>GregorianCalendar</w:t>
+      </w:r>
+      <w:proofErr w:type="spellEnd"/>
+      <w:r>
+        <w:rPr>
+          <w:lang w:val="it-IT"/>
+        </w:rPr>
+        <w:t xml:space="preserve"> date)</w:t>
+      </w:r>
+      <w:r>
+        <w:rPr>
+          <w:lang w:val="it-IT"/>
+        </w:rPr>
+        <w:t xml:space="preserve">: </w:t>
+      </w:r>
+      <w:r>
+        <w:rPr>
+          <w:lang w:val="it-IT"/>
+        </w:rPr>
+        <w:t>crea una nuova transazione e la inserisce nella lista dell'applicazione</w:t>
+      </w:r>
+    </w:p>
+    <w:p>
+      <w:pPr>
+        <w:pStyle w:val="Paragrafoelenco"/>
+        <w:numPr>
+          <w:ilvl w:val="0"/>
+          <w:numId w:val="6"/>
+        </w:numPr>
+        <w:rPr>
+          <w:lang w:val="it-IT"/>
+        </w:rPr>
+      </w:pPr>
+      <w:r>
+        <w:rPr>
+          <w:lang w:val="it-IT"/>
+        </w:rPr>
+        <w:t>Set&lt;</w:t>
+      </w:r>
+      <w:proofErr w:type="spellStart"/>
+      <w:r>
+        <w:rPr>
+          <w:lang w:val="it-IT"/>
+        </w:rPr>
+        <w:t>Transaction</w:t>
+      </w:r>
+      <w:proofErr w:type="spellEnd"/>
+      <w:r>
+        <w:rPr>
+          <w:lang w:val="it-IT"/>
+        </w:rPr>
+        <w:t xml:space="preserve">&gt; </w:t>
+      </w:r>
+      <w:proofErr w:type="spellStart"/>
+      <w:r>
+        <w:rPr>
+          <w:lang w:val="it-IT"/>
+        </w:rPr>
+        <w:t>getTransactions</w:t>
+      </w:r>
+      <w:proofErr w:type="spellEnd"/>
+      <w:r>
+        <w:rPr>
+          <w:lang w:val="it-IT"/>
+        </w:rPr>
+        <w:t>(Predicate&lt;</w:t>
+      </w:r>
+      <w:proofErr w:type="spellStart"/>
+      <w:r>
+        <w:rPr>
+          <w:lang w:val="it-IT"/>
+        </w:rPr>
+        <w:t>Transaction</w:t>
+      </w:r>
+      <w:proofErr w:type="spellEnd"/>
+      <w:r>
+        <w:rPr>
+          <w:lang w:val="it-IT"/>
+        </w:rPr>
+        <w:t xml:space="preserve">&gt; </w:t>
+      </w:r>
+      <w:proofErr w:type="spellStart"/>
+      <w:r>
+        <w:rPr>
+          <w:lang w:val="it-IT"/>
+        </w:rPr>
+        <w:t>condition</w:t>
+      </w:r>
+      <w:proofErr w:type="spellEnd"/>
+      <w:r>
+        <w:rPr>
+          <w:lang w:val="it-IT"/>
+        </w:rPr>
+        <w:t>): ritorna la lista di transazioni che rispettano un certo predicato</w:t>
+      </w:r>
+    </w:p>
+    <w:p>
+      <w:pPr>
+        <w:pStyle w:val="Paragrafoelenco"/>
+        <w:numPr>
+          <w:ilvl w:val="0"/>
+          <w:numId w:val="6"/>
+        </w:numPr>
+        <w:rPr>
+          <w:lang w:val="it-IT"/>
+        </w:rPr>
+      </w:pPr>
+      <w:r>
+        <w:rPr>
+          <w:lang w:val="it-IT"/>
+        </w:rPr>
+        <w:t>Set&lt;</w:t>
+      </w:r>
+      <w:proofErr w:type="spellStart"/>
+      <w:r>
+        <w:rPr>
+          <w:lang w:val="it-IT"/>
+        </w:rPr>
+        <w:t>ScheduledTransaction</w:t>
+      </w:r>
+      <w:proofErr w:type="spellEnd"/>
+      <w:r>
+        <w:rPr>
+          <w:lang w:val="it-IT"/>
+        </w:rPr>
+        <w:t xml:space="preserve">&gt; </w:t>
+      </w:r>
+      <w:proofErr w:type="spellStart"/>
+      <w:proofErr w:type="gramStart"/>
+      <w:r>
+        <w:rPr>
+          <w:lang w:val="it-IT"/>
+        </w:rPr>
+        <w:t>getScheduled</w:t>
+      </w:r>
+      <w:proofErr w:type="spellEnd"/>
+      <w:r>
+        <w:rPr>
+          <w:lang w:val="it-IT"/>
+        </w:rPr>
+        <w:t>(</w:t>
+      </w:r>
+      <w:proofErr w:type="gramEnd"/>
+      <w:r>
+        <w:rPr>
+          <w:lang w:val="it-IT"/>
+        </w:rPr>
+        <w:t>)</w:t>
+      </w:r>
+      <w:r>
+        <w:rPr>
+          <w:lang w:val="it-IT"/>
+        </w:rPr>
+        <w:t>: ritorna tutte le transazioni schedulate dell’applicazione</w:t>
+      </w:r>
+    </w:p>
+    <w:p>
+      <w:pPr>
+        <w:pStyle w:val="Paragrafoelenco"/>
+        <w:numPr>
+          <w:ilvl w:val="0"/>
+          <w:numId w:val="6"/>
+        </w:numPr>
+      </w:pPr>
+      <w:r>
+        <w:t>Set&lt;</w:t>
+      </w:r>
+      <w:proofErr w:type="spellStart"/>
+      <w:r>
+        <w:t>ScheduledTransaction</w:t>
+      </w:r>
+      <w:proofErr w:type="spellEnd"/>
+      <w:r>
+        <w:t xml:space="preserve">&gt; </w:t>
+      </w:r>
+      <w:proofErr w:type="spellStart"/>
+      <w:r>
+        <w:t>searchScheduledTransaction</w:t>
+      </w:r>
+      <w:proofErr w:type="spellEnd"/>
+      <w:r>
+        <w:t>(</w:t>
+      </w:r>
+      <w:proofErr w:type="spellStart"/>
+      <w:r>
+        <w:t>GregorianCalendar</w:t>
+      </w:r>
+      <w:proofErr w:type="spellEnd"/>
+      <w:r>
+        <w:t xml:space="preserve"> d)</w:t>
+      </w:r>
+      <w:r>
+        <w:t xml:space="preserve">: </w:t>
+      </w:r>
+      <w:proofErr w:type="spellStart"/>
+      <w:r>
+        <w:t>restituisce</w:t>
+      </w:r>
+      <w:proofErr w:type="spellEnd"/>
+      <w:r>
+        <w:t xml:space="preserve"> </w:t>
+      </w:r>
+      <w:r>
+        <w:t xml:space="preserve">le scheduled transaction </w:t>
+      </w:r>
+      <w:proofErr w:type="spellStart"/>
+      <w:r>
+        <w:t>fissate</w:t>
+      </w:r>
+      <w:proofErr w:type="spellEnd"/>
+      <w:r>
+        <w:t xml:space="preserve"> a </w:t>
+      </w:r>
+      <w:proofErr w:type="spellStart"/>
+      <w:r>
+        <w:t>quella</w:t>
+      </w:r>
+      <w:proofErr w:type="spellEnd"/>
+      <w:r>
+        <w:t xml:space="preserve"> data</w:t>
+      </w:r>
+    </w:p>
+    <w:p>
+      <w:pPr>
+        <w:pStyle w:val="Paragrafoelenco"/>
+        <w:numPr>
+          <w:ilvl w:val="0"/>
+          <w:numId w:val="6"/>
+        </w:numPr>
+        <w:rPr>
+          <w:lang w:val="it-IT"/>
+        </w:rPr>
+      </w:pPr>
+      <w:proofErr w:type="spellStart"/>
+      <w:r>
+        <w:rPr>
+          <w:lang w:val="it-IT"/>
+        </w:rPr>
+        <w:t>void</w:t>
+      </w:r>
+      <w:proofErr w:type="spellEnd"/>
+      <w:r>
+        <w:rPr>
+          <w:lang w:val="it-IT"/>
+        </w:rPr>
+        <w:t xml:space="preserve"> </w:t>
+      </w:r>
+      <w:proofErr w:type="spellStart"/>
+      <w:proofErr w:type="gramStart"/>
+      <w:r>
+        <w:rPr>
+          <w:lang w:val="it-IT"/>
+        </w:rPr>
+        <w:t>addScheduledTransaction</w:t>
+      </w:r>
+      <w:proofErr w:type="spellEnd"/>
+      <w:r>
+        <w:rPr>
+          <w:lang w:val="it-IT"/>
+        </w:rPr>
+        <w:t>(</w:t>
+      </w:r>
+      <w:proofErr w:type="spellStart"/>
+      <w:proofErr w:type="gramEnd"/>
+      <w:r>
+        <w:rPr>
+          <w:lang w:val="it-IT"/>
+        </w:rPr>
+        <w:t>ScheduledTransaction</w:t>
+      </w:r>
+      <w:proofErr w:type="spellEnd"/>
+      <w:r>
+        <w:rPr>
+          <w:lang w:val="it-IT"/>
+        </w:rPr>
+        <w:t xml:space="preserve"> st): </w:t>
+      </w:r>
+      <w:r>
+        <w:rPr>
+          <w:lang w:val="it-IT"/>
+        </w:rPr>
+        <w:t xml:space="preserve">Aggiunge l'istanza </w:t>
+      </w:r>
+      <w:proofErr w:type="spellStart"/>
+      <w:r>
+        <w:rPr>
+          <w:lang w:val="it-IT"/>
+        </w:rPr>
+        <w:t>Sch.Tran</w:t>
+      </w:r>
+      <w:proofErr w:type="spellEnd"/>
+      <w:r>
+        <w:rPr>
+          <w:lang w:val="it-IT"/>
+        </w:rPr>
+        <w:t>. alla lista "contenitore" dell'applicazione</w:t>
+      </w:r>
+      <w:r>
+        <w:rPr>
+          <w:lang w:val="it-IT"/>
+        </w:rPr>
+        <w:t xml:space="preserve"> </w:t>
+      </w:r>
+      <w:r>
+        <w:rPr>
+          <w:lang w:val="it-IT"/>
+        </w:rPr>
+        <w:t xml:space="preserve">presente nel </w:t>
+      </w:r>
+      <w:proofErr w:type="spellStart"/>
+      <w:r>
+        <w:rPr>
+          <w:lang w:val="it-IT"/>
+        </w:rPr>
+        <w:t>ledger</w:t>
+      </w:r>
+      <w:proofErr w:type="spellEnd"/>
+    </w:p>
+    <w:p>
+      <w:pPr>
+        <w:pStyle w:val="Paragrafoelenco"/>
+        <w:numPr>
+          <w:ilvl w:val="0"/>
+          <w:numId w:val="6"/>
+        </w:numPr>
+        <w:rPr>
+          <w:lang w:val="it-IT"/>
+        </w:rPr>
+      </w:pPr>
+      <w:proofErr w:type="spellStart"/>
+      <w:r>
+        <w:rPr>
+          <w:lang w:val="it-IT"/>
+        </w:rPr>
+        <w:t>void</w:t>
+      </w:r>
+      <w:proofErr w:type="spellEnd"/>
+      <w:r>
+        <w:rPr>
+          <w:lang w:val="it-IT"/>
+        </w:rPr>
+        <w:t xml:space="preserve"> </w:t>
+      </w:r>
+      <w:proofErr w:type="gramStart"/>
+      <w:r>
+        <w:rPr>
+          <w:lang w:val="it-IT"/>
+        </w:rPr>
+        <w:t>schedule(</w:t>
+      </w:r>
+      <w:proofErr w:type="spellStart"/>
+      <w:proofErr w:type="gramEnd"/>
+      <w:r>
+        <w:rPr>
+          <w:lang w:val="it-IT"/>
+        </w:rPr>
+        <w:t>ScheduledTransaction</w:t>
+      </w:r>
+      <w:proofErr w:type="spellEnd"/>
+      <w:r>
+        <w:rPr>
+          <w:lang w:val="it-IT"/>
+        </w:rPr>
+        <w:t xml:space="preserve"> st): </w:t>
+      </w:r>
+      <w:r>
+        <w:rPr>
+          <w:lang w:val="it-IT"/>
+        </w:rPr>
+        <w:t>Combina (aggiunge) tutte le transazioni previste ad una data futura con una</w:t>
+      </w:r>
+      <w:r>
+        <w:rPr>
+          <w:lang w:val="it-IT"/>
+        </w:rPr>
+        <w:t xml:space="preserve"> </w:t>
+      </w:r>
+      <w:proofErr w:type="spellStart"/>
+      <w:r>
+        <w:rPr>
+          <w:lang w:val="it-IT"/>
+        </w:rPr>
+        <w:t>scheduled</w:t>
+      </w:r>
+      <w:proofErr w:type="spellEnd"/>
+      <w:r>
+        <w:rPr>
+          <w:lang w:val="it-IT"/>
+        </w:rPr>
+        <w:t xml:space="preserve"> </w:t>
+      </w:r>
+      <w:proofErr w:type="spellStart"/>
+      <w:r>
+        <w:rPr>
+          <w:lang w:val="it-IT"/>
+        </w:rPr>
+        <w:t>transaction</w:t>
+      </w:r>
+      <w:proofErr w:type="spellEnd"/>
+    </w:p>
+    <w:p>
+      <w:pPr>
+        <w:pStyle w:val="Paragrafoelenco"/>
+        <w:numPr>
+          <w:ilvl w:val="0"/>
+          <w:numId w:val="6"/>
+        </w:numPr>
+        <w:rPr>
+          <w:lang w:val="it-IT"/>
+        </w:rPr>
+      </w:pPr>
+      <w:proofErr w:type="spellStart"/>
+      <w:r>
+        <w:rPr>
+          <w:lang w:val="it-IT"/>
+        </w:rPr>
+        <w:t>boolean</w:t>
+      </w:r>
+      <w:proofErr w:type="spellEnd"/>
+      <w:r>
+        <w:rPr>
+          <w:lang w:val="it-IT"/>
+        </w:rPr>
+        <w:t xml:space="preserve"> </w:t>
+      </w:r>
+      <w:proofErr w:type="spellStart"/>
+      <w:proofErr w:type="gramStart"/>
+      <w:r>
+        <w:rPr>
+          <w:lang w:val="it-IT"/>
+        </w:rPr>
+        <w:t>scheduleSpecificTransaction</w:t>
+      </w:r>
+      <w:proofErr w:type="spellEnd"/>
+      <w:r>
+        <w:rPr>
+          <w:lang w:val="it-IT"/>
+        </w:rPr>
+        <w:t>(</w:t>
+      </w:r>
+      <w:proofErr w:type="spellStart"/>
+      <w:proofErr w:type="gramEnd"/>
+      <w:r>
+        <w:rPr>
+          <w:lang w:val="it-IT"/>
+        </w:rPr>
+        <w:t>Transaction</w:t>
+      </w:r>
+      <w:proofErr w:type="spellEnd"/>
+      <w:r>
+        <w:rPr>
+          <w:lang w:val="it-IT"/>
+        </w:rPr>
+        <w:t xml:space="preserve"> </w:t>
+      </w:r>
+      <w:proofErr w:type="spellStart"/>
+      <w:r>
+        <w:rPr>
+          <w:lang w:val="it-IT"/>
+        </w:rPr>
+        <w:t>transaction</w:t>
+      </w:r>
+      <w:proofErr w:type="spellEnd"/>
+      <w:r>
+        <w:rPr>
+          <w:lang w:val="it-IT"/>
+        </w:rPr>
+        <w:t xml:space="preserve">, </w:t>
+      </w:r>
+      <w:proofErr w:type="spellStart"/>
+      <w:r>
+        <w:rPr>
+          <w:lang w:val="it-IT"/>
+        </w:rPr>
+        <w:t>ScheduledTransaction</w:t>
+      </w:r>
+      <w:proofErr w:type="spellEnd"/>
+      <w:r>
+        <w:rPr>
+          <w:lang w:val="it-IT"/>
+        </w:rPr>
+        <w:t xml:space="preserve"> st): </w:t>
+      </w:r>
+      <w:r>
+        <w:rPr>
+          <w:lang w:val="it-IT"/>
+        </w:rPr>
+        <w:t xml:space="preserve">Combina manualmente una transazione con una </w:t>
+      </w:r>
+      <w:proofErr w:type="spellStart"/>
+      <w:r>
+        <w:rPr>
+          <w:lang w:val="it-IT"/>
+        </w:rPr>
+        <w:t>Sched.Transaction</w:t>
+      </w:r>
+      <w:proofErr w:type="spellEnd"/>
+      <w:r>
+        <w:rPr>
+          <w:lang w:val="it-IT"/>
+        </w:rPr>
+        <w:t xml:space="preserve">, </w:t>
+      </w:r>
+      <w:r>
+        <w:rPr>
+          <w:lang w:val="it-IT"/>
+        </w:rPr>
+        <w:t xml:space="preserve">devono </w:t>
+      </w:r>
+      <w:r>
+        <w:rPr>
+          <w:lang w:val="it-IT"/>
+        </w:rPr>
+        <w:t>manifestarsi lo stesso momento</w:t>
+      </w:r>
+    </w:p>
+    <w:p>
+      <w:pPr>
         <w:rPr>
           <w:lang w:val="it-IT"/>
         </w:rPr>
@@ -2856,8 +4676,103 @@
         <w:rPr>
           <w:lang w:val="it-IT"/>
         </w:rPr>
-        <w:t>questa classe implementa la responsabilità di gestire un singolo movimento</w:t>
-      </w:r>
+        <w:t>implementa la responsabilità di gestire un singolo movimento</w:t>
+      </w:r>
+    </w:p>
+    <w:p>
+      <w:pPr>
+        <w:pStyle w:val="Paragrafoelenco"/>
+        <w:numPr>
+          <w:ilvl w:val="0"/>
+          <w:numId w:val="7"/>
+        </w:numPr>
+        <w:rPr>
+          <w:lang w:val="it-IT"/>
+        </w:rPr>
+      </w:pPr>
+      <w:r>
+        <w:rPr>
+          <w:lang w:val="it-IT"/>
+        </w:rPr>
+        <w:t>il costruttore del movimento collega automaticamente lo stesso con la transazione associata</w:t>
+      </w:r>
+    </w:p>
+    <w:p>
+      <w:pPr>
+        <w:pStyle w:val="Paragrafoelenco"/>
+        <w:numPr>
+          <w:ilvl w:val="0"/>
+          <w:numId w:val="7"/>
+        </w:numPr>
+      </w:pPr>
+      <w:r>
+        <w:t xml:space="preserve">getters &amp; setters </w:t>
+      </w:r>
+      <w:proofErr w:type="spellStart"/>
+      <w:r>
+        <w:t>dei</w:t>
+      </w:r>
+      <w:proofErr w:type="spellEnd"/>
+      <w:r>
+        <w:t xml:space="preserve"> </w:t>
+      </w:r>
+      <w:proofErr w:type="spellStart"/>
+      <w:r>
+        <w:t>propri</w:t>
+      </w:r>
+      <w:proofErr w:type="spellEnd"/>
+      <w:r>
+        <w:t xml:space="preserve"> </w:t>
+      </w:r>
+      <w:proofErr w:type="spellStart"/>
+      <w:r>
+        <w:t>campi</w:t>
+      </w:r>
+      <w:proofErr w:type="spellEnd"/>
+      <w:r>
+        <w:t xml:space="preserve">: </w:t>
+      </w:r>
+      <w:proofErr w:type="spellStart"/>
+      <w:r>
+        <w:t>MovementType</w:t>
+      </w:r>
+      <w:proofErr w:type="spellEnd"/>
+      <w:r>
+        <w:t xml:space="preserve">, </w:t>
+      </w:r>
+      <w:r>
+        <w:t xml:space="preserve">amount </w:t>
+      </w:r>
+      <w:r>
+        <w:t xml:space="preserve">, </w:t>
+      </w:r>
+      <w:r>
+        <w:t>date, Tag</w:t>
+      </w:r>
+      <w:r>
+        <w:t xml:space="preserve">, </w:t>
+      </w:r>
+      <w:r>
+        <w:t>description, Account</w:t>
+      </w:r>
+      <w:r>
+        <w:t>,</w:t>
+      </w:r>
+      <w:r>
+        <w:t xml:space="preserve"> </w:t>
+      </w:r>
+      <w:r>
+        <w:t xml:space="preserve">Transaction </w:t>
+      </w:r>
+    </w:p>
+    <w:p>
+      <w:pPr>
+        <w:pStyle w:val="Paragrafoelenco"/>
+        <w:numPr>
+          <w:ilvl w:val="0"/>
+          <w:numId w:val="7"/>
+        </w:numPr>
+      </w:pPr>
     </w:p>
     <w:p>
       <w:pPr>
@@ -2919,46 +4834,6 @@
     <w:p>
       <w:pPr>
         <w:rPr>
-          <w:lang w:val="it-IT"/>
-        </w:rPr>
-      </w:pPr>
-      <w:proofErr w:type="spellStart"/>
-      <w:r>
-        <w:rPr>
-          <w:b/>
-          <w:lang w:val="it-IT"/>
-        </w:rPr>
-        <w:t>ScheduledTransaction</w:t>
-      </w:r>
-      <w:r>
-        <w:rPr>
-          <w:b/>
-          <w:lang w:val="it-IT"/>
-        </w:rPr>
-        <w:t>Impl</w:t>
-      </w:r>
-      <w:proofErr w:type="spellEnd"/>
-      <w:r>
-        <w:rPr>
-          <w:b/>
-          <w:lang w:val="it-IT"/>
-        </w:rPr>
-        <w:t>:</w:t>
-      </w:r>
-      <w:r>
-        <w:rPr>
-          <w:lang w:val="it-IT"/>
-        </w:rPr>
-        <w:tab/>
-      </w:r>
-      <w:r>
-        <w:rPr>
-          <w:lang w:val="it-IT"/>
-        </w:rPr>
-        <w:tab/>
-      </w:r>
-      <w:r>
-        <w:rPr>
           <w:rFonts w:ascii="Georgia" w:hAnsi="Georgia"/>
           <w:color w:val="474747"/>
           <w:sz w:val="21"/>
@@ -2966,11 +4841,216 @@
           <w:shd w:val="clear" w:color="auto" w:fill="FFFFFF"/>
           <w:lang w:val="it-IT"/>
         </w:rPr>
+      </w:pPr>
+      <w:proofErr w:type="spellStart"/>
+      <w:r>
+        <w:rPr>
+          <w:b/>
+          <w:lang w:val="it-IT"/>
+        </w:rPr>
+        <w:t>ScheduledTransaction</w:t>
+      </w:r>
+      <w:r>
+        <w:rPr>
+          <w:b/>
+          <w:lang w:val="it-IT"/>
+        </w:rPr>
+        <w:t>Impl</w:t>
+      </w:r>
+      <w:proofErr w:type="spellEnd"/>
+      <w:r>
+        <w:rPr>
+          <w:b/>
+          <w:lang w:val="it-IT"/>
+        </w:rPr>
+        <w:t>:</w:t>
+      </w:r>
+      <w:r>
+        <w:rPr>
+          <w:lang w:val="it-IT"/>
+        </w:rPr>
+        <w:tab/>
+      </w:r>
+      <w:r>
+        <w:rPr>
+          <w:lang w:val="it-IT"/>
+        </w:rPr>
+        <w:tab/>
+      </w:r>
+      <w:r>
+        <w:rPr>
+          <w:rFonts w:ascii="Georgia" w:hAnsi="Georgia"/>
+          <w:color w:val="474747"/>
+          <w:sz w:val="21"/>
+          <w:szCs w:val="21"/>
+          <w:shd w:val="clear" w:color="auto" w:fill="FFFFFF"/>
+          <w:lang w:val="it-IT"/>
+        </w:rPr>
         <w:t>indica una transazione o una serie di transazioni schedulate (previste) ad una certa data.</w:t>
       </w:r>
     </w:p>
     <w:p>
       <w:pPr>
+        <w:pStyle w:val="Paragrafoelenco"/>
+        <w:numPr>
+          <w:ilvl w:val="0"/>
+          <w:numId w:val="8"/>
+        </w:numPr>
+        <w:rPr>
+          <w:lang w:val="it-IT"/>
+        </w:rPr>
+      </w:pPr>
+      <w:proofErr w:type="spellStart"/>
+      <w:r>
+        <w:rPr>
+          <w:lang w:val="it-IT"/>
+        </w:rPr>
+        <w:t>boolean</w:t>
+      </w:r>
+      <w:proofErr w:type="spellEnd"/>
+      <w:r>
+        <w:rPr>
+          <w:lang w:val="it-IT"/>
+        </w:rPr>
+        <w:t xml:space="preserve"> </w:t>
+      </w:r>
+      <w:proofErr w:type="spellStart"/>
+      <w:proofErr w:type="gramStart"/>
+      <w:r>
+        <w:rPr>
+          <w:lang w:val="it-IT"/>
+        </w:rPr>
+        <w:t>isCompleted</w:t>
+      </w:r>
+      <w:proofErr w:type="spellEnd"/>
+      <w:r>
+        <w:rPr>
+          <w:lang w:val="it-IT"/>
+        </w:rPr>
+        <w:t>(</w:t>
+      </w:r>
+      <w:proofErr w:type="gramEnd"/>
+      <w:r>
+        <w:rPr>
+          <w:lang w:val="it-IT"/>
+        </w:rPr>
+        <w:t>)</w:t>
+      </w:r>
+      <w:r>
+        <w:rPr>
+          <w:lang w:val="it-IT"/>
+        </w:rPr>
+        <w:t>: verifica</w:t>
+      </w:r>
+      <w:r>
+        <w:rPr>
+          <w:lang w:val="it-IT"/>
+        </w:rPr>
+        <w:t xml:space="preserve"> se la serie di transazioni si sia manifestata o meno</w:t>
+      </w:r>
+    </w:p>
+    <w:p>
+      <w:pPr>
+        <w:pStyle w:val="Paragrafoelenco"/>
+        <w:numPr>
+          <w:ilvl w:val="0"/>
+          <w:numId w:val="8"/>
+        </w:numPr>
+        <w:rPr>
+          <w:lang w:val="it-IT"/>
+        </w:rPr>
+      </w:pPr>
+      <w:proofErr w:type="spellStart"/>
+      <w:r>
+        <w:rPr>
+          <w:lang w:val="it-IT"/>
+        </w:rPr>
+        <w:t>boolean</w:t>
+      </w:r>
+      <w:proofErr w:type="spellEnd"/>
+      <w:r>
+        <w:rPr>
+          <w:lang w:val="it-IT"/>
+        </w:rPr>
+        <w:t xml:space="preserve"> </w:t>
+      </w:r>
+      <w:proofErr w:type="spellStart"/>
+      <w:proofErr w:type="gramStart"/>
+      <w:r>
+        <w:rPr>
+          <w:lang w:val="it-IT"/>
+        </w:rPr>
+        <w:t>addTransaction</w:t>
+      </w:r>
+      <w:proofErr w:type="spellEnd"/>
+      <w:r>
+        <w:rPr>
+          <w:lang w:val="it-IT"/>
+        </w:rPr>
+        <w:t>(</w:t>
+      </w:r>
+      <w:proofErr w:type="spellStart"/>
+      <w:proofErr w:type="gramEnd"/>
+      <w:r>
+        <w:rPr>
+          <w:lang w:val="it-IT"/>
+        </w:rPr>
+        <w:t>Transaction</w:t>
+      </w:r>
+      <w:proofErr w:type="spellEnd"/>
+      <w:r>
+        <w:rPr>
+          <w:lang w:val="it-IT"/>
+        </w:rPr>
+        <w:t xml:space="preserve"> t)</w:t>
+      </w:r>
+      <w:r>
+        <w:rPr>
+          <w:lang w:val="it-IT"/>
+        </w:rPr>
+        <w:t xml:space="preserve">: </w:t>
+      </w:r>
+      <w:r>
+        <w:rPr>
+          <w:lang w:val="it-IT"/>
+        </w:rPr>
+        <w:t xml:space="preserve">se la transazione da </w:t>
+      </w:r>
+      <w:r>
+        <w:rPr>
+          <w:lang w:val="it-IT"/>
+        </w:rPr>
+        <w:t>schedulare</w:t>
+      </w:r>
+      <w:r>
+        <w:rPr>
+          <w:lang w:val="it-IT"/>
+        </w:rPr>
+        <w:t xml:space="preserve"> rispetta i requisiti della</w:t>
+      </w:r>
+      <w:r>
+        <w:rPr>
+          <w:lang w:val="it-IT"/>
+        </w:rPr>
+        <w:t xml:space="preserve"> </w:t>
+      </w:r>
+      <w:proofErr w:type="spellStart"/>
+      <w:r>
+        <w:rPr>
+          <w:lang w:val="it-IT"/>
+        </w:rPr>
+        <w:t>scheduledTransaction</w:t>
+      </w:r>
+      <w:proofErr w:type="spellEnd"/>
+      <w:r>
+        <w:rPr>
+          <w:lang w:val="it-IT"/>
+        </w:rPr>
+        <w:t xml:space="preserve"> allora viene inserita nella medesima</w:t>
+      </w:r>
+    </w:p>
+    <w:p>
+      <w:pPr>
         <w:rPr>
           <w:lang w:val="it-IT"/>
         </w:rPr>
@@ -3014,13 +5094,58 @@
         <w:rPr>
           <w:lang w:val="it-IT"/>
         </w:rPr>
-        <w:t>ha la responsabilità di definire una categoria di spesa/guadagno.</w:t>
-      </w:r>
-    </w:p>
-    <w:p>
-      <w:pPr>
-        <w:rPr>
-          <w:u w:val="single"/>
+        <w:t>definisce</w:t>
+      </w:r>
+      <w:r>
+        <w:rPr>
+          <w:lang w:val="it-IT"/>
+        </w:rPr>
+        <w:t xml:space="preserve"> una categoria di spesa/guadagno.</w:t>
+      </w:r>
+    </w:p>
+    <w:p>
+      <w:pPr>
+        <w:pStyle w:val="Paragrafoelenco"/>
+        <w:numPr>
+          <w:ilvl w:val="0"/>
+          <w:numId w:val="9"/>
+        </w:numPr>
+        <w:rPr>
+          <w:lang w:val="it-IT"/>
+        </w:rPr>
+      </w:pPr>
+      <w:proofErr w:type="spellStart"/>
+      <w:r>
+        <w:rPr>
+          <w:lang w:val="it-IT"/>
+        </w:rPr>
+        <w:t>Getters</w:t>
+      </w:r>
+      <w:proofErr w:type="spellEnd"/>
+      <w:r>
+        <w:rPr>
+          <w:lang w:val="it-IT"/>
+        </w:rPr>
+        <w:t xml:space="preserve"> &amp; </w:t>
+      </w:r>
+      <w:proofErr w:type="spellStart"/>
+      <w:r>
+        <w:rPr>
+          <w:lang w:val="it-IT"/>
+        </w:rPr>
+        <w:t>setters</w:t>
+      </w:r>
+      <w:proofErr w:type="spellEnd"/>
+      <w:r>
+        <w:rPr>
+          <w:lang w:val="it-IT"/>
+        </w:rPr>
+        <w:t xml:space="preserve"> dei propri campi: nome, descrizione</w:t>
+      </w:r>
+    </w:p>
+    <w:p>
+      <w:pPr>
+        <w:rPr>
           <w:lang w:val="it-IT"/>
         </w:rPr>
       </w:pPr>
@@ -3063,11 +5188,295 @@
         <w:rPr>
           <w:lang w:val="it-IT"/>
         </w:rPr>
-        <w:t>ha la responsabilità di mostrare il saldo di positivo/negativo di uno o più Tag.</w:t>
-      </w:r>
-    </w:p>
-    <w:p>
-      <w:pPr>
+        <w:t>mostra</w:t>
+      </w:r>
+      <w:r>
+        <w:rPr>
+          <w:lang w:val="it-IT"/>
+        </w:rPr>
+        <w:t xml:space="preserve"> il saldo di positivo/negativo di uno o più Tag.</w:t>
+      </w:r>
+    </w:p>
+    <w:p>
+      <w:pPr>
+        <w:pStyle w:val="Paragrafoelenco"/>
+        <w:numPr>
+          <w:ilvl w:val="0"/>
+          <w:numId w:val="9"/>
+        </w:numPr>
+        <w:rPr>
+          <w:lang w:val="it-IT"/>
+        </w:rPr>
+      </w:pPr>
+      <w:proofErr w:type="spellStart"/>
+      <w:r>
+        <w:rPr>
+          <w:lang w:val="it-IT"/>
+        </w:rPr>
+        <w:lastRenderedPageBreak/>
+        <w:t>Map</w:t>
+      </w:r>
+      <w:proofErr w:type="spellEnd"/>
+      <w:r>
+        <w:rPr>
+          <w:lang w:val="it-IT"/>
+        </w:rPr>
+        <w:t xml:space="preserve">&lt;Tag, Double&gt; </w:t>
+      </w:r>
+      <w:proofErr w:type="spellStart"/>
+      <w:r>
+        <w:rPr>
+          <w:lang w:val="it-IT"/>
+        </w:rPr>
+        <w:t>getTagBalance</w:t>
+      </w:r>
+      <w:proofErr w:type="spellEnd"/>
+      <w:r>
+        <w:rPr>
+          <w:lang w:val="it-IT"/>
+        </w:rPr>
+        <w:t>(Set&lt;</w:t>
+      </w:r>
+      <w:proofErr w:type="spellStart"/>
+      <w:r>
+        <w:rPr>
+          <w:lang w:val="it-IT"/>
+        </w:rPr>
+        <w:t>Transaction</w:t>
+      </w:r>
+      <w:proofErr w:type="spellEnd"/>
+      <w:r>
+        <w:rPr>
+          <w:lang w:val="it-IT"/>
+        </w:rPr>
+        <w:t xml:space="preserve">&gt; </w:t>
+      </w:r>
+      <w:proofErr w:type="spellStart"/>
+      <w:r>
+        <w:rPr>
+          <w:lang w:val="it-IT"/>
+        </w:rPr>
+        <w:t>transactions</w:t>
+      </w:r>
+      <w:proofErr w:type="spellEnd"/>
+      <w:r>
+        <w:rPr>
+          <w:lang w:val="it-IT"/>
+        </w:rPr>
+        <w:t xml:space="preserve">): </w:t>
+      </w:r>
+      <w:r>
+        <w:rPr>
+          <w:lang w:val="it-IT"/>
+        </w:rPr>
+        <w:t xml:space="preserve">report - saldo complessivo di ogni distinto </w:t>
+      </w:r>
+      <w:proofErr w:type="spellStart"/>
+      <w:r>
+        <w:rPr>
+          <w:lang w:val="it-IT"/>
+        </w:rPr>
+        <w:t>tag</w:t>
+      </w:r>
+      <w:proofErr w:type="spellEnd"/>
+      <w:r>
+        <w:rPr>
+          <w:lang w:val="it-IT"/>
+        </w:rPr>
+        <w:t xml:space="preserve"> trovato nelle</w:t>
+      </w:r>
+      <w:r>
+        <w:rPr>
+          <w:lang w:val="it-IT"/>
+        </w:rPr>
+        <w:t xml:space="preserve"> </w:t>
+      </w:r>
+      <w:r>
+        <w:rPr>
+          <w:lang w:val="it-IT"/>
+        </w:rPr>
+        <w:t>transizioni in input</w:t>
+      </w:r>
+    </w:p>
+    <w:p>
+      <w:pPr>
+        <w:pStyle w:val="Paragrafoelenco"/>
+        <w:numPr>
+          <w:ilvl w:val="0"/>
+          <w:numId w:val="9"/>
+        </w:numPr>
+        <w:rPr>
+          <w:lang w:val="it-IT"/>
+        </w:rPr>
+      </w:pPr>
+      <w:r>
+        <w:rPr>
+          <w:lang w:val="it-IT"/>
+        </w:rPr>
+        <w:t xml:space="preserve">Set&lt;Tag&gt; </w:t>
+      </w:r>
+      <w:proofErr w:type="spellStart"/>
+      <w:proofErr w:type="gramStart"/>
+      <w:r>
+        <w:rPr>
+          <w:lang w:val="it-IT"/>
+        </w:rPr>
+        <w:t>totalTags</w:t>
+      </w:r>
+      <w:proofErr w:type="spellEnd"/>
+      <w:r>
+        <w:rPr>
+          <w:lang w:val="it-IT"/>
+        </w:rPr>
+        <w:t>(</w:t>
+      </w:r>
+      <w:proofErr w:type="gramEnd"/>
+      <w:r>
+        <w:rPr>
+          <w:lang w:val="it-IT"/>
+        </w:rPr>
+        <w:t>)</w:t>
+      </w:r>
+      <w:r>
+        <w:rPr>
+          <w:lang w:val="it-IT"/>
+        </w:rPr>
+        <w:t xml:space="preserve">: </w:t>
+      </w:r>
+      <w:r>
+        <w:rPr>
+          <w:lang w:val="it-IT"/>
+        </w:rPr>
+        <w:t xml:space="preserve">ritorna tutti i </w:t>
+      </w:r>
+      <w:proofErr w:type="spellStart"/>
+      <w:r>
+        <w:rPr>
+          <w:lang w:val="it-IT"/>
+        </w:rPr>
+        <w:t>tag</w:t>
+      </w:r>
+      <w:proofErr w:type="spellEnd"/>
+      <w:r>
+        <w:rPr>
+          <w:lang w:val="it-IT"/>
+        </w:rPr>
+        <w:t xml:space="preserve"> creati nell'applicazione</w:t>
+      </w:r>
+    </w:p>
+    <w:p>
+      <w:pPr>
+        <w:pStyle w:val="Paragrafoelenco"/>
+        <w:numPr>
+          <w:ilvl w:val="0"/>
+          <w:numId w:val="9"/>
+        </w:numPr>
+        <w:rPr>
+          <w:lang w:val="it-IT"/>
+        </w:rPr>
+      </w:pPr>
+      <w:proofErr w:type="spellStart"/>
+      <w:r>
+        <w:rPr>
+          <w:lang w:val="it-IT"/>
+        </w:rPr>
+        <w:t>Map</w:t>
+      </w:r>
+      <w:proofErr w:type="spellEnd"/>
+      <w:r>
+        <w:rPr>
+          <w:lang w:val="it-IT"/>
+        </w:rPr>
+        <w:t>&lt;Tag, Double&gt; report(Predicate&lt;</w:t>
+      </w:r>
+      <w:proofErr w:type="spellStart"/>
+      <w:r>
+        <w:rPr>
+          <w:lang w:val="it-IT"/>
+        </w:rPr>
+        <w:t>Transaction</w:t>
+      </w:r>
+      <w:proofErr w:type="spellEnd"/>
+      <w:r>
+        <w:rPr>
+          <w:lang w:val="it-IT"/>
+        </w:rPr>
+        <w:t xml:space="preserve">&gt; </w:t>
+      </w:r>
+      <w:proofErr w:type="spellStart"/>
+      <w:r>
+        <w:rPr>
+          <w:lang w:val="it-IT"/>
+        </w:rPr>
+        <w:t>condition</w:t>
+      </w:r>
+      <w:proofErr w:type="spellEnd"/>
+      <w:r>
+        <w:rPr>
+          <w:lang w:val="it-IT"/>
+        </w:rPr>
+        <w:t xml:space="preserve">): </w:t>
+      </w:r>
+      <w:r>
+        <w:rPr>
+          <w:lang w:val="it-IT"/>
+        </w:rPr>
+        <w:t>rito</w:t>
+      </w:r>
+      <w:r>
+        <w:rPr>
+          <w:lang w:val="it-IT"/>
+        </w:rPr>
+        <w:t xml:space="preserve">rna il </w:t>
+      </w:r>
+      <w:r>
+        <w:rPr>
+          <w:lang w:val="it-IT"/>
+        </w:rPr>
+        <w:t>saldo/</w:t>
+      </w:r>
+      <w:r>
+        <w:rPr>
+          <w:lang w:val="it-IT"/>
+        </w:rPr>
+        <w:t xml:space="preserve">bilancio di tutti i </w:t>
+      </w:r>
+      <w:proofErr w:type="spellStart"/>
+      <w:r>
+        <w:rPr>
+          <w:lang w:val="it-IT"/>
+        </w:rPr>
+        <w:t>tag</w:t>
+      </w:r>
+      <w:proofErr w:type="spellEnd"/>
+      <w:r>
+        <w:rPr>
+          <w:lang w:val="it-IT"/>
+        </w:rPr>
+        <w:t xml:space="preserve"> </w:t>
+      </w:r>
+      <w:r>
+        <w:rPr>
+          <w:lang w:val="it-IT"/>
+        </w:rPr>
+        <w:t>trovati nelle</w:t>
+      </w:r>
+      <w:r>
+        <w:rPr>
+          <w:lang w:val="it-IT"/>
+        </w:rPr>
+        <w:t xml:space="preserve"> </w:t>
+      </w:r>
+      <w:r>
+        <w:rPr>
+          <w:lang w:val="it-IT"/>
+        </w:rPr>
+        <w:t>transazioni che rispettano il Predicato</w:t>
+      </w:r>
+    </w:p>
+    <w:p>
+      <w:pPr>
+        <w:ind w:left="360"/>
         <w:rPr>
           <w:lang w:val="it-IT"/>
         </w:rPr>
@@ -3112,6 +5521,196 @@
           <w:lang w:val="it-IT"/>
         </w:rPr>
         <w:t>ha la responsabilità di gestire una transazione.</w:t>
+      </w:r>
+    </w:p>
+    <w:p>
+      <w:pPr>
+        <w:pStyle w:val="Paragrafoelenco"/>
+        <w:numPr>
+          <w:ilvl w:val="0"/>
+          <w:numId w:val="10"/>
+        </w:numPr>
+        <w:rPr>
+          <w:lang w:val="it-IT"/>
+        </w:rPr>
+      </w:pPr>
+      <w:r>
+        <w:rPr>
+          <w:lang w:val="it-IT"/>
+        </w:rPr>
+        <w:t xml:space="preserve">Set&lt;Tag&gt; </w:t>
+      </w:r>
+      <w:proofErr w:type="spellStart"/>
+      <w:proofErr w:type="gramStart"/>
+      <w:r>
+        <w:rPr>
+          <w:lang w:val="it-IT"/>
+        </w:rPr>
+        <w:t>getTags</w:t>
+      </w:r>
+      <w:proofErr w:type="spellEnd"/>
+      <w:r>
+        <w:rPr>
+          <w:lang w:val="it-IT"/>
+        </w:rPr>
+        <w:t>(</w:t>
+      </w:r>
+      <w:proofErr w:type="gramEnd"/>
+      <w:r>
+        <w:rPr>
+          <w:lang w:val="it-IT"/>
+        </w:rPr>
+        <w:t>)</w:t>
+      </w:r>
+      <w:r>
+        <w:rPr>
+          <w:lang w:val="it-IT"/>
+        </w:rPr>
+        <w:t xml:space="preserve">: mostra la lista di tutti i </w:t>
+      </w:r>
+      <w:proofErr w:type="spellStart"/>
+      <w:r>
+        <w:rPr>
+          <w:lang w:val="it-IT"/>
+        </w:rPr>
+        <w:t>tag</w:t>
+      </w:r>
+      <w:proofErr w:type="spellEnd"/>
+      <w:r>
+        <w:rPr>
+          <w:lang w:val="it-IT"/>
+        </w:rPr>
+        <w:t xml:space="preserve"> distinti dei movimenti </w:t>
+      </w:r>
+      <w:r>
+        <w:rPr>
+          <w:lang w:val="it-IT"/>
+        </w:rPr>
+        <w:t>contenuti</w:t>
+      </w:r>
+    </w:p>
+    <w:p>
+      <w:pPr>
+        <w:pStyle w:val="Paragrafoelenco"/>
+        <w:numPr>
+          <w:ilvl w:val="0"/>
+          <w:numId w:val="10"/>
+        </w:numPr>
+        <w:rPr>
+          <w:lang w:val="it-IT"/>
+        </w:rPr>
+      </w:pPr>
+      <w:proofErr w:type="spellStart"/>
+      <w:r>
+        <w:rPr>
+          <w:lang w:val="it-IT"/>
+        </w:rPr>
+        <w:t>void</w:t>
+      </w:r>
+      <w:proofErr w:type="spellEnd"/>
+      <w:r>
+        <w:rPr>
+          <w:lang w:val="it-IT"/>
+        </w:rPr>
+        <w:t xml:space="preserve"> </w:t>
+      </w:r>
+      <w:proofErr w:type="spellStart"/>
+      <w:proofErr w:type="gramStart"/>
+      <w:r>
+        <w:rPr>
+          <w:lang w:val="it-IT"/>
+        </w:rPr>
+        <w:t>addTag</w:t>
+      </w:r>
+      <w:proofErr w:type="spellEnd"/>
+      <w:r>
+        <w:rPr>
+          <w:lang w:val="it-IT"/>
+        </w:rPr>
+        <w:t>(</w:t>
+      </w:r>
+      <w:proofErr w:type="gramEnd"/>
+      <w:r>
+        <w:rPr>
+          <w:lang w:val="it-IT"/>
+        </w:rPr>
+        <w:t>Tag t)</w:t>
+      </w:r>
+      <w:r>
+        <w:rPr>
+          <w:lang w:val="it-IT"/>
+        </w:rPr>
+        <w:t xml:space="preserve">:  </w:t>
+      </w:r>
+      <w:r>
+        <w:rPr>
+          <w:lang w:val="it-IT"/>
+        </w:rPr>
+        <w:t>Tag da inserire a tutti i movimenti della transazione e</w:t>
+      </w:r>
+      <w:r>
+        <w:rPr>
+          <w:lang w:val="it-IT"/>
+        </w:rPr>
+        <w:t xml:space="preserve"> quindi </w:t>
+      </w:r>
+      <w:r>
+        <w:rPr>
+          <w:lang w:val="it-IT"/>
+        </w:rPr>
+        <w:t>automaticamente alla transazione stessa</w:t>
+      </w:r>
+    </w:p>
+    <w:p>
+      <w:pPr>
+        <w:pStyle w:val="Paragrafoelenco"/>
+        <w:numPr>
+          <w:ilvl w:val="0"/>
+          <w:numId w:val="10"/>
+        </w:numPr>
+        <w:rPr>
+          <w:lang w:val="it-IT"/>
+        </w:rPr>
+      </w:pPr>
+      <w:r>
+        <w:rPr>
+          <w:lang w:val="it-IT"/>
+        </w:rPr>
+        <w:t xml:space="preserve">double </w:t>
+      </w:r>
+      <w:proofErr w:type="spellStart"/>
+      <w:proofErr w:type="gramStart"/>
+      <w:r>
+        <w:rPr>
+          <w:lang w:val="it-IT"/>
+        </w:rPr>
+        <w:t>getTotalAmount</w:t>
+      </w:r>
+      <w:proofErr w:type="spellEnd"/>
+      <w:r>
+        <w:rPr>
+          <w:lang w:val="it-IT"/>
+        </w:rPr>
+        <w:t>(</w:t>
+      </w:r>
+      <w:proofErr w:type="gramEnd"/>
+      <w:r>
+        <w:rPr>
+          <w:lang w:val="it-IT"/>
+        </w:rPr>
+        <w:t>)</w:t>
+      </w:r>
+      <w:r>
+        <w:rPr>
+          <w:lang w:val="it-IT"/>
+        </w:rPr>
+        <w:t xml:space="preserve">: </w:t>
+      </w:r>
+      <w:r>
+        <w:rPr>
+          <w:lang w:val="it-IT"/>
+        </w:rPr>
+        <w:t>somma algebrica del valore di tutti i movimenti contenuti</w:t>
       </w:r>
     </w:p>
     <w:p>
@@ -3165,6 +5764,15 @@
         </w:rPr>
         <w:t>enumerazione che rappresenta le tipologie di account</w:t>
       </w:r>
+      <w:r>
+        <w:rPr>
+          <w:rFonts w:ascii="Arial" w:hAnsi="Arial" w:cs="Arial"/>
+          <w:sz w:val="24"/>
+          <w:szCs w:val="24"/>
+          <w:lang w:val="it-IT"/>
+        </w:rPr>
+        <w:t xml:space="preserve"> (ASSETS, LIABILITIES, CASH)</w:t>
+      </w:r>
     </w:p>
     <w:p>
       <w:pPr>
@@ -3205,109 +5813,323 @@
           <w:szCs w:val="24"/>
           <w:lang w:val="it-IT"/>
         </w:rPr>
-        <w:t xml:space="preserve"> enumerazione che rappresenta la direzione di un movimento su un conto.</w:t>
-      </w:r>
-    </w:p>
-    <w:p>
-      <w:pPr>
-        <w:rPr>
-          <w:lang w:val="it-IT"/>
-        </w:rPr>
-      </w:pPr>
-    </w:p>
-    <w:p>
-      <w:pPr>
-        <w:rPr>
-          <w:lang w:val="it-IT"/>
-        </w:rPr>
-      </w:pPr>
-    </w:p>
-    <w:p>
-      <w:pPr>
-        <w:rPr>
-          <w:lang w:val="it-IT"/>
-        </w:rPr>
-      </w:pPr>
-    </w:p>
-    <w:p>
-      <w:pPr>
-        <w:rPr>
-          <w:lang w:val="it-IT"/>
-        </w:rPr>
-      </w:pPr>
-    </w:p>
-    <w:p>
-      <w:pPr>
-        <w:rPr>
-          <w:lang w:val="it-IT"/>
-        </w:rPr>
-      </w:pPr>
-    </w:p>
-    <w:p>
-      <w:pPr>
-        <w:rPr>
-          <w:lang w:val="it-IT"/>
-        </w:rPr>
-      </w:pPr>
-    </w:p>
-    <w:p>
-      <w:pPr>
-        <w:rPr>
-          <w:lang w:val="it-IT"/>
-        </w:rPr>
-      </w:pPr>
-    </w:p>
-    <w:p>
-      <w:pPr>
-        <w:rPr>
-          <w:lang w:val="it-IT"/>
-        </w:rPr>
-      </w:pPr>
-    </w:p>
-    <w:p>
-      <w:pPr>
-        <w:rPr>
-          <w:lang w:val="it-IT"/>
-        </w:rPr>
-      </w:pPr>
-    </w:p>
-    <w:p>
-      <w:pPr>
-        <w:rPr>
-          <w:lang w:val="it-IT"/>
-        </w:rPr>
-      </w:pPr>
-    </w:p>
-    <w:p>
-      <w:pPr>
-        <w:rPr>
-          <w:lang w:val="it-IT"/>
-        </w:rPr>
-      </w:pPr>
-    </w:p>
-    <w:p>
-      <w:pPr>
-        <w:rPr>
-          <w:lang w:val="it-IT"/>
-        </w:rPr>
-      </w:pPr>
-    </w:p>
-    <w:p>
-      <w:pPr>
-        <w:rPr>
-          <w:lang w:val="it-IT"/>
-        </w:rPr>
-      </w:pPr>
-    </w:p>
-    <w:p>
-      <w:pPr>
-        <w:rPr>
-          <w:lang w:val="it-IT"/>
-        </w:rPr>
-      </w:pPr>
-    </w:p>
-    <w:p>
-      <w:pPr>
+        <w:t xml:space="preserve"> enumerazione che rappresenta la direzione di un movimento su un conto</w:t>
+      </w:r>
+      <w:r>
+        <w:rPr>
+          <w:rFonts w:ascii="Arial" w:hAnsi="Arial" w:cs="Arial"/>
+          <w:sz w:val="24"/>
+          <w:szCs w:val="24"/>
+          <w:lang w:val="it-IT"/>
+        </w:rPr>
+        <w:t xml:space="preserve"> (</w:t>
+      </w:r>
+      <w:r>
+        <w:rPr>
+          <w:rFonts w:ascii="Arial" w:hAnsi="Arial" w:cs="Arial"/>
+          <w:color w:val="C00000"/>
+          <w:sz w:val="24"/>
+          <w:szCs w:val="24"/>
+          <w:lang w:val="it-IT"/>
+        </w:rPr>
+        <w:t>OUTCOME</w:t>
+      </w:r>
+      <w:r>
+        <w:rPr>
+          <w:rFonts w:ascii="Arial" w:hAnsi="Arial" w:cs="Arial"/>
+          <w:sz w:val="24"/>
+          <w:szCs w:val="24"/>
+          <w:lang w:val="it-IT"/>
+        </w:rPr>
+        <w:t xml:space="preserve">, </w:t>
+      </w:r>
+      <w:r>
+        <w:rPr>
+          <w:rFonts w:ascii="Arial" w:hAnsi="Arial" w:cs="Arial"/>
+          <w:color w:val="538135" w:themeColor="accent6" w:themeShade="BF"/>
+          <w:sz w:val="24"/>
+          <w:szCs w:val="24"/>
+          <w:lang w:val="it-IT"/>
+        </w:rPr>
+        <w:t>INCOME</w:t>
+      </w:r>
+      <w:r>
+        <w:rPr>
+          <w:rFonts w:ascii="Arial" w:hAnsi="Arial" w:cs="Arial"/>
+          <w:sz w:val="24"/>
+          <w:szCs w:val="24"/>
+          <w:lang w:val="it-IT"/>
+        </w:rPr>
+        <w:t>)</w:t>
+      </w:r>
+      <w:r>
+        <w:rPr>
+          <w:rFonts w:ascii="Arial" w:hAnsi="Arial" w:cs="Arial"/>
+          <w:sz w:val="24"/>
+          <w:szCs w:val="24"/>
+          <w:lang w:val="it-IT"/>
+        </w:rPr>
+        <w:t>.</w:t>
+      </w:r>
+      <w:bookmarkStart w:id="0" w:name="_GoBack"/>
+      <w:bookmarkEnd w:id="0"/>
+    </w:p>
+    <w:p>
+      <w:pPr>
+        <w:jc w:val="both"/>
+        <w:rPr>
+          <w:rFonts w:ascii="Arial" w:hAnsi="Arial" w:cs="Arial"/>
+          <w:sz w:val="24"/>
+          <w:szCs w:val="24"/>
+          <w:lang w:val="it-IT"/>
+        </w:rPr>
+      </w:pPr>
+    </w:p>
+    <w:p>
+      <w:pPr>
+        <w:jc w:val="both"/>
+        <w:rPr>
+          <w:rFonts w:ascii="Arial" w:hAnsi="Arial" w:cs="Arial"/>
+          <w:sz w:val="24"/>
+          <w:szCs w:val="24"/>
+          <w:lang w:val="it-IT"/>
+        </w:rPr>
+      </w:pPr>
+    </w:p>
+    <w:p>
+      <w:pPr>
+        <w:jc w:val="both"/>
+        <w:rPr>
+          <w:rFonts w:ascii="Arial" w:hAnsi="Arial" w:cs="Arial"/>
+          <w:sz w:val="24"/>
+          <w:szCs w:val="24"/>
+          <w:lang w:val="it-IT"/>
+        </w:rPr>
+      </w:pPr>
+    </w:p>
+    <w:p>
+      <w:pPr>
+        <w:jc w:val="both"/>
+        <w:rPr>
+          <w:rFonts w:ascii="Arial" w:hAnsi="Arial" w:cs="Arial"/>
+          <w:sz w:val="24"/>
+          <w:szCs w:val="24"/>
+          <w:lang w:val="it-IT"/>
+        </w:rPr>
+      </w:pPr>
+    </w:p>
+    <w:p>
+      <w:pPr>
+        <w:jc w:val="both"/>
+        <w:rPr>
+          <w:rFonts w:ascii="Arial" w:hAnsi="Arial" w:cs="Arial"/>
+          <w:sz w:val="24"/>
+          <w:szCs w:val="24"/>
+          <w:lang w:val="it-IT"/>
+        </w:rPr>
+      </w:pPr>
+    </w:p>
+    <w:p>
+      <w:pPr>
+        <w:jc w:val="both"/>
+        <w:rPr>
+          <w:rFonts w:ascii="Arial" w:hAnsi="Arial" w:cs="Arial"/>
+          <w:sz w:val="24"/>
+          <w:szCs w:val="24"/>
+          <w:lang w:val="it-IT"/>
+        </w:rPr>
+      </w:pPr>
+    </w:p>
+    <w:p>
+      <w:pPr>
+        <w:jc w:val="both"/>
+        <w:rPr>
+          <w:rFonts w:ascii="Arial" w:hAnsi="Arial" w:cs="Arial"/>
+          <w:sz w:val="24"/>
+          <w:szCs w:val="24"/>
+          <w:lang w:val="it-IT"/>
+        </w:rPr>
+      </w:pPr>
+    </w:p>
+    <w:p>
+      <w:pPr>
+        <w:rPr>
+          <w:lang w:val="it-IT"/>
+        </w:rPr>
+      </w:pPr>
+    </w:p>
+    <w:p>
+      <w:pPr>
+        <w:rPr>
+          <w:lang w:val="it-IT"/>
+        </w:rPr>
+      </w:pPr>
+    </w:p>
+    <w:p>
+      <w:pPr>
+        <w:rPr>
+          <w:lang w:val="it-IT"/>
+        </w:rPr>
+      </w:pPr>
+    </w:p>
+    <w:p>
+      <w:pPr>
+        <w:rPr>
+          <w:lang w:val="it-IT"/>
+        </w:rPr>
+      </w:pPr>
+    </w:p>
+    <w:p>
+      <w:pPr>
+        <w:rPr>
+          <w:lang w:val="it-IT"/>
+        </w:rPr>
+      </w:pPr>
+    </w:p>
+    <w:p>
+      <w:pPr>
+        <w:rPr>
+          <w:lang w:val="it-IT"/>
+        </w:rPr>
+      </w:pPr>
+    </w:p>
+    <w:p>
+      <w:pPr>
+        <w:rPr>
+          <w:lang w:val="it-IT"/>
+        </w:rPr>
+      </w:pPr>
+    </w:p>
+    <w:p>
+      <w:pPr>
+        <w:rPr>
+          <w:lang w:val="it-IT"/>
+        </w:rPr>
+      </w:pPr>
+    </w:p>
+    <w:p>
+      <w:pPr>
+        <w:rPr>
+          <w:lang w:val="it-IT"/>
+        </w:rPr>
+      </w:pPr>
+    </w:p>
+    <w:p>
+      <w:pPr>
+        <w:rPr>
+          <w:lang w:val="it-IT"/>
+        </w:rPr>
+      </w:pPr>
+    </w:p>
+    <w:p>
+      <w:pPr>
+        <w:rPr>
+          <w:lang w:val="it-IT"/>
+        </w:rPr>
+      </w:pPr>
+    </w:p>
+    <w:p>
+      <w:pPr>
+        <w:rPr>
+          <w:lang w:val="it-IT"/>
+        </w:rPr>
+      </w:pPr>
+    </w:p>
+    <w:p>
+      <w:pPr>
+        <w:rPr>
+          <w:lang w:val="it-IT"/>
+        </w:rPr>
+      </w:pPr>
+    </w:p>
+    <w:p>
+      <w:pPr>
+        <w:rPr>
+          <w:lang w:val="it-IT"/>
+        </w:rPr>
+      </w:pPr>
+    </w:p>
+    <w:p>
+      <w:pPr>
+        <w:rPr>
+          <w:lang w:val="it-IT"/>
+        </w:rPr>
+      </w:pPr>
+    </w:p>
+    <w:p>
+      <w:pPr>
+        <w:rPr>
+          <w:lang w:val="it-IT"/>
+        </w:rPr>
+      </w:pPr>
+    </w:p>
+    <w:p>
+      <w:pPr>
+        <w:tabs>
+          <w:tab w:val="left" w:pos="8148"/>
+        </w:tabs>
+        <w:rPr>
+          <w:lang w:val="it-IT"/>
+        </w:rPr>
+      </w:pPr>
+      <w:r>
+        <w:rPr>
+          <w:lang w:val="it-IT"/>
+        </w:rPr>
+        <w:tab/>
+      </w:r>
+    </w:p>
+    <w:p>
+      <w:pPr>
+        <w:tabs>
+          <w:tab w:val="left" w:pos="5784"/>
+        </w:tabs>
+        <w:rPr>
+          <w:lang w:val="it-IT"/>
+        </w:rPr>
+      </w:pPr>
+      <w:r>
+        <w:rPr>
+          <w:lang w:val="it-IT"/>
+        </w:rPr>
+        <w:tab/>
+      </w:r>
+    </w:p>
+    <w:p>
+      <w:pPr>
+        <w:tabs>
+          <w:tab w:val="left" w:pos="5784"/>
+        </w:tabs>
+        <w:rPr>
+          <w:lang w:val="it-IT"/>
+        </w:rPr>
+      </w:pPr>
+    </w:p>
+    <w:p>
+      <w:pPr>
+        <w:tabs>
+          <w:tab w:val="left" w:pos="5784"/>
+        </w:tabs>
+        <w:rPr>
+          <w:lang w:val="it-IT"/>
+        </w:rPr>
+      </w:pPr>
+    </w:p>
+    <w:p>
+      <w:pPr>
+        <w:tabs>
+          <w:tab w:val="left" w:pos="5784"/>
+        </w:tabs>
+        <w:rPr>
+          <w:lang w:val="it-IT"/>
+        </w:rPr>
+      </w:pPr>
+    </w:p>
+    <w:p>
+      <w:pPr>
+        <w:tabs>
+          <w:tab w:val="left" w:pos="5784"/>
+        </w:tabs>
         <w:rPr>
           <w:lang w:val="it-IT"/>
         </w:rPr>
@@ -3317,13 +6139,13 @@
           <w:noProof/>
         </w:rPr>
         <w:drawing>
-          <wp:anchor distT="0" distB="0" distL="114300" distR="114300" simplePos="0" relativeHeight="251659264" behindDoc="1" locked="0" layoutInCell="1" allowOverlap="1" wp14:anchorId="054B9817" wp14:editId="40164C39">
+          <wp:anchor distT="0" distB="0" distL="114300" distR="114300" simplePos="0" relativeHeight="251659264" behindDoc="1" locked="0" layoutInCell="1" allowOverlap="1" wp14:anchorId="67C31374" wp14:editId="41CE399C">
             <wp:simplePos x="0" y="0"/>
-            <wp:positionH relativeFrom="margin">
-              <wp:align>center</wp:align>
+            <wp:positionH relativeFrom="page">
+              <wp:posOffset>-19050</wp:posOffset>
             </wp:positionH>
             <wp:positionV relativeFrom="paragraph">
-              <wp:posOffset>-724535</wp:posOffset>
+              <wp:posOffset>-739140</wp:posOffset>
             </wp:positionV>
             <wp:extent cx="7658100" cy="9884410"/>
             <wp:effectExtent l="0" t="0" r="0" b="2540"/>
@@ -3342,7 +6164,7 @@
                     </pic:cNvPicPr>
                   </pic:nvPicPr>
                   <pic:blipFill>
-                    <a:blip r:embed="rId5" cstate="print">
+                    <a:blip r:embed="rId7" cstate="print">
                       <a:extLst>
                         <a:ext uri="{28A0092B-C50C-407E-A947-70E740481C1C}">
                           <a14:useLocalDpi xmlns:a14="http://schemas.microsoft.com/office/drawing/2010/main" val="0"/>
@@ -3380,21 +6202,8 @@
         </w:drawing>
       </w:r>
     </w:p>
-    <w:p>
-      <w:pPr>
-        <w:rPr>
-          <w:lang w:val="it-IT"/>
-        </w:rPr>
-      </w:pPr>
-    </w:p>
-    <w:p>
-      <w:pPr>
-        <w:rPr>
-          <w:lang w:val="it-IT"/>
-        </w:rPr>
-      </w:pPr>
-    </w:p>
     <w:sectPr>
+      <w:footerReference w:type="default" r:id="rId8"/>
       <w:pgSz w:w="12240" w:h="15840"/>
       <w:pgMar w:top="1417" w:right="1134" w:bottom="1134" w:left="1134" w:header="720" w:footer="720" w:gutter="0"/>
       <w:cols w:space="720"/>
@@ -3404,9 +6213,186 @@
 </w:document>
 </file>
 
+<file path=word/endnotes.xml><?xml version="1.0" encoding="utf-8"?>
+<w:endnotes xmlns:wpc="http://schemas.microsoft.com/office/word/2010/wordprocessingCanvas" xmlns:cx="http://schemas.microsoft.com/office/drawing/2014/chartex" xmlns:cx1="http://schemas.microsoft.com/office/drawing/2015/9/8/chartex" xmlns:mc="http://schemas.openxmlformats.org/markup-compatibility/2006" xmlns:o="urn:schemas-microsoft-com:office:office" xmlns:r="http://schemas.openxmlformats.org/officeDocument/2006/relationships" xmlns:m="http://schemas.openxmlformats.org/officeDocument/2006/math" xmlns:v="urn:schemas-microsoft-com:vml" xmlns:wp14="http://schemas.microsoft.com/office/word/2010/wordprocessingDrawing" xmlns:wp="http://schemas.openxmlformats.org/drawingml/2006/wordprocessingDrawing" xmlns:w10="urn:schemas-microsoft-com:office:word" xmlns:w="http://schemas.openxmlformats.org/wordprocessingml/2006/main" xmlns:w14="http://schemas.microsoft.com/office/word/2010/wordml" xmlns:w15="http://schemas.microsoft.com/office/word/2012/wordml" xmlns:w16se="http://schemas.microsoft.com/office/word/2015/wordml/symex" xmlns:wpg="http://schemas.microsoft.com/office/word/2010/wordprocessingGroup" xmlns:wpi="http://schemas.microsoft.com/office/word/2010/wordprocessingInk" xmlns:wne="http://schemas.microsoft.com/office/word/2006/wordml" xmlns:wps="http://schemas.microsoft.com/office/word/2010/wordprocessingShape" mc:Ignorable="w14 w15 w16se wp14">
+  <w:endnote w:type="separator" w:id="-1">
+    <w:p>
+      <w:pPr>
+        <w:spacing w:after="0" w:line="240" w:lineRule="auto"/>
+      </w:pPr>
+      <w:r>
+        <w:separator/>
+      </w:r>
+    </w:p>
+  </w:endnote>
+  <w:endnote w:type="continuationSeparator" w:id="0">
+    <w:p>
+      <w:pPr>
+        <w:spacing w:after="0" w:line="240" w:lineRule="auto"/>
+      </w:pPr>
+      <w:r>
+        <w:continuationSeparator/>
+      </w:r>
+    </w:p>
+  </w:endnote>
+</w:endnotes>
+</file>
+
+<file path=word/footer1.xml><?xml version="1.0" encoding="utf-8"?>
+<w:ftr xmlns:wpc="http://schemas.microsoft.com/office/word/2010/wordprocessingCanvas" xmlns:cx="http://schemas.microsoft.com/office/drawing/2014/chartex" xmlns:cx1="http://schemas.microsoft.com/office/drawing/2015/9/8/chartex" xmlns:mc="http://schemas.openxmlformats.org/markup-compatibility/2006" xmlns:o="urn:schemas-microsoft-com:office:office" xmlns:r="http://schemas.openxmlformats.org/officeDocument/2006/relationships" xmlns:m="http://schemas.openxmlformats.org/officeDocument/2006/math" xmlns:v="urn:schemas-microsoft-com:vml" xmlns:wp14="http://schemas.microsoft.com/office/word/2010/wordprocessingDrawing" xmlns:wp="http://schemas.openxmlformats.org/drawingml/2006/wordprocessingDrawing" xmlns:w10="urn:schemas-microsoft-com:office:word" xmlns:w="http://schemas.openxmlformats.org/wordprocessingml/2006/main" xmlns:w14="http://schemas.microsoft.com/office/word/2010/wordml" xmlns:w15="http://schemas.microsoft.com/office/word/2012/wordml" xmlns:w16se="http://schemas.microsoft.com/office/word/2015/wordml/symex" xmlns:wpg="http://schemas.microsoft.com/office/word/2010/wordprocessingGroup" xmlns:wpi="http://schemas.microsoft.com/office/word/2010/wordprocessingInk" xmlns:wne="http://schemas.microsoft.com/office/word/2006/wordml" xmlns:wps="http://schemas.microsoft.com/office/word/2010/wordprocessingShape" mc:Ignorable="w14 w15 w16se wp14">
+  <w:p>
+    <w:pPr>
+      <w:pStyle w:val="Pidipagina"/>
+      <w:jc w:val="right"/>
+    </w:pPr>
+    <w:r>
+      <w:t>VITTORIO RINALDI 100763</w:t>
+    </w:r>
+  </w:p>
+</w:ftr>
+</file>
+
+<file path=word/footnotes.xml><?xml version="1.0" encoding="utf-8"?>
+<w:footnotes xmlns:wpc="http://schemas.microsoft.com/office/word/2010/wordprocessingCanvas" xmlns:cx="http://schemas.microsoft.com/office/drawing/2014/chartex" xmlns:cx1="http://schemas.microsoft.com/office/drawing/2015/9/8/chartex" xmlns:mc="http://schemas.openxmlformats.org/markup-compatibility/2006" xmlns:o="urn:schemas-microsoft-com:office:office" xmlns:r="http://schemas.openxmlformats.org/officeDocument/2006/relationships" xmlns:m="http://schemas.openxmlformats.org/officeDocument/2006/math" xmlns:v="urn:schemas-microsoft-com:vml" xmlns:wp14="http://schemas.microsoft.com/office/word/2010/wordprocessingDrawing" xmlns:wp="http://schemas.openxmlformats.org/drawingml/2006/wordprocessingDrawing" xmlns:w10="urn:schemas-microsoft-com:office:word" xmlns:w="http://schemas.openxmlformats.org/wordprocessingml/2006/main" xmlns:w14="http://schemas.microsoft.com/office/word/2010/wordml" xmlns:w15="http://schemas.microsoft.com/office/word/2012/wordml" xmlns:w16se="http://schemas.microsoft.com/office/word/2015/wordml/symex" xmlns:wpg="http://schemas.microsoft.com/office/word/2010/wordprocessingGroup" xmlns:wpi="http://schemas.microsoft.com/office/word/2010/wordprocessingInk" xmlns:wne="http://schemas.microsoft.com/office/word/2006/wordml" xmlns:wps="http://schemas.microsoft.com/office/word/2010/wordprocessingShape" mc:Ignorable="w14 w15 w16se wp14">
+  <w:footnote w:type="separator" w:id="-1">
+    <w:p>
+      <w:pPr>
+        <w:spacing w:after="0" w:line="240" w:lineRule="auto"/>
+      </w:pPr>
+      <w:r>
+        <w:separator/>
+      </w:r>
+    </w:p>
+  </w:footnote>
+  <w:footnote w:type="continuationSeparator" w:id="0">
+    <w:p>
+      <w:pPr>
+        <w:spacing w:after="0" w:line="240" w:lineRule="auto"/>
+      </w:pPr>
+      <w:r>
+        <w:continuationSeparator/>
+      </w:r>
+    </w:p>
+  </w:footnote>
+</w:footnotes>
+</file>
+
 <file path=word/numbering.xml><?xml version="1.0" encoding="utf-8"?>
 <w:numbering xmlns:wpc="http://schemas.microsoft.com/office/word/2010/wordprocessingCanvas" xmlns:cx="http://schemas.microsoft.com/office/drawing/2014/chartex" xmlns:cx1="http://schemas.microsoft.com/office/drawing/2015/9/8/chartex" xmlns:mc="http://schemas.openxmlformats.org/markup-compatibility/2006" xmlns:o="urn:schemas-microsoft-com:office:office" xmlns:r="http://schemas.openxmlformats.org/officeDocument/2006/relationships" xmlns:m="http://schemas.openxmlformats.org/officeDocument/2006/math" xmlns:v="urn:schemas-microsoft-com:vml" xmlns:wp14="http://schemas.microsoft.com/office/word/2010/wordprocessingDrawing" xmlns:wp="http://schemas.openxmlformats.org/drawingml/2006/wordprocessingDrawing" xmlns:w10="urn:schemas-microsoft-com:office:word" xmlns:w="http://schemas.openxmlformats.org/wordprocessingml/2006/main" xmlns:w14="http://schemas.microsoft.com/office/word/2010/wordml" xmlns:w15="http://schemas.microsoft.com/office/word/2012/wordml" xmlns:w16se="http://schemas.microsoft.com/office/word/2015/wordml/symex" xmlns:wpg="http://schemas.microsoft.com/office/word/2010/wordprocessingGroup" xmlns:wpi="http://schemas.microsoft.com/office/word/2010/wordprocessingInk" xmlns:wne="http://schemas.microsoft.com/office/word/2006/wordml" xmlns:wps="http://schemas.microsoft.com/office/word/2010/wordprocessingShape" mc:Ignorable="w14 w15 w16se wp14">
   <w:abstractNum w:abstractNumId="0" w15:restartNumberingAfterBreak="0">
+    <w:nsid w:val="0CBB270C"/>
+    <w:multiLevelType w:val="hybridMultilevel"/>
+    <w:tmpl w:val="69A09266"/>
+    <w:lvl w:ilvl="0" w:tplc="04090001">
+      <w:start w:val="1"/>
+      <w:numFmt w:val="bullet"/>
+      <w:lvlText w:val=""/>
+      <w:lvlJc w:val="left"/>
+      <w:pPr>
+        <w:ind w:left="720" w:hanging="360"/>
+      </w:pPr>
+      <w:rPr>
+        <w:rFonts w:ascii="Symbol" w:hAnsi="Symbol" w:hint="default"/>
+      </w:rPr>
+    </w:lvl>
+    <w:lvl w:ilvl="1" w:tplc="04090003" w:tentative="1">
+      <w:start w:val="1"/>
+      <w:numFmt w:val="bullet"/>
+      <w:lvlText w:val="o"/>
+      <w:lvlJc w:val="left"/>
+      <w:pPr>
+        <w:ind w:left="1440" w:hanging="360"/>
+      </w:pPr>
+      <w:rPr>
+        <w:rFonts w:ascii="Courier New" w:hAnsi="Courier New" w:cs="Courier New" w:hint="default"/>
+      </w:rPr>
+    </w:lvl>
+    <w:lvl w:ilvl="2" w:tplc="04090005" w:tentative="1">
+      <w:start w:val="1"/>
+      <w:numFmt w:val="bullet"/>
+      <w:lvlText w:val=""/>
+      <w:lvlJc w:val="left"/>
+      <w:pPr>
+        <w:ind w:left="2160" w:hanging="360"/>
+      </w:pPr>
+      <w:rPr>
+        <w:rFonts w:ascii="Wingdings" w:hAnsi="Wingdings" w:hint="default"/>
+      </w:rPr>
+    </w:lvl>
+    <w:lvl w:ilvl="3" w:tplc="04090001" w:tentative="1">
+      <w:start w:val="1"/>
+      <w:numFmt w:val="bullet"/>
+      <w:lvlText w:val=""/>
+      <w:lvlJc w:val="left"/>
+      <w:pPr>
+        <w:ind w:left="2880" w:hanging="360"/>
+      </w:pPr>
+      <w:rPr>
+        <w:rFonts w:ascii="Symbol" w:hAnsi="Symbol" w:hint="default"/>
+      </w:rPr>
+    </w:lvl>
+    <w:lvl w:ilvl="4" w:tplc="04090003" w:tentative="1">
+      <w:start w:val="1"/>
+      <w:numFmt w:val="bullet"/>
+      <w:lvlText w:val="o"/>
+      <w:lvlJc w:val="left"/>
+      <w:pPr>
+        <w:ind w:left="3600" w:hanging="360"/>
+      </w:pPr>
+      <w:rPr>
+        <w:rFonts w:ascii="Courier New" w:hAnsi="Courier New" w:cs="Courier New" w:hint="default"/>
+      </w:rPr>
+    </w:lvl>
+    <w:lvl w:ilvl="5" w:tplc="04090005" w:tentative="1">
+      <w:start w:val="1"/>
+      <w:numFmt w:val="bullet"/>
+      <w:lvlText w:val=""/>
+      <w:lvlJc w:val="left"/>
+      <w:pPr>
+        <w:ind w:left="4320" w:hanging="360"/>
+      </w:pPr>
+      <w:rPr>
+        <w:rFonts w:ascii="Wingdings" w:hAnsi="Wingdings" w:hint="default"/>
+      </w:rPr>
+    </w:lvl>
+    <w:lvl w:ilvl="6" w:tplc="04090001" w:tentative="1">
+      <w:start w:val="1"/>
+      <w:numFmt w:val="bullet"/>
+      <w:lvlText w:val=""/>
+      <w:lvlJc w:val="left"/>
+      <w:pPr>
+        <w:ind w:left="5040" w:hanging="360"/>
+      </w:pPr>
+      <w:rPr>
+        <w:rFonts w:ascii="Symbol" w:hAnsi="Symbol" w:hint="default"/>
+      </w:rPr>
+    </w:lvl>
+    <w:lvl w:ilvl="7" w:tplc="04090003" w:tentative="1">
+      <w:start w:val="1"/>
+      <w:numFmt w:val="bullet"/>
+      <w:lvlText w:val="o"/>
+      <w:lvlJc w:val="left"/>
+      <w:pPr>
+        <w:ind w:left="5760" w:hanging="360"/>
+      </w:pPr>
+      <w:rPr>
+        <w:rFonts w:ascii="Courier New" w:hAnsi="Courier New" w:cs="Courier New" w:hint="default"/>
+      </w:rPr>
+    </w:lvl>
+    <w:lvl w:ilvl="8" w:tplc="04090005" w:tentative="1">
+      <w:start w:val="1"/>
+      <w:numFmt w:val="bullet"/>
+      <w:lvlText w:val=""/>
+      <w:lvlJc w:val="left"/>
+      <w:pPr>
+        <w:ind w:left="6480" w:hanging="360"/>
+      </w:pPr>
+      <w:rPr>
+        <w:rFonts w:ascii="Wingdings" w:hAnsi="Wingdings" w:hint="default"/>
+      </w:rPr>
+    </w:lvl>
+  </w:abstractNum>
+  <w:abstractNum w:abstractNumId="1" w15:restartNumberingAfterBreak="0">
     <w:nsid w:val="1D48155E"/>
     <w:multiLevelType w:val="hybridMultilevel"/>
     <w:tmpl w:val="B23E820A"/>
@@ -3518,7 +6504,797 @@
       </w:rPr>
     </w:lvl>
   </w:abstractNum>
-  <w:abstractNum w:abstractNumId="1" w15:restartNumberingAfterBreak="0">
+  <w:abstractNum w:abstractNumId="2" w15:restartNumberingAfterBreak="0">
+    <w:nsid w:val="1F8447D6"/>
+    <w:multiLevelType w:val="hybridMultilevel"/>
+    <w:tmpl w:val="4EDE009E"/>
+    <w:lvl w:ilvl="0" w:tplc="04090001">
+      <w:start w:val="1"/>
+      <w:numFmt w:val="bullet"/>
+      <w:lvlText w:val=""/>
+      <w:lvlJc w:val="left"/>
+      <w:pPr>
+        <w:ind w:left="720" w:hanging="360"/>
+      </w:pPr>
+      <w:rPr>
+        <w:rFonts w:ascii="Symbol" w:hAnsi="Symbol" w:hint="default"/>
+      </w:rPr>
+    </w:lvl>
+    <w:lvl w:ilvl="1" w:tplc="04090003" w:tentative="1">
+      <w:start w:val="1"/>
+      <w:numFmt w:val="bullet"/>
+      <w:lvlText w:val="o"/>
+      <w:lvlJc w:val="left"/>
+      <w:pPr>
+        <w:ind w:left="1440" w:hanging="360"/>
+      </w:pPr>
+      <w:rPr>
+        <w:rFonts w:ascii="Courier New" w:hAnsi="Courier New" w:cs="Courier New" w:hint="default"/>
+      </w:rPr>
+    </w:lvl>
+    <w:lvl w:ilvl="2" w:tplc="04090005" w:tentative="1">
+      <w:start w:val="1"/>
+      <w:numFmt w:val="bullet"/>
+      <w:lvlText w:val=""/>
+      <w:lvlJc w:val="left"/>
+      <w:pPr>
+        <w:ind w:left="2160" w:hanging="360"/>
+      </w:pPr>
+      <w:rPr>
+        <w:rFonts w:ascii="Wingdings" w:hAnsi="Wingdings" w:hint="default"/>
+      </w:rPr>
+    </w:lvl>
+    <w:lvl w:ilvl="3" w:tplc="04090001" w:tentative="1">
+      <w:start w:val="1"/>
+      <w:numFmt w:val="bullet"/>
+      <w:lvlText w:val=""/>
+      <w:lvlJc w:val="left"/>
+      <w:pPr>
+        <w:ind w:left="2880" w:hanging="360"/>
+      </w:pPr>
+      <w:rPr>
+        <w:rFonts w:ascii="Symbol" w:hAnsi="Symbol" w:hint="default"/>
+      </w:rPr>
+    </w:lvl>
+    <w:lvl w:ilvl="4" w:tplc="04090003" w:tentative="1">
+      <w:start w:val="1"/>
+      <w:numFmt w:val="bullet"/>
+      <w:lvlText w:val="o"/>
+      <w:lvlJc w:val="left"/>
+      <w:pPr>
+        <w:ind w:left="3600" w:hanging="360"/>
+      </w:pPr>
+      <w:rPr>
+        <w:rFonts w:ascii="Courier New" w:hAnsi="Courier New" w:cs="Courier New" w:hint="default"/>
+      </w:rPr>
+    </w:lvl>
+    <w:lvl w:ilvl="5" w:tplc="04090005" w:tentative="1">
+      <w:start w:val="1"/>
+      <w:numFmt w:val="bullet"/>
+      <w:lvlText w:val=""/>
+      <w:lvlJc w:val="left"/>
+      <w:pPr>
+        <w:ind w:left="4320" w:hanging="360"/>
+      </w:pPr>
+      <w:rPr>
+        <w:rFonts w:ascii="Wingdings" w:hAnsi="Wingdings" w:hint="default"/>
+      </w:rPr>
+    </w:lvl>
+    <w:lvl w:ilvl="6" w:tplc="04090001" w:tentative="1">
+      <w:start w:val="1"/>
+      <w:numFmt w:val="bullet"/>
+      <w:lvlText w:val=""/>
+      <w:lvlJc w:val="left"/>
+      <w:pPr>
+        <w:ind w:left="5040" w:hanging="360"/>
+      </w:pPr>
+      <w:rPr>
+        <w:rFonts w:ascii="Symbol" w:hAnsi="Symbol" w:hint="default"/>
+      </w:rPr>
+    </w:lvl>
+    <w:lvl w:ilvl="7" w:tplc="04090003" w:tentative="1">
+      <w:start w:val="1"/>
+      <w:numFmt w:val="bullet"/>
+      <w:lvlText w:val="o"/>
+      <w:lvlJc w:val="left"/>
+      <w:pPr>
+        <w:ind w:left="5760" w:hanging="360"/>
+      </w:pPr>
+      <w:rPr>
+        <w:rFonts w:ascii="Courier New" w:hAnsi="Courier New" w:cs="Courier New" w:hint="default"/>
+      </w:rPr>
+    </w:lvl>
+    <w:lvl w:ilvl="8" w:tplc="04090005" w:tentative="1">
+      <w:start w:val="1"/>
+      <w:numFmt w:val="bullet"/>
+      <w:lvlText w:val=""/>
+      <w:lvlJc w:val="left"/>
+      <w:pPr>
+        <w:ind w:left="6480" w:hanging="360"/>
+      </w:pPr>
+      <w:rPr>
+        <w:rFonts w:ascii="Wingdings" w:hAnsi="Wingdings" w:hint="default"/>
+      </w:rPr>
+    </w:lvl>
+  </w:abstractNum>
+  <w:abstractNum w:abstractNumId="3" w15:restartNumberingAfterBreak="0">
+    <w:nsid w:val="3AFE6796"/>
+    <w:multiLevelType w:val="hybridMultilevel"/>
+    <w:tmpl w:val="5F6C2CE2"/>
+    <w:lvl w:ilvl="0" w:tplc="B1C8C36A">
+      <w:numFmt w:val="bullet"/>
+      <w:lvlText w:val="-"/>
+      <w:lvlJc w:val="left"/>
+      <w:pPr>
+        <w:ind w:left="720" w:hanging="360"/>
+      </w:pPr>
+      <w:rPr>
+        <w:rFonts w:ascii="Times New Roman" w:eastAsiaTheme="minorHAnsi" w:hAnsi="Times New Roman" w:cs="Times New Roman" w:hint="default"/>
+      </w:rPr>
+    </w:lvl>
+    <w:lvl w:ilvl="1" w:tplc="04100003" w:tentative="1">
+      <w:start w:val="1"/>
+      <w:numFmt w:val="bullet"/>
+      <w:lvlText w:val="o"/>
+      <w:lvlJc w:val="left"/>
+      <w:pPr>
+        <w:ind w:left="1440" w:hanging="360"/>
+      </w:pPr>
+      <w:rPr>
+        <w:rFonts w:ascii="Courier New" w:hAnsi="Courier New" w:cs="Courier New" w:hint="default"/>
+      </w:rPr>
+    </w:lvl>
+    <w:lvl w:ilvl="2" w:tplc="04100005" w:tentative="1">
+      <w:start w:val="1"/>
+      <w:numFmt w:val="bullet"/>
+      <w:lvlText w:val=""/>
+      <w:lvlJc w:val="left"/>
+      <w:pPr>
+        <w:ind w:left="2160" w:hanging="360"/>
+      </w:pPr>
+      <w:rPr>
+        <w:rFonts w:ascii="Wingdings" w:hAnsi="Wingdings" w:hint="default"/>
+      </w:rPr>
+    </w:lvl>
+    <w:lvl w:ilvl="3" w:tplc="04100001" w:tentative="1">
+      <w:start w:val="1"/>
+      <w:numFmt w:val="bullet"/>
+      <w:lvlText w:val=""/>
+      <w:lvlJc w:val="left"/>
+      <w:pPr>
+        <w:ind w:left="2880" w:hanging="360"/>
+      </w:pPr>
+      <w:rPr>
+        <w:rFonts w:ascii="Symbol" w:hAnsi="Symbol" w:hint="default"/>
+      </w:rPr>
+    </w:lvl>
+    <w:lvl w:ilvl="4" w:tplc="04100003" w:tentative="1">
+      <w:start w:val="1"/>
+      <w:numFmt w:val="bullet"/>
+      <w:lvlText w:val="o"/>
+      <w:lvlJc w:val="left"/>
+      <w:pPr>
+        <w:ind w:left="3600" w:hanging="360"/>
+      </w:pPr>
+      <w:rPr>
+        <w:rFonts w:ascii="Courier New" w:hAnsi="Courier New" w:cs="Courier New" w:hint="default"/>
+      </w:rPr>
+    </w:lvl>
+    <w:lvl w:ilvl="5" w:tplc="04100005" w:tentative="1">
+      <w:start w:val="1"/>
+      <w:numFmt w:val="bullet"/>
+      <w:lvlText w:val=""/>
+      <w:lvlJc w:val="left"/>
+      <w:pPr>
+        <w:ind w:left="4320" w:hanging="360"/>
+      </w:pPr>
+      <w:rPr>
+        <w:rFonts w:ascii="Wingdings" w:hAnsi="Wingdings" w:hint="default"/>
+      </w:rPr>
+    </w:lvl>
+    <w:lvl w:ilvl="6" w:tplc="04100001" w:tentative="1">
+      <w:start w:val="1"/>
+      <w:numFmt w:val="bullet"/>
+      <w:lvlText w:val=""/>
+      <w:lvlJc w:val="left"/>
+      <w:pPr>
+        <w:ind w:left="5040" w:hanging="360"/>
+      </w:pPr>
+      <w:rPr>
+        <w:rFonts w:ascii="Symbol" w:hAnsi="Symbol" w:hint="default"/>
+      </w:rPr>
+    </w:lvl>
+    <w:lvl w:ilvl="7" w:tplc="04100003" w:tentative="1">
+      <w:start w:val="1"/>
+      <w:numFmt w:val="bullet"/>
+      <w:lvlText w:val="o"/>
+      <w:lvlJc w:val="left"/>
+      <w:pPr>
+        <w:ind w:left="5760" w:hanging="360"/>
+      </w:pPr>
+      <w:rPr>
+        <w:rFonts w:ascii="Courier New" w:hAnsi="Courier New" w:cs="Courier New" w:hint="default"/>
+      </w:rPr>
+    </w:lvl>
+    <w:lvl w:ilvl="8" w:tplc="04100005" w:tentative="1">
+      <w:start w:val="1"/>
+      <w:numFmt w:val="bullet"/>
+      <w:lvlText w:val=""/>
+      <w:lvlJc w:val="left"/>
+      <w:pPr>
+        <w:ind w:left="6480" w:hanging="360"/>
+      </w:pPr>
+      <w:rPr>
+        <w:rFonts w:ascii="Wingdings" w:hAnsi="Wingdings" w:hint="default"/>
+      </w:rPr>
+    </w:lvl>
+  </w:abstractNum>
+  <w:abstractNum w:abstractNumId="4" w15:restartNumberingAfterBreak="0">
+    <w:nsid w:val="4495457C"/>
+    <w:multiLevelType w:val="hybridMultilevel"/>
+    <w:tmpl w:val="F0300698"/>
+    <w:lvl w:ilvl="0" w:tplc="04090001">
+      <w:start w:val="1"/>
+      <w:numFmt w:val="bullet"/>
+      <w:lvlText w:val=""/>
+      <w:lvlJc w:val="left"/>
+      <w:pPr>
+        <w:ind w:left="720" w:hanging="360"/>
+      </w:pPr>
+      <w:rPr>
+        <w:rFonts w:ascii="Symbol" w:hAnsi="Symbol" w:hint="default"/>
+      </w:rPr>
+    </w:lvl>
+    <w:lvl w:ilvl="1" w:tplc="04090003" w:tentative="1">
+      <w:start w:val="1"/>
+      <w:numFmt w:val="bullet"/>
+      <w:lvlText w:val="o"/>
+      <w:lvlJc w:val="left"/>
+      <w:pPr>
+        <w:ind w:left="1440" w:hanging="360"/>
+      </w:pPr>
+      <w:rPr>
+        <w:rFonts w:ascii="Courier New" w:hAnsi="Courier New" w:cs="Courier New" w:hint="default"/>
+      </w:rPr>
+    </w:lvl>
+    <w:lvl w:ilvl="2" w:tplc="04090005" w:tentative="1">
+      <w:start w:val="1"/>
+      <w:numFmt w:val="bullet"/>
+      <w:lvlText w:val=""/>
+      <w:lvlJc w:val="left"/>
+      <w:pPr>
+        <w:ind w:left="2160" w:hanging="360"/>
+      </w:pPr>
+      <w:rPr>
+        <w:rFonts w:ascii="Wingdings" w:hAnsi="Wingdings" w:hint="default"/>
+      </w:rPr>
+    </w:lvl>
+    <w:lvl w:ilvl="3" w:tplc="04090001" w:tentative="1">
+      <w:start w:val="1"/>
+      <w:numFmt w:val="bullet"/>
+      <w:lvlText w:val=""/>
+      <w:lvlJc w:val="left"/>
+      <w:pPr>
+        <w:ind w:left="2880" w:hanging="360"/>
+      </w:pPr>
+      <w:rPr>
+        <w:rFonts w:ascii="Symbol" w:hAnsi="Symbol" w:hint="default"/>
+      </w:rPr>
+    </w:lvl>
+    <w:lvl w:ilvl="4" w:tplc="04090003" w:tentative="1">
+      <w:start w:val="1"/>
+      <w:numFmt w:val="bullet"/>
+      <w:lvlText w:val="o"/>
+      <w:lvlJc w:val="left"/>
+      <w:pPr>
+        <w:ind w:left="3600" w:hanging="360"/>
+      </w:pPr>
+      <w:rPr>
+        <w:rFonts w:ascii="Courier New" w:hAnsi="Courier New" w:cs="Courier New" w:hint="default"/>
+      </w:rPr>
+    </w:lvl>
+    <w:lvl w:ilvl="5" w:tplc="04090005" w:tentative="1">
+      <w:start w:val="1"/>
+      <w:numFmt w:val="bullet"/>
+      <w:lvlText w:val=""/>
+      <w:lvlJc w:val="left"/>
+      <w:pPr>
+        <w:ind w:left="4320" w:hanging="360"/>
+      </w:pPr>
+      <w:rPr>
+        <w:rFonts w:ascii="Wingdings" w:hAnsi="Wingdings" w:hint="default"/>
+      </w:rPr>
+    </w:lvl>
+    <w:lvl w:ilvl="6" w:tplc="04090001" w:tentative="1">
+      <w:start w:val="1"/>
+      <w:numFmt w:val="bullet"/>
+      <w:lvlText w:val=""/>
+      <w:lvlJc w:val="left"/>
+      <w:pPr>
+        <w:ind w:left="5040" w:hanging="360"/>
+      </w:pPr>
+      <w:rPr>
+        <w:rFonts w:ascii="Symbol" w:hAnsi="Symbol" w:hint="default"/>
+      </w:rPr>
+    </w:lvl>
+    <w:lvl w:ilvl="7" w:tplc="04090003" w:tentative="1">
+      <w:start w:val="1"/>
+      <w:numFmt w:val="bullet"/>
+      <w:lvlText w:val="o"/>
+      <w:lvlJc w:val="left"/>
+      <w:pPr>
+        <w:ind w:left="5760" w:hanging="360"/>
+      </w:pPr>
+      <w:rPr>
+        <w:rFonts w:ascii="Courier New" w:hAnsi="Courier New" w:cs="Courier New" w:hint="default"/>
+      </w:rPr>
+    </w:lvl>
+    <w:lvl w:ilvl="8" w:tplc="04090005" w:tentative="1">
+      <w:start w:val="1"/>
+      <w:numFmt w:val="bullet"/>
+      <w:lvlText w:val=""/>
+      <w:lvlJc w:val="left"/>
+      <w:pPr>
+        <w:ind w:left="6480" w:hanging="360"/>
+      </w:pPr>
+      <w:rPr>
+        <w:rFonts w:ascii="Wingdings" w:hAnsi="Wingdings" w:hint="default"/>
+      </w:rPr>
+    </w:lvl>
+  </w:abstractNum>
+  <w:abstractNum w:abstractNumId="5" w15:restartNumberingAfterBreak="0">
+    <w:nsid w:val="47F07CD1"/>
+    <w:multiLevelType w:val="hybridMultilevel"/>
+    <w:tmpl w:val="86FAC956"/>
+    <w:lvl w:ilvl="0" w:tplc="04090001">
+      <w:start w:val="1"/>
+      <w:numFmt w:val="bullet"/>
+      <w:lvlText w:val=""/>
+      <w:lvlJc w:val="left"/>
+      <w:pPr>
+        <w:ind w:left="720" w:hanging="360"/>
+      </w:pPr>
+      <w:rPr>
+        <w:rFonts w:ascii="Symbol" w:hAnsi="Symbol" w:hint="default"/>
+      </w:rPr>
+    </w:lvl>
+    <w:lvl w:ilvl="1" w:tplc="04090003" w:tentative="1">
+      <w:start w:val="1"/>
+      <w:numFmt w:val="bullet"/>
+      <w:lvlText w:val="o"/>
+      <w:lvlJc w:val="left"/>
+      <w:pPr>
+        <w:ind w:left="1440" w:hanging="360"/>
+      </w:pPr>
+      <w:rPr>
+        <w:rFonts w:ascii="Courier New" w:hAnsi="Courier New" w:cs="Courier New" w:hint="default"/>
+      </w:rPr>
+    </w:lvl>
+    <w:lvl w:ilvl="2" w:tplc="04090005" w:tentative="1">
+      <w:start w:val="1"/>
+      <w:numFmt w:val="bullet"/>
+      <w:lvlText w:val=""/>
+      <w:lvlJc w:val="left"/>
+      <w:pPr>
+        <w:ind w:left="2160" w:hanging="360"/>
+      </w:pPr>
+      <w:rPr>
+        <w:rFonts w:ascii="Wingdings" w:hAnsi="Wingdings" w:hint="default"/>
+      </w:rPr>
+    </w:lvl>
+    <w:lvl w:ilvl="3" w:tplc="04090001" w:tentative="1">
+      <w:start w:val="1"/>
+      <w:numFmt w:val="bullet"/>
+      <w:lvlText w:val=""/>
+      <w:lvlJc w:val="left"/>
+      <w:pPr>
+        <w:ind w:left="2880" w:hanging="360"/>
+      </w:pPr>
+      <w:rPr>
+        <w:rFonts w:ascii="Symbol" w:hAnsi="Symbol" w:hint="default"/>
+      </w:rPr>
+    </w:lvl>
+    <w:lvl w:ilvl="4" w:tplc="04090003" w:tentative="1">
+      <w:start w:val="1"/>
+      <w:numFmt w:val="bullet"/>
+      <w:lvlText w:val="o"/>
+      <w:lvlJc w:val="left"/>
+      <w:pPr>
+        <w:ind w:left="3600" w:hanging="360"/>
+      </w:pPr>
+      <w:rPr>
+        <w:rFonts w:ascii="Courier New" w:hAnsi="Courier New" w:cs="Courier New" w:hint="default"/>
+      </w:rPr>
+    </w:lvl>
+    <w:lvl w:ilvl="5" w:tplc="04090005" w:tentative="1">
+      <w:start w:val="1"/>
+      <w:numFmt w:val="bullet"/>
+      <w:lvlText w:val=""/>
+      <w:lvlJc w:val="left"/>
+      <w:pPr>
+        <w:ind w:left="4320" w:hanging="360"/>
+      </w:pPr>
+      <w:rPr>
+        <w:rFonts w:ascii="Wingdings" w:hAnsi="Wingdings" w:hint="default"/>
+      </w:rPr>
+    </w:lvl>
+    <w:lvl w:ilvl="6" w:tplc="04090001" w:tentative="1">
+      <w:start w:val="1"/>
+      <w:numFmt w:val="bullet"/>
+      <w:lvlText w:val=""/>
+      <w:lvlJc w:val="left"/>
+      <w:pPr>
+        <w:ind w:left="5040" w:hanging="360"/>
+      </w:pPr>
+      <w:rPr>
+        <w:rFonts w:ascii="Symbol" w:hAnsi="Symbol" w:hint="default"/>
+      </w:rPr>
+    </w:lvl>
+    <w:lvl w:ilvl="7" w:tplc="04090003" w:tentative="1">
+      <w:start w:val="1"/>
+      <w:numFmt w:val="bullet"/>
+      <w:lvlText w:val="o"/>
+      <w:lvlJc w:val="left"/>
+      <w:pPr>
+        <w:ind w:left="5760" w:hanging="360"/>
+      </w:pPr>
+      <w:rPr>
+        <w:rFonts w:ascii="Courier New" w:hAnsi="Courier New" w:cs="Courier New" w:hint="default"/>
+      </w:rPr>
+    </w:lvl>
+    <w:lvl w:ilvl="8" w:tplc="04090005" w:tentative="1">
+      <w:start w:val="1"/>
+      <w:numFmt w:val="bullet"/>
+      <w:lvlText w:val=""/>
+      <w:lvlJc w:val="left"/>
+      <w:pPr>
+        <w:ind w:left="6480" w:hanging="360"/>
+      </w:pPr>
+      <w:rPr>
+        <w:rFonts w:ascii="Wingdings" w:hAnsi="Wingdings" w:hint="default"/>
+      </w:rPr>
+    </w:lvl>
+  </w:abstractNum>
+  <w:abstractNum w:abstractNumId="6" w15:restartNumberingAfterBreak="0">
+    <w:nsid w:val="489116B6"/>
+    <w:multiLevelType w:val="hybridMultilevel"/>
+    <w:tmpl w:val="E7706DE6"/>
+    <w:lvl w:ilvl="0" w:tplc="04090001">
+      <w:start w:val="1"/>
+      <w:numFmt w:val="bullet"/>
+      <w:lvlText w:val=""/>
+      <w:lvlJc w:val="left"/>
+      <w:pPr>
+        <w:ind w:left="765" w:hanging="360"/>
+      </w:pPr>
+      <w:rPr>
+        <w:rFonts w:ascii="Symbol" w:hAnsi="Symbol" w:hint="default"/>
+      </w:rPr>
+    </w:lvl>
+    <w:lvl w:ilvl="1" w:tplc="04090003" w:tentative="1">
+      <w:start w:val="1"/>
+      <w:numFmt w:val="bullet"/>
+      <w:lvlText w:val="o"/>
+      <w:lvlJc w:val="left"/>
+      <w:pPr>
+        <w:ind w:left="1485" w:hanging="360"/>
+      </w:pPr>
+      <w:rPr>
+        <w:rFonts w:ascii="Courier New" w:hAnsi="Courier New" w:cs="Courier New" w:hint="default"/>
+      </w:rPr>
+    </w:lvl>
+    <w:lvl w:ilvl="2" w:tplc="04090005" w:tentative="1">
+      <w:start w:val="1"/>
+      <w:numFmt w:val="bullet"/>
+      <w:lvlText w:val=""/>
+      <w:lvlJc w:val="left"/>
+      <w:pPr>
+        <w:ind w:left="2205" w:hanging="360"/>
+      </w:pPr>
+      <w:rPr>
+        <w:rFonts w:ascii="Wingdings" w:hAnsi="Wingdings" w:hint="default"/>
+      </w:rPr>
+    </w:lvl>
+    <w:lvl w:ilvl="3" w:tplc="04090001" w:tentative="1">
+      <w:start w:val="1"/>
+      <w:numFmt w:val="bullet"/>
+      <w:lvlText w:val=""/>
+      <w:lvlJc w:val="left"/>
+      <w:pPr>
+        <w:ind w:left="2925" w:hanging="360"/>
+      </w:pPr>
+      <w:rPr>
+        <w:rFonts w:ascii="Symbol" w:hAnsi="Symbol" w:hint="default"/>
+      </w:rPr>
+    </w:lvl>
+    <w:lvl w:ilvl="4" w:tplc="04090003" w:tentative="1">
+      <w:start w:val="1"/>
+      <w:numFmt w:val="bullet"/>
+      <w:lvlText w:val="o"/>
+      <w:lvlJc w:val="left"/>
+      <w:pPr>
+        <w:ind w:left="3645" w:hanging="360"/>
+      </w:pPr>
+      <w:rPr>
+        <w:rFonts w:ascii="Courier New" w:hAnsi="Courier New" w:cs="Courier New" w:hint="default"/>
+      </w:rPr>
+    </w:lvl>
+    <w:lvl w:ilvl="5" w:tplc="04090005" w:tentative="1">
+      <w:start w:val="1"/>
+      <w:numFmt w:val="bullet"/>
+      <w:lvlText w:val=""/>
+      <w:lvlJc w:val="left"/>
+      <w:pPr>
+        <w:ind w:left="4365" w:hanging="360"/>
+      </w:pPr>
+      <w:rPr>
+        <w:rFonts w:ascii="Wingdings" w:hAnsi="Wingdings" w:hint="default"/>
+      </w:rPr>
+    </w:lvl>
+    <w:lvl w:ilvl="6" w:tplc="04090001" w:tentative="1">
+      <w:start w:val="1"/>
+      <w:numFmt w:val="bullet"/>
+      <w:lvlText w:val=""/>
+      <w:lvlJc w:val="left"/>
+      <w:pPr>
+        <w:ind w:left="5085" w:hanging="360"/>
+      </w:pPr>
+      <w:rPr>
+        <w:rFonts w:ascii="Symbol" w:hAnsi="Symbol" w:hint="default"/>
+      </w:rPr>
+    </w:lvl>
+    <w:lvl w:ilvl="7" w:tplc="04090003" w:tentative="1">
+      <w:start w:val="1"/>
+      <w:numFmt w:val="bullet"/>
+      <w:lvlText w:val="o"/>
+      <w:lvlJc w:val="left"/>
+      <w:pPr>
+        <w:ind w:left="5805" w:hanging="360"/>
+      </w:pPr>
+      <w:rPr>
+        <w:rFonts w:ascii="Courier New" w:hAnsi="Courier New" w:cs="Courier New" w:hint="default"/>
+      </w:rPr>
+    </w:lvl>
+    <w:lvl w:ilvl="8" w:tplc="04090005" w:tentative="1">
+      <w:start w:val="1"/>
+      <w:numFmt w:val="bullet"/>
+      <w:lvlText w:val=""/>
+      <w:lvlJc w:val="left"/>
+      <w:pPr>
+        <w:ind w:left="6525" w:hanging="360"/>
+      </w:pPr>
+      <w:rPr>
+        <w:rFonts w:ascii="Wingdings" w:hAnsi="Wingdings" w:hint="default"/>
+      </w:rPr>
+    </w:lvl>
+  </w:abstractNum>
+  <w:abstractNum w:abstractNumId="7" w15:restartNumberingAfterBreak="0">
+    <w:nsid w:val="5EDD0C7E"/>
+    <w:multiLevelType w:val="hybridMultilevel"/>
+    <w:tmpl w:val="0550079C"/>
+    <w:lvl w:ilvl="0" w:tplc="04090001">
+      <w:start w:val="1"/>
+      <w:numFmt w:val="bullet"/>
+      <w:lvlText w:val=""/>
+      <w:lvlJc w:val="left"/>
+      <w:pPr>
+        <w:ind w:left="720" w:hanging="360"/>
+      </w:pPr>
+      <w:rPr>
+        <w:rFonts w:ascii="Symbol" w:hAnsi="Symbol" w:hint="default"/>
+      </w:rPr>
+    </w:lvl>
+    <w:lvl w:ilvl="1" w:tplc="04090003" w:tentative="1">
+      <w:start w:val="1"/>
+      <w:numFmt w:val="bullet"/>
+      <w:lvlText w:val="o"/>
+      <w:lvlJc w:val="left"/>
+      <w:pPr>
+        <w:ind w:left="1440" w:hanging="360"/>
+      </w:pPr>
+      <w:rPr>
+        <w:rFonts w:ascii="Courier New" w:hAnsi="Courier New" w:cs="Courier New" w:hint="default"/>
+      </w:rPr>
+    </w:lvl>
+    <w:lvl w:ilvl="2" w:tplc="04090005" w:tentative="1">
+      <w:start w:val="1"/>
+      <w:numFmt w:val="bullet"/>
+      <w:lvlText w:val=""/>
+      <w:lvlJc w:val="left"/>
+      <w:pPr>
+        <w:ind w:left="2160" w:hanging="360"/>
+      </w:pPr>
+      <w:rPr>
+        <w:rFonts w:ascii="Wingdings" w:hAnsi="Wingdings" w:hint="default"/>
+      </w:rPr>
+    </w:lvl>
+    <w:lvl w:ilvl="3" w:tplc="04090001" w:tentative="1">
+      <w:start w:val="1"/>
+      <w:numFmt w:val="bullet"/>
+      <w:lvlText w:val=""/>
+      <w:lvlJc w:val="left"/>
+      <w:pPr>
+        <w:ind w:left="2880" w:hanging="360"/>
+      </w:pPr>
+      <w:rPr>
+        <w:rFonts w:ascii="Symbol" w:hAnsi="Symbol" w:hint="default"/>
+      </w:rPr>
+    </w:lvl>
+    <w:lvl w:ilvl="4" w:tplc="04090003" w:tentative="1">
+      <w:start w:val="1"/>
+      <w:numFmt w:val="bullet"/>
+      <w:lvlText w:val="o"/>
+      <w:lvlJc w:val="left"/>
+      <w:pPr>
+        <w:ind w:left="3600" w:hanging="360"/>
+      </w:pPr>
+      <w:rPr>
+        <w:rFonts w:ascii="Courier New" w:hAnsi="Courier New" w:cs="Courier New" w:hint="default"/>
+      </w:rPr>
+    </w:lvl>
+    <w:lvl w:ilvl="5" w:tplc="04090005" w:tentative="1">
+      <w:start w:val="1"/>
+      <w:numFmt w:val="bullet"/>
+      <w:lvlText w:val=""/>
+      <w:lvlJc w:val="left"/>
+      <w:pPr>
+        <w:ind w:left="4320" w:hanging="360"/>
+      </w:pPr>
+      <w:rPr>
+        <w:rFonts w:ascii="Wingdings" w:hAnsi="Wingdings" w:hint="default"/>
+      </w:rPr>
+    </w:lvl>
+    <w:lvl w:ilvl="6" w:tplc="04090001" w:tentative="1">
+      <w:start w:val="1"/>
+      <w:numFmt w:val="bullet"/>
+      <w:lvlText w:val=""/>
+      <w:lvlJc w:val="left"/>
+      <w:pPr>
+        <w:ind w:left="5040" w:hanging="360"/>
+      </w:pPr>
+      <w:rPr>
+        <w:rFonts w:ascii="Symbol" w:hAnsi="Symbol" w:hint="default"/>
+      </w:rPr>
+    </w:lvl>
+    <w:lvl w:ilvl="7" w:tplc="04090003" w:tentative="1">
+      <w:start w:val="1"/>
+      <w:numFmt w:val="bullet"/>
+      <w:lvlText w:val="o"/>
+      <w:lvlJc w:val="left"/>
+      <w:pPr>
+        <w:ind w:left="5760" w:hanging="360"/>
+      </w:pPr>
+      <w:rPr>
+        <w:rFonts w:ascii="Courier New" w:hAnsi="Courier New" w:cs="Courier New" w:hint="default"/>
+      </w:rPr>
+    </w:lvl>
+    <w:lvl w:ilvl="8" w:tplc="04090005" w:tentative="1">
+      <w:start w:val="1"/>
+      <w:numFmt w:val="bullet"/>
+      <w:lvlText w:val=""/>
+      <w:lvlJc w:val="left"/>
+      <w:pPr>
+        <w:ind w:left="6480" w:hanging="360"/>
+      </w:pPr>
+      <w:rPr>
+        <w:rFonts w:ascii="Wingdings" w:hAnsi="Wingdings" w:hint="default"/>
+      </w:rPr>
+    </w:lvl>
+  </w:abstractNum>
+  <w:abstractNum w:abstractNumId="8" w15:restartNumberingAfterBreak="0">
+    <w:nsid w:val="6A4D65EC"/>
+    <w:multiLevelType w:val="hybridMultilevel"/>
+    <w:tmpl w:val="B45A4D32"/>
+    <w:lvl w:ilvl="0" w:tplc="04090001">
+      <w:start w:val="1"/>
+      <w:numFmt w:val="bullet"/>
+      <w:lvlText w:val=""/>
+      <w:lvlJc w:val="left"/>
+      <w:pPr>
+        <w:ind w:left="1080" w:hanging="360"/>
+      </w:pPr>
+      <w:rPr>
+        <w:rFonts w:ascii="Symbol" w:hAnsi="Symbol" w:hint="default"/>
+      </w:rPr>
+    </w:lvl>
+    <w:lvl w:ilvl="1" w:tplc="04090003" w:tentative="1">
+      <w:start w:val="1"/>
+      <w:numFmt w:val="bullet"/>
+      <w:lvlText w:val="o"/>
+      <w:lvlJc w:val="left"/>
+      <w:pPr>
+        <w:ind w:left="1800" w:hanging="360"/>
+      </w:pPr>
+      <w:rPr>
+        <w:rFonts w:ascii="Courier New" w:hAnsi="Courier New" w:cs="Courier New" w:hint="default"/>
+      </w:rPr>
+    </w:lvl>
+    <w:lvl w:ilvl="2" w:tplc="04090005" w:tentative="1">
+      <w:start w:val="1"/>
+      <w:numFmt w:val="bullet"/>
+      <w:lvlText w:val=""/>
+      <w:lvlJc w:val="left"/>
+      <w:pPr>
+        <w:ind w:left="2520" w:hanging="360"/>
+      </w:pPr>
+      <w:rPr>
+        <w:rFonts w:ascii="Wingdings" w:hAnsi="Wingdings" w:hint="default"/>
+      </w:rPr>
+    </w:lvl>
+    <w:lvl w:ilvl="3" w:tplc="04090001" w:tentative="1">
+      <w:start w:val="1"/>
+      <w:numFmt w:val="bullet"/>
+      <w:lvlText w:val=""/>
+      <w:lvlJc w:val="left"/>
+      <w:pPr>
+        <w:ind w:left="3240" w:hanging="360"/>
+      </w:pPr>
+      <w:rPr>
+        <w:rFonts w:ascii="Symbol" w:hAnsi="Symbol" w:hint="default"/>
+      </w:rPr>
+    </w:lvl>
+    <w:lvl w:ilvl="4" w:tplc="04090003" w:tentative="1">
+      <w:start w:val="1"/>
+      <w:numFmt w:val="bullet"/>
+      <w:lvlText w:val="o"/>
+      <w:lvlJc w:val="left"/>
+      <w:pPr>
+        <w:ind w:left="3960" w:hanging="360"/>
+      </w:pPr>
+      <w:rPr>
+        <w:rFonts w:ascii="Courier New" w:hAnsi="Courier New" w:cs="Courier New" w:hint="default"/>
+      </w:rPr>
+    </w:lvl>
+    <w:lvl w:ilvl="5" w:tplc="04090005" w:tentative="1">
+      <w:start w:val="1"/>
+      <w:numFmt w:val="bullet"/>
+      <w:lvlText w:val=""/>
+      <w:lvlJc w:val="left"/>
+      <w:pPr>
+        <w:ind w:left="4680" w:hanging="360"/>
+      </w:pPr>
+      <w:rPr>
+        <w:rFonts w:ascii="Wingdings" w:hAnsi="Wingdings" w:hint="default"/>
+      </w:rPr>
+    </w:lvl>
+    <w:lvl w:ilvl="6" w:tplc="04090001" w:tentative="1">
+      <w:start w:val="1"/>
+      <w:numFmt w:val="bullet"/>
+      <w:lvlText w:val=""/>
+      <w:lvlJc w:val="left"/>
+      <w:pPr>
+        <w:ind w:left="5400" w:hanging="360"/>
+      </w:pPr>
+      <w:rPr>
+        <w:rFonts w:ascii="Symbol" w:hAnsi="Symbol" w:hint="default"/>
+      </w:rPr>
+    </w:lvl>
+    <w:lvl w:ilvl="7" w:tplc="04090003" w:tentative="1">
+      <w:start w:val="1"/>
+      <w:numFmt w:val="bullet"/>
+      <w:lvlText w:val="o"/>
+      <w:lvlJc w:val="left"/>
+      <w:pPr>
+        <w:ind w:left="6120" w:hanging="360"/>
+      </w:pPr>
+      <w:rPr>
+        <w:rFonts w:ascii="Courier New" w:hAnsi="Courier New" w:cs="Courier New" w:hint="default"/>
+      </w:rPr>
+    </w:lvl>
+    <w:lvl w:ilvl="8" w:tplc="04090005" w:tentative="1">
+      <w:start w:val="1"/>
+      <w:numFmt w:val="bullet"/>
+      <w:lvlText w:val=""/>
+      <w:lvlJc w:val="left"/>
+      <w:pPr>
+        <w:ind w:left="6840" w:hanging="360"/>
+      </w:pPr>
+      <w:rPr>
+        <w:rFonts w:ascii="Wingdings" w:hAnsi="Wingdings" w:hint="default"/>
+      </w:rPr>
+    </w:lvl>
+  </w:abstractNum>
+  <w:abstractNum w:abstractNumId="9" w15:restartNumberingAfterBreak="0">
     <w:nsid w:val="6CDA3F57"/>
     <w:multiLevelType w:val="hybridMultilevel"/>
     <w:tmpl w:val="F8044326"/>
@@ -3631,10 +7407,34 @@
     </w:lvl>
   </w:abstractNum>
   <w:num w:numId="1">
+    <w:abstractNumId w:val="1"/>
+  </w:num>
+  <w:num w:numId="2">
+    <w:abstractNumId w:val="9"/>
+  </w:num>
+  <w:num w:numId="3">
+    <w:abstractNumId w:val="3"/>
+  </w:num>
+  <w:num w:numId="4">
+    <w:abstractNumId w:val="2"/>
+  </w:num>
+  <w:num w:numId="5">
+    <w:abstractNumId w:val="6"/>
+  </w:num>
+  <w:num w:numId="6">
     <w:abstractNumId w:val="0"/>
   </w:num>
-  <w:num w:numId="2">
-    <w:abstractNumId w:val="1"/>
+  <w:num w:numId="7">
+    <w:abstractNumId w:val="5"/>
+  </w:num>
+  <w:num w:numId="8">
+    <w:abstractNumId w:val="4"/>
+  </w:num>
+  <w:num w:numId="9">
+    <w:abstractNumId w:val="7"/>
+  </w:num>
+  <w:num w:numId="10">
+    <w:abstractNumId w:val="8"/>
   </w:num>
 </w:numbering>
 </file>
@@ -4072,6 +7872,50 @@
       <w:contextualSpacing/>
     </w:pPr>
   </w:style>
+  <w:style w:type="paragraph" w:styleId="Intestazione">
+    <w:name w:val="header"/>
+    <w:basedOn w:val="Normale"/>
+    <w:link w:val="IntestazioneCarattere"/>
+    <w:uiPriority w:val="99"/>
+    <w:unhideWhenUsed/>
+    <w:rsid w:val="000A04FD"/>
+    <w:pPr>
+      <w:tabs>
+        <w:tab w:val="center" w:pos="4986"/>
+        <w:tab w:val="right" w:pos="9972"/>
+      </w:tabs>
+      <w:spacing w:after="0" w:line="240" w:lineRule="auto"/>
+    </w:pPr>
+  </w:style>
+  <w:style w:type="character" w:customStyle="1" w:styleId="IntestazioneCarattere">
+    <w:name w:val="Intestazione Carattere"/>
+    <w:basedOn w:val="Carpredefinitoparagrafo"/>
+    <w:link w:val="Intestazione"/>
+    <w:uiPriority w:val="99"/>
+    <w:rsid w:val="000A04FD"/>
+  </w:style>
+  <w:style w:type="paragraph" w:styleId="Pidipagina">
+    <w:name w:val="footer"/>
+    <w:basedOn w:val="Normale"/>
+    <w:link w:val="PidipaginaCarattere"/>
+    <w:uiPriority w:val="99"/>
+    <w:unhideWhenUsed/>
+    <w:rsid w:val="000A04FD"/>
+    <w:pPr>
+      <w:tabs>
+        <w:tab w:val="center" w:pos="4986"/>
+        <w:tab w:val="right" w:pos="9972"/>
+      </w:tabs>
+      <w:spacing w:after="0" w:line="240" w:lineRule="auto"/>
+    </w:pPr>
+  </w:style>
+  <w:style w:type="character" w:customStyle="1" w:styleId="PidipaginaCarattere">
+    <w:name w:val="Piè di pagina Carattere"/>
+    <w:basedOn w:val="Carpredefinitoparagrafo"/>
+    <w:link w:val="Pidipagina"/>
+    <w:uiPriority w:val="99"/>
+    <w:rsid w:val="000A04FD"/>
+  </w:style>
 </w:styles>
 </file>
 

--- a/Consegna finale.docx
+++ b/Consegna finale.docx
@@ -216,7 +216,43 @@
         <w:rPr>
           <w:lang w:val="it-IT"/>
         </w:rPr>
-        <w:t xml:space="preserve">per gestire un sottosistema complesso tramite un’interfaccia semplice </w:t>
+        <w:t xml:space="preserve">per gestire </w:t>
+      </w:r>
+      <w:r>
+        <w:rPr>
+          <w:lang w:val="it-IT"/>
+        </w:rPr>
+        <w:t>il</w:t>
+      </w:r>
+      <w:r>
+        <w:rPr>
+          <w:lang w:val="it-IT"/>
+        </w:rPr>
+        <w:t xml:space="preserve"> sottosistema </w:t>
+      </w:r>
+      <w:r>
+        <w:rPr>
+          <w:lang w:val="it-IT"/>
+        </w:rPr>
+        <w:t>“</w:t>
+      </w:r>
+      <w:r>
+        <w:rPr>
+          <w:lang w:val="it-IT"/>
+        </w:rPr>
+        <w:t>complesso</w:t>
+      </w:r>
+      <w:r>
+        <w:rPr>
+          <w:lang w:val="it-IT"/>
+        </w:rPr>
+        <w:t>”</w:t>
+      </w:r>
+      <w:r>
+        <w:rPr>
+          <w:lang w:val="it-IT"/>
+        </w:rPr>
+        <w:t xml:space="preserve"> tramite un’interfaccia semplice </w:t>
       </w:r>
       <w:r>
         <w:rPr>
@@ -556,7 +592,13 @@
         <w:rPr>
           <w:lang w:val="it-IT"/>
         </w:rPr>
-        <w:t>con ben</w:t>
+        <w:t>una</w:t>
+      </w:r>
+      <w:r>
+        <w:rPr>
+          <w:lang w:val="it-IT"/>
+        </w:rPr>
+        <w:t xml:space="preserve"> ben</w:t>
       </w:r>
       <w:r>
         <w:rPr>
@@ -679,7 +721,7 @@
         <w:rPr>
           <w:lang w:val="it-IT"/>
         </w:rPr>
-        <w:t>di visualizzar</w:t>
+        <w:t>visualizzar</w:t>
       </w:r>
       <w:r>
         <w:rPr>
@@ -788,7 +830,19 @@
         <w:rPr>
           <w:lang w:val="it-IT"/>
         </w:rPr>
-        <w:t xml:space="preserve"> per Tag specifici (</w:t>
+        <w:t xml:space="preserve"> per </w:t>
+      </w:r>
+      <w:r>
+        <w:rPr>
+          <w:lang w:val="it-IT"/>
+        </w:rPr>
+        <w:t xml:space="preserve">uno o più </w:t>
+      </w:r>
+      <w:r>
+        <w:rPr>
+          <w:lang w:val="it-IT"/>
+        </w:rPr>
+        <w:t>Tag (</w:t>
       </w:r>
       <w:r>
         <w:rPr>
@@ -851,7 +905,21 @@
           <w:color w:val="000000" w:themeColor="text1"/>
           <w:lang w:val="it-IT"/>
         </w:rPr>
-        <w:t xml:space="preserve"> in un insieme di Transazioni</w:t>
+        <w:t xml:space="preserve"> </w:t>
+      </w:r>
+      <w:r>
+        <w:rPr>
+          <w:color w:val="000000" w:themeColor="text1"/>
+          <w:lang w:val="it-IT"/>
+        </w:rPr>
+        <w:t>di</w:t>
+      </w:r>
+      <w:r>
+        <w:rPr>
+          <w:color w:val="000000" w:themeColor="text1"/>
+          <w:lang w:val="it-IT"/>
+        </w:rPr>
+        <w:t xml:space="preserve"> un insieme di Transazioni</w:t>
       </w:r>
       <w:r>
         <w:rPr>
@@ -864,6 +932,18 @@
           <w:lang w:val="it-IT"/>
         </w:rPr>
         <w:tab/>
+      </w:r>
+    </w:p>
+    <w:p>
+      <w:pPr>
+        <w:rPr>
+          <w:lang w:val="it-IT"/>
+        </w:rPr>
+      </w:pPr>
+      <w:r>
+        <w:rPr>
+          <w:lang w:val="it-IT"/>
+        </w:rPr>
         <w:t xml:space="preserve"> </w:t>
       </w:r>
       <w:r>
@@ -1061,7 +1141,7 @@
         <w:rPr>
           <w:lang w:val="it-IT"/>
         </w:rPr>
-        <w:t>controller</w:t>
+        <w:t>ontroller</w:t>
       </w:r>
       <w:proofErr w:type="spellEnd"/>
       <w:r>
@@ -1159,7 +1239,7 @@
           <w:sz w:val="24"/>
           <w:lang w:val="it-IT"/>
         </w:rPr>
-        <w:t xml:space="preserve"> per </w:t>
+        <w:t xml:space="preserve"> </w:t>
       </w:r>
       <w:r>
         <w:rPr>
@@ -1167,7 +1247,7 @@
           <w:sz w:val="24"/>
           <w:lang w:val="it-IT"/>
         </w:rPr>
-        <w:t>tutte</w:t>
+        <w:t xml:space="preserve">garantita per </w:t>
       </w:r>
       <w:r>
         <w:rPr>
@@ -1175,7 +1255,7 @@
           <w:sz w:val="24"/>
           <w:lang w:val="it-IT"/>
         </w:rPr>
-        <w:t xml:space="preserve"> le funzionalità delle seguenti interfacce:</w:t>
+        <w:t>le funzionalità delle seguenti interfacce:</w:t>
       </w:r>
     </w:p>
     <w:p>
@@ -1244,18 +1324,7 @@
           <w:szCs w:val="32"/>
           <w:shd w:val="clear" w:color="auto" w:fill="FFFFFF"/>
         </w:rPr>
-        <w:t>Account</w:t>
-      </w:r>
-      <w:r>
-        <w:rPr>
-          <w:rFonts w:ascii="Times New Roman" w:hAnsi="Times New Roman" w:cs="Times New Roman"/>
-          <w:bCs/>
-          <w:color w:val="282829"/>
-          <w:sz w:val="28"/>
-          <w:szCs w:val="32"/>
-          <w:shd w:val="clear" w:color="auto" w:fill="FFFFFF"/>
-        </w:rPr>
-        <w:t xml:space="preserve"> </w:t>
+        <w:t xml:space="preserve">Account </w:t>
       </w:r>
     </w:p>
     <w:p>
@@ -1317,21 +1386,6 @@
     <w:p>
       <w:pPr>
         <w:rPr>
-          <w:sz w:val="40"/>
-          <w:lang w:val="it-IT"/>
-        </w:rPr>
-      </w:pPr>
-    </w:p>
-    <w:p>
-      <w:pPr>
-        <w:rPr>
-          <w:lang w:val="it-IT"/>
-        </w:rPr>
-      </w:pPr>
-    </w:p>
-    <w:p>
-      <w:pPr>
-        <w:rPr>
           <w:lang w:val="it-IT"/>
         </w:rPr>
       </w:pPr>
@@ -1385,19 +1439,7 @@
         <w:rPr>
           <w:lang w:val="it-IT"/>
         </w:rPr>
-        <w:t xml:space="preserve">tramite Console </w:t>
-      </w:r>
-      <w:r>
-        <w:rPr>
-          <w:lang w:val="it-IT"/>
-        </w:rPr>
-        <w:t>digitando</w:t>
-      </w:r>
-      <w:r>
-        <w:rPr>
-          <w:lang w:val="it-IT"/>
-        </w:rPr>
-        <w:t xml:space="preserve"> il comando “</w:t>
+        <w:t>tramite Console digitando il comando “</w:t>
       </w:r>
       <w:proofErr w:type="spellStart"/>
       <w:r>
@@ -1710,6 +1752,7 @@
         <w:rPr>
           <w:lang w:val="it-IT"/>
         </w:rPr>
+        <w:lastRenderedPageBreak/>
         <w:t xml:space="preserve">include la classe che ha il compito </w:t>
       </w:r>
       <w:r>
@@ -1894,9 +1937,8 @@
           <w:szCs w:val="24"/>
           <w:lang w:val="it-IT"/>
         </w:rPr>
-        <w:t xml:space="preserve"> il </w:t>
-      </w:r>
-      <w:proofErr w:type="spellStart"/>
+        <w:t xml:space="preserve"> </w:t>
+      </w:r>
       <w:r>
         <w:rPr>
           <w:rFonts w:cstheme="minorHAnsi"/>
@@ -1904,9 +1946,8 @@
           <w:szCs w:val="24"/>
           <w:lang w:val="it-IT"/>
         </w:rPr>
-        <w:t>Ledger</w:t>
-      </w:r>
-      <w:proofErr w:type="spellEnd"/>
+        <w:t>il</w:t>
+      </w:r>
       <w:r>
         <w:rPr>
           <w:rFonts w:cstheme="minorHAnsi"/>
@@ -1914,8 +1955,9 @@
           <w:szCs w:val="24"/>
           <w:lang w:val="it-IT"/>
         </w:rPr>
-        <w:t>, i</w:t>
-      </w:r>
+        <w:t xml:space="preserve"> </w:t>
+      </w:r>
+      <w:proofErr w:type="spellStart"/>
       <w:r>
         <w:rPr>
           <w:rFonts w:cstheme="minorHAnsi"/>
@@ -1923,9 +1965,9 @@
           <w:szCs w:val="24"/>
           <w:lang w:val="it-IT"/>
         </w:rPr>
-        <w:t xml:space="preserve">l Budget ed il </w:t>
-      </w:r>
-      <w:proofErr w:type="spellStart"/>
+        <w:t>Ledger</w:t>
+      </w:r>
+      <w:proofErr w:type="spellEnd"/>
       <w:r>
         <w:rPr>
           <w:rFonts w:cstheme="minorHAnsi"/>
@@ -1933,9 +1975,8 @@
           <w:szCs w:val="24"/>
           <w:lang w:val="it-IT"/>
         </w:rPr>
-        <w:t>TagBudgetReport</w:t>
-      </w:r>
-      <w:proofErr w:type="spellEnd"/>
+        <w:t>, i</w:t>
+      </w:r>
       <w:r>
         <w:rPr>
           <w:rFonts w:cstheme="minorHAnsi"/>
@@ -1943,6 +1984,26 @@
           <w:szCs w:val="24"/>
           <w:lang w:val="it-IT"/>
         </w:rPr>
+        <w:t xml:space="preserve">l Budget ed il </w:t>
+      </w:r>
+      <w:proofErr w:type="spellStart"/>
+      <w:r>
+        <w:rPr>
+          <w:rFonts w:cstheme="minorHAnsi"/>
+          <w:sz w:val="24"/>
+          <w:szCs w:val="24"/>
+          <w:lang w:val="it-IT"/>
+        </w:rPr>
+        <w:t>TagBudgetReport</w:t>
+      </w:r>
+      <w:proofErr w:type="spellEnd"/>
+      <w:r>
+        <w:rPr>
+          <w:rFonts w:cstheme="minorHAnsi"/>
+          <w:sz w:val="24"/>
+          <w:szCs w:val="24"/>
+          <w:lang w:val="it-IT"/>
+        </w:rPr>
         <w:t>.</w:t>
       </w:r>
     </w:p>
@@ -1959,61 +2020,50 @@
         <w:jc w:val="center"/>
         <w:rPr>
           <w:sz w:val="40"/>
-          <w:lang w:val="it-IT"/>
         </w:rPr>
       </w:pPr>
       <w:r>
         <w:rPr>
           <w:sz w:val="40"/>
-          <w:lang w:val="it-IT"/>
-        </w:rPr>
-        <w:t xml:space="preserve">Package </w:t>
+        </w:rPr>
+        <w:t>Package it.unicam.cs.pa.jbudget100763.view</w:t>
+      </w:r>
+    </w:p>
+    <w:p>
+      <w:pPr>
+        <w:jc w:val="center"/>
+        <w:rPr>
+          <w:lang w:val="it-IT"/>
+        </w:rPr>
+      </w:pPr>
+      <w:r>
+        <w:rPr>
+          <w:lang w:val="it-IT"/>
+        </w:rPr>
+        <w:t xml:space="preserve">stabilisce i comportamenti ritenuti fondamentali per visualizzare i dati contenuti </w:t>
       </w:r>
       <w:proofErr w:type="gramStart"/>
       <w:r>
         <w:rPr>
+          <w:lang w:val="it-IT"/>
+        </w:rPr>
+        <w:t>nel model</w:t>
+      </w:r>
+      <w:proofErr w:type="gramEnd"/>
+      <w:r>
+        <w:rPr>
+          <w:lang w:val="it-IT"/>
+        </w:rPr>
+        <w:t xml:space="preserve"> ed occuparsi dell'interazione con gli utenti.</w:t>
+      </w:r>
+    </w:p>
+    <w:p>
+      <w:pPr>
+        <w:rPr>
           <w:sz w:val="40"/>
           <w:lang w:val="it-IT"/>
         </w:rPr>
-        <w:t>it.unicam.cs.pa</w:t>
-      </w:r>
-      <w:proofErr w:type="gramEnd"/>
-      <w:r>
-        <w:rPr>
-          <w:sz w:val="40"/>
-          <w:lang w:val="it-IT"/>
-        </w:rPr>
-        <w:t>.jbudget100763.view</w:t>
-      </w:r>
-    </w:p>
-    <w:p>
-      <w:pPr>
-        <w:jc w:val="center"/>
-        <w:rPr>
-          <w:sz w:val="40"/>
-          <w:lang w:val="it-IT"/>
-        </w:rPr>
-      </w:pPr>
-      <w:r>
-        <w:rPr>
-          <w:lang w:val="it-IT"/>
-        </w:rPr>
-        <w:t xml:space="preserve">stabilisce i comportamenti ritenuti fondamentali per visualizzare i dati contenuti </w:t>
-      </w:r>
-      <w:proofErr w:type="gramStart"/>
-      <w:r>
-        <w:rPr>
-          <w:lang w:val="it-IT"/>
-        </w:rPr>
-        <w:t>nel model</w:t>
-      </w:r>
-      <w:proofErr w:type="gramEnd"/>
-      <w:r>
-        <w:rPr>
-          <w:lang w:val="it-IT"/>
-        </w:rPr>
-        <w:t xml:space="preserve"> ed occuparsi dell'interazione con gli utenti.</w:t>
-      </w:r>
+      </w:pPr>
     </w:p>
     <w:p>
       <w:pPr>
@@ -2129,16 +2179,28 @@
         <w:rPr>
           <w:lang w:val="it-IT"/>
         </w:rPr>
-        <w:t xml:space="preserve">della GUI tramite il </w:t>
-      </w:r>
-      <w:proofErr w:type="spellStart"/>
-      <w:r>
-        <w:rPr>
-          <w:lang w:val="it-IT"/>
-        </w:rPr>
-        <w:t>framework</w:t>
-      </w:r>
-      <w:proofErr w:type="spellEnd"/>
+        <w:t xml:space="preserve">della GUI tramite la piattaforma </w:t>
+      </w:r>
+      <w:proofErr w:type="spellStart"/>
+      <w:r>
+        <w:rPr>
+          <w:lang w:val="it-IT"/>
+        </w:rPr>
+        <w:t>JavaFX</w:t>
+      </w:r>
+      <w:proofErr w:type="spellEnd"/>
+      <w:r>
+        <w:rPr>
+          <w:lang w:val="it-IT"/>
+        </w:rPr>
+        <w:t>, seguendo le direttive del</w:t>
+      </w:r>
+      <w:r>
+        <w:rPr>
+          <w:lang w:val="it-IT"/>
+        </w:rPr>
+        <w:t>la</w:t>
+      </w:r>
       <w:r>
         <w:rPr>
           <w:lang w:val="it-IT"/>
@@ -2150,32 +2212,6 @@
         <w:rPr>
           <w:lang w:val="it-IT"/>
         </w:rPr>
-        <w:t>JavaFX</w:t>
-      </w:r>
-      <w:proofErr w:type="spellEnd"/>
-      <w:r>
-        <w:rPr>
-          <w:lang w:val="it-IT"/>
-        </w:rPr>
-        <w:t>, seguendo le direttive del</w:t>
-      </w:r>
-      <w:r>
-        <w:rPr>
-          <w:lang w:val="it-IT"/>
-        </w:rPr>
-        <w:t>la</w:t>
-      </w:r>
-      <w:r>
-        <w:rPr>
-          <w:lang w:val="it-IT"/>
-        </w:rPr>
-        <w:t xml:space="preserve"> </w:t>
-      </w:r>
-      <w:proofErr w:type="spellStart"/>
-      <w:r>
-        <w:rPr>
-          <w:lang w:val="it-IT"/>
-        </w:rPr>
         <w:t>View</w:t>
       </w:r>
       <w:proofErr w:type="spellEnd"/>
@@ -2188,7 +2224,6 @@
     </w:p>
     <w:p>
       <w:pPr>
-        <w:jc w:val="center"/>
         <w:rPr>
           <w:lang w:val="it-IT"/>
         </w:rPr>
@@ -3049,21 +3084,19 @@
         <w:rPr>
           <w:lang w:val="it-IT"/>
         </w:rPr>
-        <w:t xml:space="preserve">aggiorna in </w:t>
-      </w:r>
-      <w:proofErr w:type="spellStart"/>
-      <w:r>
-        <w:rPr>
-          <w:lang w:val="it-IT"/>
-        </w:rPr>
-        <w:t>runtime</w:t>
-      </w:r>
-      <w:proofErr w:type="spellEnd"/>
-      <w:r>
-        <w:rPr>
-          <w:lang w:val="it-IT"/>
-        </w:rPr>
-        <w:t xml:space="preserve"> il saldo attuale partendo da quello iniziale e</w:t>
+        <w:t>aggiorna il saldo attuale partendo da quello iniziale</w:t>
+      </w:r>
+      <w:r>
+        <w:rPr>
+          <w:lang w:val="it-IT"/>
+        </w:rPr>
+        <w:t xml:space="preserve"> dell’account</w:t>
+      </w:r>
+      <w:r>
+        <w:rPr>
+          <w:lang w:val="it-IT"/>
+        </w:rPr>
+        <w:t xml:space="preserve"> e</w:t>
       </w:r>
       <w:r>
         <w:rPr>
@@ -3141,7 +3174,19 @@
         <w:rPr>
           <w:lang w:val="it-IT"/>
         </w:rPr>
-        <w:t>I movimenti correlati a questo account hanno il riferimento nelle transazioni</w:t>
+        <w:t xml:space="preserve">I movimenti correlati a questo account </w:t>
+      </w:r>
+      <w:r>
+        <w:rPr>
+          <w:lang w:val="it-IT"/>
+        </w:rPr>
+        <w:t>sono contenuti</w:t>
+      </w:r>
+      <w:r>
+        <w:rPr>
+          <w:lang w:val="it-IT"/>
+        </w:rPr>
+        <w:t xml:space="preserve"> nelle transazioni</w:t>
       </w:r>
       <w:r>
         <w:rPr>
@@ -3167,7 +3212,7 @@
         <w:rPr>
           <w:lang w:val="it-IT"/>
         </w:rPr>
-        <w:t>), successivamente questi vengono collegati all'account</w:t>
+        <w:t>), questi vengono collegati all'account</w:t>
       </w:r>
     </w:p>
     <w:p>
@@ -3241,13 +3286,19 @@
         <w:rPr>
           <w:lang w:val="it-IT"/>
         </w:rPr>
-        <w:t xml:space="preserve">): </w:t>
-      </w:r>
-      <w:r>
-        <w:rPr>
-          <w:lang w:val="it-IT"/>
-        </w:rPr>
-        <w:t>ritorna la lista dei movimenti di questo account che rispettano il</w:t>
+        <w:t xml:space="preserve">): ritorna la lista dei movimenti di questo </w:t>
+      </w:r>
+      <w:r>
+        <w:rPr>
+          <w:lang w:val="it-IT"/>
+        </w:rPr>
+        <w:t>conto</w:t>
+      </w:r>
+      <w:r>
+        <w:rPr>
+          <w:lang w:val="it-IT"/>
+        </w:rPr>
+        <w:t xml:space="preserve"> che rispettano il</w:t>
       </w:r>
       <w:r>
         <w:rPr>
@@ -3497,7 +3548,13 @@
         <w:rPr>
           <w:lang w:val="it-IT"/>
         </w:rPr>
-        <w:t xml:space="preserve"> e relativo accantonamento previsto, al report</w:t>
+        <w:t xml:space="preserve"> e relativo ac</w:t>
+      </w:r>
+      <w:r>
+        <w:rPr>
+          <w:lang w:val="it-IT"/>
+        </w:rPr>
+        <w:t>cantonamento previsto</w:t>
       </w:r>
     </w:p>
     <w:p>
@@ -3557,13 +3614,7 @@
         <w:rPr>
           <w:lang w:val="it-IT"/>
         </w:rPr>
-        <w:t xml:space="preserve">): </w:t>
-      </w:r>
-      <w:r>
-        <w:rPr>
-          <w:lang w:val="it-IT"/>
-        </w:rPr>
-        <w:t xml:space="preserve">ritorna i </w:t>
+        <w:t xml:space="preserve">): ritorna i </w:t>
       </w:r>
       <w:proofErr w:type="spellStart"/>
       <w:r>
@@ -3651,13 +3702,7 @@
         <w:rPr>
           <w:lang w:val="it-IT"/>
         </w:rPr>
-        <w:t xml:space="preserve"> date): </w:t>
-      </w:r>
-      <w:r>
-        <w:rPr>
-          <w:lang w:val="it-IT"/>
-        </w:rPr>
-        <w:t xml:space="preserve">lambda </w:t>
+        <w:t xml:space="preserve"> date): lambda </w:t>
       </w:r>
       <w:proofErr w:type="spellStart"/>
       <w:r>
@@ -3701,7 +3746,6 @@
         <w:rPr>
           <w:lang w:val="it-IT"/>
         </w:rPr>
-        <w:lastRenderedPageBreak/>
         <w:t>Predicate&lt;</w:t>
       </w:r>
       <w:proofErr w:type="spellStart"/>
@@ -3760,19 +3804,7 @@
         <w:rPr>
           <w:lang w:val="it-IT"/>
         </w:rPr>
-        <w:t xml:space="preserve"> per definire una transazione avvenuta </w:t>
-      </w:r>
-      <w:r>
-        <w:rPr>
-          <w:lang w:val="it-IT"/>
-        </w:rPr>
-        <w:t>prima</w:t>
-      </w:r>
-      <w:r>
-        <w:rPr>
-          <w:lang w:val="it-IT"/>
-        </w:rPr>
-        <w:t xml:space="preserve"> la certa data</w:t>
+        <w:t xml:space="preserve"> per definire una transazione avvenuta prima la certa data</w:t>
       </w:r>
     </w:p>
     <w:p>
@@ -4397,13 +4429,13 @@
         <w:rPr>
           <w:lang w:val="it-IT"/>
         </w:rPr>
-        <w:t xml:space="preserve"> st): </w:t>
-      </w:r>
-      <w:r>
-        <w:rPr>
-          <w:lang w:val="it-IT"/>
-        </w:rPr>
-        <w:t xml:space="preserve">Aggiunge l'istanza </w:t>
+        <w:t xml:space="preserve"> st): Aggiunge </w:t>
+      </w:r>
+      <w:r>
+        <w:rPr>
+          <w:lang w:val="it-IT"/>
+        </w:rPr>
+        <w:t xml:space="preserve">l'istanza </w:t>
       </w:r>
       <w:proofErr w:type="spellStart"/>
       <w:r>
@@ -4417,28 +4449,8 @@
         <w:rPr>
           <w:lang w:val="it-IT"/>
         </w:rPr>
-        <w:t>. alla lista "contenitore" dell'applicazione</w:t>
-      </w:r>
-      <w:r>
-        <w:rPr>
-          <w:lang w:val="it-IT"/>
-        </w:rPr>
-        <w:t xml:space="preserve"> </w:t>
-      </w:r>
-      <w:r>
-        <w:rPr>
-          <w:lang w:val="it-IT"/>
-        </w:rPr>
-        <w:t xml:space="preserve">presente nel </w:t>
-      </w:r>
-      <w:proofErr w:type="spellStart"/>
-      <w:r>
-        <w:rPr>
-          <w:lang w:val="it-IT"/>
-        </w:rPr>
-        <w:t>ledger</w:t>
-      </w:r>
-      <w:proofErr w:type="spellEnd"/>
+        <w:t>. alla lista</w:t>
+      </w:r>
     </w:p>
     <w:p>
       <w:pPr>
@@ -4491,7 +4503,13 @@
         <w:rPr>
           <w:lang w:val="it-IT"/>
         </w:rPr>
-        <w:t>Combina (aggiunge) tutte le transazioni previste ad una data futura con una</w:t>
+        <w:t>Sincronizza</w:t>
+      </w:r>
+      <w:r>
+        <w:rPr>
+          <w:lang w:val="it-IT"/>
+        </w:rPr>
+        <w:t xml:space="preserve"> (aggiunge) tutte le transazioni previste ad una data futura con una</w:t>
       </w:r>
       <w:r>
         <w:rPr>
@@ -4603,13 +4621,7 @@
         <w:rPr>
           <w:lang w:val="it-IT"/>
         </w:rPr>
-        <w:t xml:space="preserve"> st): </w:t>
-      </w:r>
-      <w:r>
-        <w:rPr>
-          <w:lang w:val="it-IT"/>
-        </w:rPr>
-        <w:t xml:space="preserve">Combina manualmente una transazione con una </w:t>
+        <w:t xml:space="preserve"> st): Combina manualmente una transazione con una </w:t>
       </w:r>
       <w:proofErr w:type="spellStart"/>
       <w:r>
@@ -4637,6 +4649,14 @@
         </w:rPr>
         <w:t>manifestarsi lo stesso momento</w:t>
       </w:r>
+    </w:p>
+    <w:p>
+      <w:pPr>
+        <w:pStyle w:val="Paragrafoelenco"/>
+        <w:rPr>
+          <w:lang w:val="it-IT"/>
+        </w:rPr>
+      </w:pPr>
     </w:p>
     <w:p>
       <w:pPr>
@@ -4694,7 +4714,19 @@
         <w:rPr>
           <w:lang w:val="it-IT"/>
         </w:rPr>
-        <w:t>il costruttore del movimento collega automaticamente lo stesso con la transazione associata</w:t>
+        <w:t>il costruttore del movi</w:t>
+      </w:r>
+      <w:r>
+        <w:rPr>
+          <w:lang w:val="it-IT"/>
+        </w:rPr>
+        <w:t xml:space="preserve">mento collega automaticamente l’istanza stessa </w:t>
+      </w:r>
+      <w:r>
+        <w:rPr>
+          <w:lang w:val="it-IT"/>
+        </w:rPr>
+        <w:t>con la transazione associata</w:t>
       </w:r>
     </w:p>
     <w:p>
@@ -4767,11 +4799,7 @@
     </w:p>
     <w:p>
       <w:pPr>
-        <w:pStyle w:val="Paragrafoelenco"/>
-        <w:numPr>
-          <w:ilvl w:val="0"/>
-          <w:numId w:val="7"/>
-        </w:numPr>
+        <w:ind w:left="360"/>
       </w:pPr>
     </w:p>
     <w:p>
@@ -4830,9 +4858,7 @@
         </w:rPr>
         <w:t>.</w:t>
       </w:r>
-    </w:p>
-    <w:p>
-      <w:pPr>
+      <w:r>
         <w:rPr>
           <w:rFonts w:ascii="Georgia" w:hAnsi="Georgia"/>
           <w:color w:val="474747"/>
@@ -4841,43 +4867,11 @@
           <w:shd w:val="clear" w:color="auto" w:fill="FFFFFF"/>
           <w:lang w:val="it-IT"/>
         </w:rPr>
-      </w:pPr>
-      <w:proofErr w:type="spellStart"/>
-      <w:r>
-        <w:rPr>
-          <w:b/>
-          <w:lang w:val="it-IT"/>
-        </w:rPr>
-        <w:t>ScheduledTransaction</w:t>
-      </w:r>
-      <w:r>
-        <w:rPr>
-          <w:b/>
-          <w:lang w:val="it-IT"/>
-        </w:rPr>
-        <w:t>Impl</w:t>
-      </w:r>
-      <w:proofErr w:type="spellEnd"/>
-      <w:r>
-        <w:rPr>
-          <w:b/>
-          <w:lang w:val="it-IT"/>
-        </w:rPr>
-        <w:t>:</w:t>
-      </w:r>
-      <w:r>
-        <w:rPr>
-          <w:lang w:val="it-IT"/>
-        </w:rPr>
-        <w:tab/>
-      </w:r>
-      <w:r>
-        <w:rPr>
-          <w:lang w:val="it-IT"/>
-        </w:rPr>
-        <w:tab/>
-      </w:r>
-      <w:r>
+        <w:t xml:space="preserve"> Work in progress.</w:t>
+      </w:r>
+    </w:p>
+    <w:p>
+      <w:pPr>
         <w:rPr>
           <w:rFonts w:ascii="Georgia" w:hAnsi="Georgia"/>
           <w:color w:val="474747"/>
@@ -4886,6 +4880,51 @@
           <w:shd w:val="clear" w:color="auto" w:fill="FFFFFF"/>
           <w:lang w:val="it-IT"/>
         </w:rPr>
+      </w:pPr>
+      <w:proofErr w:type="spellStart"/>
+      <w:r>
+        <w:rPr>
+          <w:b/>
+          <w:lang w:val="it-IT"/>
+        </w:rPr>
+        <w:t>ScheduledTransaction</w:t>
+      </w:r>
+      <w:r>
+        <w:rPr>
+          <w:b/>
+          <w:lang w:val="it-IT"/>
+        </w:rPr>
+        <w:t>Impl</w:t>
+      </w:r>
+      <w:proofErr w:type="spellEnd"/>
+      <w:r>
+        <w:rPr>
+          <w:b/>
+          <w:lang w:val="it-IT"/>
+        </w:rPr>
+        <w:t>:</w:t>
+      </w:r>
+      <w:r>
+        <w:rPr>
+          <w:lang w:val="it-IT"/>
+        </w:rPr>
+        <w:tab/>
+      </w:r>
+      <w:r>
+        <w:rPr>
+          <w:lang w:val="it-IT"/>
+        </w:rPr>
+        <w:tab/>
+      </w:r>
+      <w:r>
+        <w:rPr>
+          <w:rFonts w:ascii="Georgia" w:hAnsi="Georgia"/>
+          <w:color w:val="474747"/>
+          <w:sz w:val="21"/>
+          <w:szCs w:val="21"/>
+          <w:shd w:val="clear" w:color="auto" w:fill="FFFFFF"/>
+          <w:lang w:val="it-IT"/>
+        </w:rPr>
         <w:t>indica una transazione o una serie di transazioni schedulate (previste) ad una certa data.</w:t>
       </w:r>
     </w:p>
@@ -5213,7 +5252,6 @@
         <w:rPr>
           <w:lang w:val="it-IT"/>
         </w:rPr>
-        <w:lastRenderedPageBreak/>
         <w:t>Map</w:t>
       </w:r>
       <w:proofErr w:type="spellEnd"/>
@@ -5263,13 +5301,7 @@
         <w:rPr>
           <w:lang w:val="it-IT"/>
         </w:rPr>
-        <w:t xml:space="preserve">): </w:t>
-      </w:r>
-      <w:r>
-        <w:rPr>
-          <w:lang w:val="it-IT"/>
-        </w:rPr>
-        <w:t xml:space="preserve">report - saldo complessivo di ogni distinto </w:t>
+        <w:t xml:space="preserve">): saldo complessivo di ogni distinto </w:t>
       </w:r>
       <w:proofErr w:type="spellStart"/>
       <w:r>
@@ -5283,19 +5315,7 @@
         <w:rPr>
           <w:lang w:val="it-IT"/>
         </w:rPr>
-        <w:t xml:space="preserve"> trovato nelle</w:t>
-      </w:r>
-      <w:r>
-        <w:rPr>
-          <w:lang w:val="it-IT"/>
-        </w:rPr>
-        <w:t xml:space="preserve"> </w:t>
-      </w:r>
-      <w:r>
-        <w:rPr>
-          <w:lang w:val="it-IT"/>
-        </w:rPr>
-        <w:t>transizioni in input</w:t>
+        <w:t xml:space="preserve"> trovato nelle transizioni in input</w:t>
       </w:r>
     </w:p>
     <w:p>
@@ -5380,6 +5400,7 @@
         <w:rPr>
           <w:lang w:val="it-IT"/>
         </w:rPr>
+        <w:lastRenderedPageBreak/>
         <w:t>Map</w:t>
       </w:r>
       <w:proofErr w:type="spellEnd"/>
@@ -5415,13 +5436,7 @@
         <w:rPr>
           <w:lang w:val="it-IT"/>
         </w:rPr>
-        <w:t xml:space="preserve">): </w:t>
-      </w:r>
-      <w:r>
-        <w:rPr>
-          <w:lang w:val="it-IT"/>
-        </w:rPr>
-        <w:t>rito</w:t>
+        <w:t>): rito</w:t>
       </w:r>
       <w:r>
         <w:rPr>
@@ -5871,8 +5886,6 @@
         </w:rPr>
         <w:t>.</w:t>
       </w:r>
-      <w:bookmarkStart w:id="0" w:name="_GoBack"/>
-      <w:bookmarkEnd w:id="0"/>
     </w:p>
     <w:p>
       <w:pPr>
@@ -5895,6 +5908,8 @@
           <w:lang w:val="it-IT"/>
         </w:rPr>
       </w:pPr>
+      <w:bookmarkStart w:id="0" w:name="_GoBack"/>
+      <w:bookmarkEnd w:id="0"/>
     </w:p>
     <w:p>
       <w:pPr>

--- a/Consegna finale.docx
+++ b/Consegna finale.docx
@@ -88,27 +88,51 @@
         <w:rPr>
           <w:lang w:val="it-IT"/>
         </w:rPr>
-        <w:t xml:space="preserve"> dall’autore come “Open Source senza scopo di lucro” (licenza GPL v3).</w:t>
-      </w:r>
-    </w:p>
-    <w:p>
-      <w:pPr>
-        <w:rPr>
-          <w:lang w:val="it-IT"/>
-        </w:rPr>
-      </w:pPr>
-    </w:p>
-    <w:p>
-      <w:pPr>
-        <w:rPr>
-          <w:lang w:val="it-IT"/>
-        </w:rPr>
-      </w:pPr>
-      <w:r>
-        <w:rPr>
-          <w:lang w:val="it-IT"/>
-        </w:rPr>
-        <w:t xml:space="preserve">Pattern utilizzati: </w:t>
+        <w:t xml:space="preserve"> dall’autore</w:t>
+      </w:r>
+      <w:r>
+        <w:rPr>
+          <w:lang w:val="it-IT"/>
+        </w:rPr>
+        <w:t xml:space="preserve"> Vittorio</w:t>
+      </w:r>
+      <w:r>
+        <w:rPr>
+          <w:lang w:val="it-IT"/>
+        </w:rPr>
+        <w:t xml:space="preserve"> come “Open Source senza scopo di lucro” (licenza GPL v3).</w:t>
+      </w:r>
+    </w:p>
+    <w:p>
+      <w:pPr>
+        <w:rPr>
+          <w:lang w:val="it-IT"/>
+        </w:rPr>
+      </w:pPr>
+    </w:p>
+    <w:p>
+      <w:pPr>
+        <w:rPr>
+          <w:lang w:val="it-IT"/>
+        </w:rPr>
+      </w:pPr>
+      <w:r>
+        <w:rPr>
+          <w:lang w:val="it-IT"/>
+        </w:rPr>
+        <w:t xml:space="preserve">Pattern </w:t>
+      </w:r>
+      <w:r>
+        <w:rPr>
+          <w:lang w:val="it-IT"/>
+        </w:rPr>
+        <w:t>implementati</w:t>
+      </w:r>
+      <w:r>
+        <w:rPr>
+          <w:lang w:val="it-IT"/>
+        </w:rPr>
+        <w:t xml:space="preserve">: </w:t>
       </w:r>
     </w:p>
     <w:p>
@@ -230,29 +254,25 @@
         </w:rPr>
         <w:t xml:space="preserve"> sottosistema </w:t>
       </w:r>
-      <w:r>
-        <w:rPr>
-          <w:lang w:val="it-IT"/>
-        </w:rPr>
-        <w:t>“</w:t>
-      </w:r>
-      <w:r>
-        <w:rPr>
-          <w:lang w:val="it-IT"/>
-        </w:rPr>
-        <w:t>complesso</w:t>
-      </w:r>
-      <w:r>
-        <w:rPr>
-          <w:lang w:val="it-IT"/>
-        </w:rPr>
-        <w:t>”</w:t>
-      </w:r>
-      <w:r>
-        <w:rPr>
-          <w:lang w:val="it-IT"/>
-        </w:rPr>
-        <w:t xml:space="preserve"> tramite un’interfaccia semplice </w:t>
+      <w:proofErr w:type="gramStart"/>
+      <w:r>
+        <w:rPr>
+          <w:lang w:val="it-IT"/>
+        </w:rPr>
+        <w:t>del model</w:t>
+      </w:r>
+      <w:proofErr w:type="gramEnd"/>
+      <w:r>
+        <w:rPr>
+          <w:lang w:val="it-IT"/>
+        </w:rPr>
+        <w:t xml:space="preserve"> </w:t>
+      </w:r>
+      <w:r>
+        <w:rPr>
+          <w:lang w:val="it-IT"/>
+        </w:rPr>
+        <w:t xml:space="preserve">tramite un’interfaccia semplice </w:t>
       </w:r>
       <w:r>
         <w:rPr>
@@ -308,16 +328,14 @@
         <w:rPr>
           <w:lang w:val="it-IT"/>
         </w:rPr>
-        <w:t xml:space="preserve">l’utente ed il resto </w:t>
-      </w:r>
-      <w:proofErr w:type="gramStart"/>
-      <w:r>
-        <w:rPr>
-          <w:lang w:val="it-IT"/>
-        </w:rPr>
-        <w:t>del model</w:t>
-      </w:r>
-      <w:proofErr w:type="gramEnd"/>
+        <w:t xml:space="preserve">l’utente ed </w:t>
+      </w:r>
+      <w:r>
+        <w:rPr>
+          <w:lang w:val="it-IT"/>
+        </w:rPr>
+        <w:t>il core business</w:t>
+      </w:r>
       <w:r>
         <w:rPr>
           <w:lang w:val="it-IT"/>
@@ -592,13 +610,7 @@
         <w:rPr>
           <w:lang w:val="it-IT"/>
         </w:rPr>
-        <w:t>una</w:t>
-      </w:r>
-      <w:r>
-        <w:rPr>
-          <w:lang w:val="it-IT"/>
-        </w:rPr>
-        <w:t xml:space="preserve"> ben</w:t>
+        <w:t>ben</w:t>
       </w:r>
       <w:r>
         <w:rPr>
@@ -666,7 +678,19 @@
         <w:rPr>
           <w:lang w:val="it-IT"/>
         </w:rPr>
-        <w:t xml:space="preserve"> ed acerba, ma una che</w:t>
+        <w:t xml:space="preserve"> ed</w:t>
+      </w:r>
+      <w:r>
+        <w:rPr>
+          <w:lang w:val="it-IT"/>
+        </w:rPr>
+        <w:t xml:space="preserve"> affrettata</w:t>
+      </w:r>
+      <w:r>
+        <w:rPr>
+          <w:lang w:val="it-IT"/>
+        </w:rPr>
+        <w:t>, ma una che</w:t>
       </w:r>
       <w:r>
         <w:rPr>
@@ -746,7 +770,19 @@
         <w:rPr>
           <w:lang w:val="it-IT"/>
         </w:rPr>
-        <w:t xml:space="preserve">Si sono risolti i problemi legati alla precedente consegna e la parte di interfaccia grafica accessibile all’utente in questo momento è garantita come perfettamente funzionante (anche al netto di imprevisti); si fa notare come lato back end moltissime altre funzionalità siano curate e già altrettanto pronte, necessitanti unicamente di essere collegate </w:t>
+        <w:t>Si sono risolti i problemi legati alla precedente consegna e la parte di interfaccia grafica accessibile all’utente in questo momento è garantita</w:t>
+      </w:r>
+      <w:r>
+        <w:rPr>
+          <w:lang w:val="it-IT"/>
+        </w:rPr>
+        <w:t xml:space="preserve"> come perfettamente funzionante; </w:t>
+      </w:r>
+      <w:r>
+        <w:rPr>
+          <w:lang w:val="it-IT"/>
+        </w:rPr>
+        <w:t xml:space="preserve">si fa notare come lato back end moltissime altre funzionalità siano curate e già altrettanto pronte, necessitanti unicamente di essere collegate </w:t>
       </w:r>
       <w:r>
         <w:rPr>
@@ -1094,7 +1130,19 @@
         <w:rPr>
           <w:lang w:val="it-IT"/>
         </w:rPr>
-        <w:t xml:space="preserve"> direttamente dall’applicazione</w:t>
+        <w:t xml:space="preserve"> </w:t>
+      </w:r>
+      <w:r>
+        <w:rPr>
+          <w:lang w:val="it-IT"/>
+        </w:rPr>
+        <w:t xml:space="preserve">accessibile </w:t>
+      </w:r>
+      <w:r>
+        <w:rPr>
+          <w:lang w:val="it-IT"/>
+        </w:rPr>
+        <w:t>direttamente dall’applicazione</w:t>
       </w:r>
       <w:r>
         <w:rPr>
@@ -1771,7 +1819,19 @@
         <w:rPr>
           <w:lang w:val="it-IT"/>
         </w:rPr>
-        <w:t xml:space="preserve">tente (in genere attraverso il </w:t>
+        <w:t xml:space="preserve">tente (in genere attraverso </w:t>
+      </w:r>
+      <w:r>
+        <w:rPr>
+          <w:lang w:val="it-IT"/>
+        </w:rPr>
+        <w:t>la</w:t>
+      </w:r>
+      <w:r>
+        <w:rPr>
+          <w:lang w:val="it-IT"/>
+        </w:rPr>
+        <w:t xml:space="preserve"> </w:t>
       </w:r>
       <w:proofErr w:type="spellStart"/>
       <w:r>
@@ -2173,7 +2233,19 @@
         <w:rPr>
           <w:lang w:val="it-IT"/>
         </w:rPr>
-        <w:t xml:space="preserve">include il percorso di implementazione </w:t>
+        <w:t xml:space="preserve">include </w:t>
+      </w:r>
+      <w:r>
+        <w:rPr>
+          <w:lang w:val="it-IT"/>
+        </w:rPr>
+        <w:t>l’</w:t>
+      </w:r>
+      <w:r>
+        <w:rPr>
+          <w:lang w:val="it-IT"/>
+        </w:rPr>
+        <w:t xml:space="preserve">implementazione </w:t>
       </w:r>
       <w:r>
         <w:rPr>
@@ -2545,22 +2617,22 @@
         <w:rPr>
           <w:sz w:val="40"/>
         </w:rPr>
+        <w:t>Package it.unicam.cs.pa.jbudget100763.model</w:t>
+      </w:r>
+    </w:p>
+    <w:p>
+      <w:pPr>
+        <w:jc w:val="center"/>
+        <w:rPr>
+          <w:sz w:val="40"/>
+          <w:lang w:val="it-IT"/>
+        </w:rPr>
+      </w:pPr>
+      <w:r>
+        <w:rPr>
+          <w:lang w:val="it-IT"/>
+        </w:rPr>
         <w:lastRenderedPageBreak/>
-        <w:t>Package it.unicam.cs.pa.jbudget100763.model</w:t>
-      </w:r>
-    </w:p>
-    <w:p>
-      <w:pPr>
-        <w:jc w:val="center"/>
-        <w:rPr>
-          <w:sz w:val="40"/>
-          <w:lang w:val="it-IT"/>
-        </w:rPr>
-      </w:pPr>
-      <w:r>
-        <w:rPr>
-          <w:lang w:val="it-IT"/>
-        </w:rPr>
         <w:t>ha il compito di gestire i dati dell’applicazione, fornisce i metodi per accedere ad essi.</w:t>
       </w:r>
     </w:p>
@@ -3826,6 +3898,7 @@
           <w:b/>
           <w:lang w:val="it-IT"/>
         </w:rPr>
+        <w:lastRenderedPageBreak/>
         <w:t>LedgerImpl</w:t>
       </w:r>
       <w:proofErr w:type="spellEnd"/>
@@ -5400,108 +5473,108 @@
         <w:rPr>
           <w:lang w:val="it-IT"/>
         </w:rPr>
+        <w:t>Map</w:t>
+      </w:r>
+      <w:proofErr w:type="spellEnd"/>
+      <w:r>
+        <w:rPr>
+          <w:lang w:val="it-IT"/>
+        </w:rPr>
+        <w:t>&lt;Tag, Double&gt; report(Predicate&lt;</w:t>
+      </w:r>
+      <w:proofErr w:type="spellStart"/>
+      <w:r>
+        <w:rPr>
+          <w:lang w:val="it-IT"/>
+        </w:rPr>
+        <w:t>Transaction</w:t>
+      </w:r>
+      <w:proofErr w:type="spellEnd"/>
+      <w:r>
+        <w:rPr>
+          <w:lang w:val="it-IT"/>
+        </w:rPr>
+        <w:t xml:space="preserve">&gt; </w:t>
+      </w:r>
+      <w:proofErr w:type="spellStart"/>
+      <w:r>
+        <w:rPr>
+          <w:lang w:val="it-IT"/>
+        </w:rPr>
+        <w:t>condition</w:t>
+      </w:r>
+      <w:proofErr w:type="spellEnd"/>
+      <w:r>
+        <w:rPr>
+          <w:lang w:val="it-IT"/>
+        </w:rPr>
+        <w:t>): rito</w:t>
+      </w:r>
+      <w:r>
+        <w:rPr>
+          <w:lang w:val="it-IT"/>
+        </w:rPr>
+        <w:t xml:space="preserve">rna il </w:t>
+      </w:r>
+      <w:r>
+        <w:rPr>
+          <w:lang w:val="it-IT"/>
+        </w:rPr>
+        <w:t>saldo/</w:t>
+      </w:r>
+      <w:r>
+        <w:rPr>
+          <w:lang w:val="it-IT"/>
+        </w:rPr>
+        <w:t xml:space="preserve">bilancio di tutti i </w:t>
+      </w:r>
+      <w:proofErr w:type="spellStart"/>
+      <w:r>
+        <w:rPr>
+          <w:lang w:val="it-IT"/>
+        </w:rPr>
+        <w:t>tag</w:t>
+      </w:r>
+      <w:proofErr w:type="spellEnd"/>
+      <w:r>
+        <w:rPr>
+          <w:lang w:val="it-IT"/>
+        </w:rPr>
+        <w:t xml:space="preserve"> </w:t>
+      </w:r>
+      <w:r>
+        <w:rPr>
+          <w:lang w:val="it-IT"/>
+        </w:rPr>
+        <w:t>trovati nelle</w:t>
+      </w:r>
+      <w:r>
+        <w:rPr>
+          <w:lang w:val="it-IT"/>
+        </w:rPr>
+        <w:t xml:space="preserve"> </w:t>
+      </w:r>
+      <w:r>
+        <w:rPr>
+          <w:lang w:val="it-IT"/>
+        </w:rPr>
+        <w:t>transazioni che rispettano il Predicato</w:t>
+      </w:r>
+    </w:p>
+    <w:p>
+      <w:pPr>
+        <w:ind w:left="360"/>
+        <w:rPr>
+          <w:lang w:val="it-IT"/>
+        </w:rPr>
+      </w:pPr>
+      <w:proofErr w:type="spellStart"/>
+      <w:r>
+        <w:rPr>
+          <w:b/>
+          <w:lang w:val="it-IT"/>
+        </w:rPr>
         <w:lastRenderedPageBreak/>
-        <w:t>Map</w:t>
-      </w:r>
-      <w:proofErr w:type="spellEnd"/>
-      <w:r>
-        <w:rPr>
-          <w:lang w:val="it-IT"/>
-        </w:rPr>
-        <w:t>&lt;Tag, Double&gt; report(Predicate&lt;</w:t>
-      </w:r>
-      <w:proofErr w:type="spellStart"/>
-      <w:r>
-        <w:rPr>
-          <w:lang w:val="it-IT"/>
-        </w:rPr>
-        <w:t>Transaction</w:t>
-      </w:r>
-      <w:proofErr w:type="spellEnd"/>
-      <w:r>
-        <w:rPr>
-          <w:lang w:val="it-IT"/>
-        </w:rPr>
-        <w:t xml:space="preserve">&gt; </w:t>
-      </w:r>
-      <w:proofErr w:type="spellStart"/>
-      <w:r>
-        <w:rPr>
-          <w:lang w:val="it-IT"/>
-        </w:rPr>
-        <w:t>condition</w:t>
-      </w:r>
-      <w:proofErr w:type="spellEnd"/>
-      <w:r>
-        <w:rPr>
-          <w:lang w:val="it-IT"/>
-        </w:rPr>
-        <w:t>): rito</w:t>
-      </w:r>
-      <w:r>
-        <w:rPr>
-          <w:lang w:val="it-IT"/>
-        </w:rPr>
-        <w:t xml:space="preserve">rna il </w:t>
-      </w:r>
-      <w:r>
-        <w:rPr>
-          <w:lang w:val="it-IT"/>
-        </w:rPr>
-        <w:t>saldo/</w:t>
-      </w:r>
-      <w:r>
-        <w:rPr>
-          <w:lang w:val="it-IT"/>
-        </w:rPr>
-        <w:t xml:space="preserve">bilancio di tutti i </w:t>
-      </w:r>
-      <w:proofErr w:type="spellStart"/>
-      <w:r>
-        <w:rPr>
-          <w:lang w:val="it-IT"/>
-        </w:rPr>
-        <w:t>tag</w:t>
-      </w:r>
-      <w:proofErr w:type="spellEnd"/>
-      <w:r>
-        <w:rPr>
-          <w:lang w:val="it-IT"/>
-        </w:rPr>
-        <w:t xml:space="preserve"> </w:t>
-      </w:r>
-      <w:r>
-        <w:rPr>
-          <w:lang w:val="it-IT"/>
-        </w:rPr>
-        <w:t>trovati nelle</w:t>
-      </w:r>
-      <w:r>
-        <w:rPr>
-          <w:lang w:val="it-IT"/>
-        </w:rPr>
-        <w:t xml:space="preserve"> </w:t>
-      </w:r>
-      <w:r>
-        <w:rPr>
-          <w:lang w:val="it-IT"/>
-        </w:rPr>
-        <w:t>transazioni che rispettano il Predicato</w:t>
-      </w:r>
-    </w:p>
-    <w:p>
-      <w:pPr>
-        <w:ind w:left="360"/>
-        <w:rPr>
-          <w:lang w:val="it-IT"/>
-        </w:rPr>
-      </w:pPr>
-      <w:proofErr w:type="spellStart"/>
-      <w:r>
-        <w:rPr>
-          <w:b/>
-          <w:lang w:val="it-IT"/>
-        </w:rPr>
         <w:t>Transaction</w:t>
       </w:r>
       <w:r>
@@ -5908,8 +5981,6 @@
           <w:lang w:val="it-IT"/>
         </w:rPr>
       </w:pPr>
-      <w:bookmarkStart w:id="0" w:name="_GoBack"/>
-      <w:bookmarkEnd w:id="0"/>
     </w:p>
     <w:p>
       <w:pPr>
@@ -6014,137 +6085,60 @@
           <w:lang w:val="it-IT"/>
         </w:rPr>
       </w:pPr>
-    </w:p>
-    <w:p>
-      <w:pPr>
-        <w:rPr>
-          <w:lang w:val="it-IT"/>
-        </w:rPr>
-      </w:pPr>
-    </w:p>
-    <w:p>
-      <w:pPr>
-        <w:rPr>
-          <w:lang w:val="it-IT"/>
-        </w:rPr>
-      </w:pPr>
-    </w:p>
-    <w:p>
-      <w:pPr>
-        <w:rPr>
-          <w:lang w:val="it-IT"/>
-        </w:rPr>
-      </w:pPr>
-    </w:p>
-    <w:p>
-      <w:pPr>
-        <w:rPr>
-          <w:lang w:val="it-IT"/>
-        </w:rPr>
-      </w:pPr>
-    </w:p>
-    <w:p>
-      <w:pPr>
-        <w:rPr>
-          <w:lang w:val="it-IT"/>
-        </w:rPr>
-      </w:pPr>
-    </w:p>
-    <w:p>
-      <w:pPr>
-        <w:rPr>
-          <w:lang w:val="it-IT"/>
-        </w:rPr>
-      </w:pPr>
-    </w:p>
-    <w:p>
-      <w:pPr>
-        <w:rPr>
-          <w:lang w:val="it-IT"/>
-        </w:rPr>
-      </w:pPr>
-    </w:p>
-    <w:p>
-      <w:pPr>
-        <w:rPr>
-          <w:lang w:val="it-IT"/>
-        </w:rPr>
-      </w:pPr>
-    </w:p>
-    <w:p>
-      <w:pPr>
-        <w:rPr>
-          <w:lang w:val="it-IT"/>
-        </w:rPr>
-      </w:pPr>
-    </w:p>
-    <w:p>
-      <w:pPr>
-        <w:tabs>
-          <w:tab w:val="left" w:pos="8148"/>
-        </w:tabs>
-        <w:rPr>
-          <w:lang w:val="it-IT"/>
-        </w:rPr>
-      </w:pPr>
-      <w:r>
-        <w:rPr>
-          <w:lang w:val="it-IT"/>
-        </w:rPr>
-        <w:tab/>
-      </w:r>
-    </w:p>
-    <w:p>
-      <w:pPr>
-        <w:tabs>
-          <w:tab w:val="left" w:pos="5784"/>
-        </w:tabs>
-        <w:rPr>
-          <w:lang w:val="it-IT"/>
-        </w:rPr>
-      </w:pPr>
-      <w:r>
-        <w:rPr>
-          <w:lang w:val="it-IT"/>
-        </w:rPr>
-        <w:tab/>
-      </w:r>
-    </w:p>
-    <w:p>
-      <w:pPr>
-        <w:tabs>
-          <w:tab w:val="left" w:pos="5784"/>
-        </w:tabs>
-        <w:rPr>
-          <w:lang w:val="it-IT"/>
-        </w:rPr>
-      </w:pPr>
-    </w:p>
-    <w:p>
-      <w:pPr>
-        <w:tabs>
-          <w:tab w:val="left" w:pos="5784"/>
-        </w:tabs>
-        <w:rPr>
-          <w:lang w:val="it-IT"/>
-        </w:rPr>
-      </w:pPr>
-    </w:p>
-    <w:p>
-      <w:pPr>
-        <w:tabs>
-          <w:tab w:val="left" w:pos="5784"/>
-        </w:tabs>
-        <w:rPr>
-          <w:lang w:val="it-IT"/>
-        </w:rPr>
-      </w:pPr>
-    </w:p>
-    <w:p>
-      <w:pPr>
-        <w:tabs>
-          <w:tab w:val="left" w:pos="5784"/>
-        </w:tabs>
+      <w:bookmarkStart w:id="0" w:name="_GoBack"/>
+      <w:bookmarkEnd w:id="0"/>
+    </w:p>
+    <w:p>
+      <w:pPr>
+        <w:rPr>
+          <w:lang w:val="it-IT"/>
+        </w:rPr>
+      </w:pPr>
+    </w:p>
+    <w:p>
+      <w:pPr>
+        <w:rPr>
+          <w:lang w:val="it-IT"/>
+        </w:rPr>
+      </w:pPr>
+    </w:p>
+    <w:p>
+      <w:pPr>
+        <w:rPr>
+          <w:lang w:val="it-IT"/>
+        </w:rPr>
+      </w:pPr>
+    </w:p>
+    <w:p>
+      <w:pPr>
+        <w:rPr>
+          <w:lang w:val="it-IT"/>
+        </w:rPr>
+      </w:pPr>
+    </w:p>
+    <w:p>
+      <w:pPr>
+        <w:rPr>
+          <w:lang w:val="it-IT"/>
+        </w:rPr>
+      </w:pPr>
+    </w:p>
+    <w:p>
+      <w:pPr>
+        <w:rPr>
+          <w:lang w:val="it-IT"/>
+        </w:rPr>
+      </w:pPr>
+    </w:p>
+    <w:p>
+      <w:pPr>
+        <w:rPr>
+          <w:lang w:val="it-IT"/>
+        </w:rPr>
+      </w:pPr>
+    </w:p>
+    <w:p>
+      <w:pPr>
         <w:rPr>
           <w:lang w:val="it-IT"/>
         </w:rPr>
@@ -6153,14 +6147,15 @@
         <w:rPr>
           <w:noProof/>
         </w:rPr>
+        <w:lastRenderedPageBreak/>
         <w:drawing>
           <wp:anchor distT="0" distB="0" distL="114300" distR="114300" simplePos="0" relativeHeight="251659264" behindDoc="1" locked="0" layoutInCell="1" allowOverlap="1" wp14:anchorId="67C31374" wp14:editId="41CE399C">
             <wp:simplePos x="0" y="0"/>
-            <wp:positionH relativeFrom="page">
-              <wp:posOffset>-19050</wp:posOffset>
+            <wp:positionH relativeFrom="margin">
+              <wp:align>center</wp:align>
             </wp:positionH>
             <wp:positionV relativeFrom="paragraph">
-              <wp:posOffset>-739140</wp:posOffset>
+              <wp:posOffset>-730250</wp:posOffset>
             </wp:positionV>
             <wp:extent cx="7658100" cy="9884410"/>
             <wp:effectExtent l="0" t="0" r="0" b="2540"/>
@@ -6216,6 +6211,85 @@
           </wp:anchor>
         </w:drawing>
       </w:r>
+    </w:p>
+    <w:p>
+      <w:pPr>
+        <w:rPr>
+          <w:lang w:val="it-IT"/>
+        </w:rPr>
+      </w:pPr>
+    </w:p>
+    <w:p>
+      <w:pPr>
+        <w:tabs>
+          <w:tab w:val="left" w:pos="8148"/>
+        </w:tabs>
+        <w:rPr>
+          <w:lang w:val="it-IT"/>
+        </w:rPr>
+      </w:pPr>
+      <w:r>
+        <w:rPr>
+          <w:lang w:val="it-IT"/>
+        </w:rPr>
+        <w:tab/>
+      </w:r>
+    </w:p>
+    <w:p>
+      <w:pPr>
+        <w:tabs>
+          <w:tab w:val="left" w:pos="5784"/>
+        </w:tabs>
+        <w:rPr>
+          <w:lang w:val="it-IT"/>
+        </w:rPr>
+      </w:pPr>
+      <w:r>
+        <w:rPr>
+          <w:lang w:val="it-IT"/>
+        </w:rPr>
+        <w:tab/>
+      </w:r>
+    </w:p>
+    <w:p>
+      <w:pPr>
+        <w:tabs>
+          <w:tab w:val="left" w:pos="5784"/>
+        </w:tabs>
+        <w:rPr>
+          <w:lang w:val="it-IT"/>
+        </w:rPr>
+      </w:pPr>
+    </w:p>
+    <w:p>
+      <w:pPr>
+        <w:tabs>
+          <w:tab w:val="left" w:pos="5784"/>
+        </w:tabs>
+        <w:rPr>
+          <w:lang w:val="it-IT"/>
+        </w:rPr>
+      </w:pPr>
+    </w:p>
+    <w:p>
+      <w:pPr>
+        <w:tabs>
+          <w:tab w:val="left" w:pos="5784"/>
+        </w:tabs>
+        <w:rPr>
+          <w:lang w:val="it-IT"/>
+        </w:rPr>
+      </w:pPr>
+    </w:p>
+    <w:p>
+      <w:pPr>
+        <w:tabs>
+          <w:tab w:val="left" w:pos="5784"/>
+        </w:tabs>
+        <w:rPr>
+          <w:lang w:val="it-IT"/>
+        </w:rPr>
+      </w:pPr>
     </w:p>
     <w:sectPr>
       <w:footerReference w:type="default" r:id="rId8"/>
